--- a/3 Курс/МДК 01.02/Итоговый отчёт.docx
+++ b/3 Курс/МДК 01.02/Итоговый отчёт.docx
@@ -13,8 +13,8 @@
           <w:szCs w:val="28"/>
         </w:rPr>
       </w:pPr>
-      <w:bookmarkStart w:id="0" w:name="итоговый-отчёт-cicd"/>
-      <w:bookmarkStart w:id="1" w:name="OLE_LINK2"/>
+      <w:bookmarkStart w:id="0" w:name="OLE_LINK2"/>
+      <w:bookmarkStart w:id="1" w:name="итоговый-отчёт-cicd"/>
       <w:r>
         <w:rPr>
           <w:rFonts w:eastAsia="Times New Roman" w:cs="Times New Roman"/>
@@ -1568,7 +1568,7 @@
         </w:rPr>
         <w:t>Санкт-Петербург 2025</w:t>
       </w:r>
-      <w:bookmarkEnd w:id="1"/>
+      <w:bookmarkEnd w:id="0"/>
       <w:r>
         <w:br w:type="page"/>
       </w:r>
@@ -1577,19 +1577,23 @@
       <w:pPr>
         <w:pStyle w:val="Heading1"/>
       </w:pPr>
+      <w:bookmarkStart w:id="2" w:name="_Toc216133908"/>
       <w:r>
         <w:lastRenderedPageBreak/>
         <w:t>Итоговый отчёт «CI/CD»</w:t>
       </w:r>
+      <w:bookmarkEnd w:id="2"/>
     </w:p>
     <w:p>
       <w:pPr>
         <w:pStyle w:val="Heading2"/>
       </w:pPr>
-      <w:bookmarkStart w:id="2" w:name="цель-и-задачи"/>
+      <w:bookmarkStart w:id="3" w:name="цель-и-задачи"/>
+      <w:bookmarkStart w:id="4" w:name="_Toc216133909"/>
       <w:r>
         <w:t>Цель и задачи</w:t>
       </w:r>
+      <w:bookmarkEnd w:id="4"/>
     </w:p>
     <w:p>
       <w:r>
@@ -1673,6 +1677,1027 @@
         <w:t>проанализировать полученные результаты и сделать выводы.</w:t>
       </w:r>
     </w:p>
+    <w:p>
+      <w:pPr>
+        <w:spacing w:line="276" w:lineRule="auto"/>
+        <w:ind w:firstLine="0"/>
+        <w:jc w:val="left"/>
+      </w:pPr>
+      <w:bookmarkStart w:id="5" w:name="X0a1a161a20f0fc9eafca2266f1686bbee87bad3"/>
+      <w:bookmarkEnd w:id="3"/>
+      <w:r>
+        <w:br w:type="page"/>
+      </w:r>
+    </w:p>
+    <w:sdt>
+      <w:sdtPr>
+        <w:id w:val="-490863638"/>
+        <w:docPartObj>
+          <w:docPartGallery w:val="Table of Contents"/>
+          <w:docPartUnique/>
+        </w:docPartObj>
+      </w:sdtPr>
+      <w:sdtEndPr>
+        <w:rPr>
+          <w:rFonts w:ascii="Times New Roman" w:eastAsia="Arial" w:hAnsi="Times New Roman" w:cs="Arial"/>
+          <w:b/>
+          <w:bCs/>
+          <w:noProof/>
+          <w:color w:val="auto"/>
+          <w:sz w:val="28"/>
+          <w:szCs w:val="22"/>
+          <w:lang w:val="ru" w:eastAsia="ru-RU"/>
+        </w:rPr>
+      </w:sdtEndPr>
+      <w:sdtContent>
+        <w:p>
+          <w:pPr>
+            <w:pStyle w:val="TOCHeading"/>
+          </w:pPr>
+          <w:r>
+            <w:t>Contents</w:t>
+          </w:r>
+        </w:p>
+        <w:p>
+          <w:pPr>
+            <w:pStyle w:val="TOC1"/>
+            <w:tabs>
+              <w:tab w:val="right" w:leader="dot" w:pos="9019"/>
+            </w:tabs>
+            <w:rPr>
+              <w:noProof/>
+            </w:rPr>
+          </w:pPr>
+          <w:r>
+            <w:fldChar w:fldCharType="begin"/>
+          </w:r>
+          <w:r>
+            <w:instrText xml:space="preserve"> TOC \o "1-3" \h \z \u </w:instrText>
+          </w:r>
+          <w:r>
+            <w:fldChar w:fldCharType="separate"/>
+          </w:r>
+          <w:hyperlink w:anchor="_Toc216133908" w:history="1">
+            <w:r>
+              <w:rPr>
+                <w:rStyle w:val="Hyperlink"/>
+                <w:noProof/>
+              </w:rPr>
+              <w:t>Итоговый отчёт «CI/CD»</w:t>
+            </w:r>
+            <w:r>
+              <w:rPr>
+                <w:noProof/>
+                <w:webHidden/>
+              </w:rPr>
+              <w:tab/>
+            </w:r>
+            <w:r>
+              <w:rPr>
+                <w:noProof/>
+                <w:webHidden/>
+              </w:rPr>
+              <w:fldChar w:fldCharType="begin"/>
+            </w:r>
+            <w:r>
+              <w:rPr>
+                <w:noProof/>
+                <w:webHidden/>
+              </w:rPr>
+              <w:instrText xml:space="preserve"> PAGEREF _Toc216133908 \h </w:instrText>
+            </w:r>
+            <w:r>
+              <w:rPr>
+                <w:noProof/>
+                <w:webHidden/>
+              </w:rPr>
+            </w:r>
+            <w:r>
+              <w:rPr>
+                <w:noProof/>
+                <w:webHidden/>
+              </w:rPr>
+              <w:fldChar w:fldCharType="separate"/>
+            </w:r>
+            <w:r>
+              <w:rPr>
+                <w:noProof/>
+                <w:webHidden/>
+              </w:rPr>
+              <w:t>2</w:t>
+            </w:r>
+            <w:r>
+              <w:rPr>
+                <w:noProof/>
+                <w:webHidden/>
+              </w:rPr>
+              <w:fldChar w:fldCharType="end"/>
+            </w:r>
+          </w:hyperlink>
+        </w:p>
+        <w:p>
+          <w:pPr>
+            <w:pStyle w:val="TOC2"/>
+            <w:tabs>
+              <w:tab w:val="right" w:leader="dot" w:pos="9019"/>
+            </w:tabs>
+            <w:rPr>
+              <w:noProof/>
+            </w:rPr>
+          </w:pPr>
+          <w:hyperlink w:anchor="_Toc216133909" w:history="1">
+            <w:r>
+              <w:rPr>
+                <w:rStyle w:val="Hyperlink"/>
+                <w:noProof/>
+              </w:rPr>
+              <w:t>Цель и задачи</w:t>
+            </w:r>
+            <w:r>
+              <w:rPr>
+                <w:noProof/>
+                <w:webHidden/>
+              </w:rPr>
+              <w:tab/>
+            </w:r>
+            <w:r>
+              <w:rPr>
+                <w:noProof/>
+                <w:webHidden/>
+              </w:rPr>
+              <w:fldChar w:fldCharType="begin"/>
+            </w:r>
+            <w:r>
+              <w:rPr>
+                <w:noProof/>
+                <w:webHidden/>
+              </w:rPr>
+              <w:instrText xml:space="preserve"> PAGEREF _Toc216133909 \h </w:instrText>
+            </w:r>
+            <w:r>
+              <w:rPr>
+                <w:noProof/>
+                <w:webHidden/>
+              </w:rPr>
+            </w:r>
+            <w:r>
+              <w:rPr>
+                <w:noProof/>
+                <w:webHidden/>
+              </w:rPr>
+              <w:fldChar w:fldCharType="separate"/>
+            </w:r>
+            <w:r>
+              <w:rPr>
+                <w:noProof/>
+                <w:webHidden/>
+              </w:rPr>
+              <w:t>2</w:t>
+            </w:r>
+            <w:r>
+              <w:rPr>
+                <w:noProof/>
+                <w:webHidden/>
+              </w:rPr>
+              <w:fldChar w:fldCharType="end"/>
+            </w:r>
+          </w:hyperlink>
+        </w:p>
+        <w:p>
+          <w:pPr>
+            <w:pStyle w:val="TOC2"/>
+            <w:tabs>
+              <w:tab w:val="right" w:leader="dot" w:pos="9019"/>
+            </w:tabs>
+            <w:rPr>
+              <w:noProof/>
+            </w:rPr>
+          </w:pPr>
+          <w:hyperlink w:anchor="_Toc216133910" w:history="1">
+            <w:r>
+              <w:rPr>
+                <w:rStyle w:val="Hyperlink"/>
+                <w:noProof/>
+              </w:rPr>
+              <w:t>1 Установка JDK и настройка переменных среды</w:t>
+            </w:r>
+            <w:r>
+              <w:rPr>
+                <w:noProof/>
+                <w:webHidden/>
+              </w:rPr>
+              <w:tab/>
+            </w:r>
+            <w:r>
+              <w:rPr>
+                <w:noProof/>
+                <w:webHidden/>
+              </w:rPr>
+              <w:fldChar w:fldCharType="begin"/>
+            </w:r>
+            <w:r>
+              <w:rPr>
+                <w:noProof/>
+                <w:webHidden/>
+              </w:rPr>
+              <w:instrText xml:space="preserve"> PAGEREF _Toc216133910 \h </w:instrText>
+            </w:r>
+            <w:r>
+              <w:rPr>
+                <w:noProof/>
+                <w:webHidden/>
+              </w:rPr>
+            </w:r>
+            <w:r>
+              <w:rPr>
+                <w:noProof/>
+                <w:webHidden/>
+              </w:rPr>
+              <w:fldChar w:fldCharType="separate"/>
+            </w:r>
+            <w:r>
+              <w:rPr>
+                <w:noProof/>
+                <w:webHidden/>
+              </w:rPr>
+              <w:t>4</w:t>
+            </w:r>
+            <w:r>
+              <w:rPr>
+                <w:noProof/>
+                <w:webHidden/>
+              </w:rPr>
+              <w:fldChar w:fldCharType="end"/>
+            </w:r>
+          </w:hyperlink>
+        </w:p>
+        <w:p>
+          <w:pPr>
+            <w:pStyle w:val="TOC2"/>
+            <w:tabs>
+              <w:tab w:val="right" w:leader="dot" w:pos="9019"/>
+            </w:tabs>
+            <w:rPr>
+              <w:noProof/>
+            </w:rPr>
+          </w:pPr>
+          <w:hyperlink w:anchor="_Toc216133911" w:history="1">
+            <w:r>
+              <w:rPr>
+                <w:rStyle w:val="Hyperlink"/>
+                <w:noProof/>
+              </w:rPr>
+              <w:t>2 Установка и настройка Maven</w:t>
+            </w:r>
+            <w:r>
+              <w:rPr>
+                <w:noProof/>
+                <w:webHidden/>
+              </w:rPr>
+              <w:tab/>
+            </w:r>
+            <w:r>
+              <w:rPr>
+                <w:noProof/>
+                <w:webHidden/>
+              </w:rPr>
+              <w:fldChar w:fldCharType="begin"/>
+            </w:r>
+            <w:r>
+              <w:rPr>
+                <w:noProof/>
+                <w:webHidden/>
+              </w:rPr>
+              <w:instrText xml:space="preserve"> PAGEREF _Toc216133911 \h </w:instrText>
+            </w:r>
+            <w:r>
+              <w:rPr>
+                <w:noProof/>
+                <w:webHidden/>
+              </w:rPr>
+            </w:r>
+            <w:r>
+              <w:rPr>
+                <w:noProof/>
+                <w:webHidden/>
+              </w:rPr>
+              <w:fldChar w:fldCharType="separate"/>
+            </w:r>
+            <w:r>
+              <w:rPr>
+                <w:noProof/>
+                <w:webHidden/>
+              </w:rPr>
+              <w:t>8</w:t>
+            </w:r>
+            <w:r>
+              <w:rPr>
+                <w:noProof/>
+                <w:webHidden/>
+              </w:rPr>
+              <w:fldChar w:fldCharType="end"/>
+            </w:r>
+          </w:hyperlink>
+        </w:p>
+        <w:p>
+          <w:pPr>
+            <w:pStyle w:val="TOC2"/>
+            <w:tabs>
+              <w:tab w:val="right" w:leader="dot" w:pos="9019"/>
+            </w:tabs>
+            <w:rPr>
+              <w:noProof/>
+            </w:rPr>
+          </w:pPr>
+          <w:hyperlink w:anchor="_Toc216133912" w:history="1">
+            <w:r>
+              <w:rPr>
+                <w:rStyle w:val="Hyperlink"/>
+                <w:noProof/>
+              </w:rPr>
+              <w:t>3 Установка Allure и формирование отчёта</w:t>
+            </w:r>
+            <w:r>
+              <w:rPr>
+                <w:noProof/>
+                <w:webHidden/>
+              </w:rPr>
+              <w:tab/>
+            </w:r>
+            <w:r>
+              <w:rPr>
+                <w:noProof/>
+                <w:webHidden/>
+              </w:rPr>
+              <w:fldChar w:fldCharType="begin"/>
+            </w:r>
+            <w:r>
+              <w:rPr>
+                <w:noProof/>
+                <w:webHidden/>
+              </w:rPr>
+              <w:instrText xml:space="preserve"> PAGEREF _Toc216133912 \h </w:instrText>
+            </w:r>
+            <w:r>
+              <w:rPr>
+                <w:noProof/>
+                <w:webHidden/>
+              </w:rPr>
+            </w:r>
+            <w:r>
+              <w:rPr>
+                <w:noProof/>
+                <w:webHidden/>
+              </w:rPr>
+              <w:fldChar w:fldCharType="separate"/>
+            </w:r>
+            <w:r>
+              <w:rPr>
+                <w:noProof/>
+                <w:webHidden/>
+              </w:rPr>
+              <w:t>10</w:t>
+            </w:r>
+            <w:r>
+              <w:rPr>
+                <w:noProof/>
+                <w:webHidden/>
+              </w:rPr>
+              <w:fldChar w:fldCharType="end"/>
+            </w:r>
+          </w:hyperlink>
+        </w:p>
+        <w:p>
+          <w:pPr>
+            <w:pStyle w:val="TOC2"/>
+            <w:tabs>
+              <w:tab w:val="right" w:leader="dot" w:pos="9019"/>
+            </w:tabs>
+            <w:rPr>
+              <w:noProof/>
+            </w:rPr>
+          </w:pPr>
+          <w:hyperlink w:anchor="_Toc216133913" w:history="1">
+            <w:r>
+              <w:rPr>
+                <w:rStyle w:val="Hyperlink"/>
+                <w:noProof/>
+              </w:rPr>
+              <w:t>4 Установка Docker и docker‑compose</w:t>
+            </w:r>
+            <w:r>
+              <w:rPr>
+                <w:noProof/>
+                <w:webHidden/>
+              </w:rPr>
+              <w:tab/>
+            </w:r>
+            <w:r>
+              <w:rPr>
+                <w:noProof/>
+                <w:webHidden/>
+              </w:rPr>
+              <w:fldChar w:fldCharType="begin"/>
+            </w:r>
+            <w:r>
+              <w:rPr>
+                <w:noProof/>
+                <w:webHidden/>
+              </w:rPr>
+              <w:instrText xml:space="preserve"> PAGEREF _Toc216133913 \h </w:instrText>
+            </w:r>
+            <w:r>
+              <w:rPr>
+                <w:noProof/>
+                <w:webHidden/>
+              </w:rPr>
+            </w:r>
+            <w:r>
+              <w:rPr>
+                <w:noProof/>
+                <w:webHidden/>
+              </w:rPr>
+              <w:fldChar w:fldCharType="separate"/>
+            </w:r>
+            <w:r>
+              <w:rPr>
+                <w:noProof/>
+                <w:webHidden/>
+              </w:rPr>
+              <w:t>11</w:t>
+            </w:r>
+            <w:r>
+              <w:rPr>
+                <w:noProof/>
+                <w:webHidden/>
+              </w:rPr>
+              <w:fldChar w:fldCharType="end"/>
+            </w:r>
+          </w:hyperlink>
+        </w:p>
+        <w:p>
+          <w:pPr>
+            <w:pStyle w:val="TOC2"/>
+            <w:tabs>
+              <w:tab w:val="right" w:leader="dot" w:pos="9019"/>
+            </w:tabs>
+            <w:rPr>
+              <w:noProof/>
+            </w:rPr>
+          </w:pPr>
+          <w:hyperlink w:anchor="_Toc216133914" w:history="1">
+            <w:r>
+              <w:rPr>
+                <w:rStyle w:val="Hyperlink"/>
+                <w:noProof/>
+              </w:rPr>
+              <w:t>5 Развёртывание Jenkins в контейнере Docker</w:t>
+            </w:r>
+            <w:r>
+              <w:rPr>
+                <w:noProof/>
+                <w:webHidden/>
+              </w:rPr>
+              <w:tab/>
+            </w:r>
+            <w:r>
+              <w:rPr>
+                <w:noProof/>
+                <w:webHidden/>
+              </w:rPr>
+              <w:fldChar w:fldCharType="begin"/>
+            </w:r>
+            <w:r>
+              <w:rPr>
+                <w:noProof/>
+                <w:webHidden/>
+              </w:rPr>
+              <w:instrText xml:space="preserve"> PAGEREF _Toc216133914 \h </w:instrText>
+            </w:r>
+            <w:r>
+              <w:rPr>
+                <w:noProof/>
+                <w:webHidden/>
+              </w:rPr>
+            </w:r>
+            <w:r>
+              <w:rPr>
+                <w:noProof/>
+                <w:webHidden/>
+              </w:rPr>
+              <w:fldChar w:fldCharType="separate"/>
+            </w:r>
+            <w:r>
+              <w:rPr>
+                <w:noProof/>
+                <w:webHidden/>
+              </w:rPr>
+              <w:t>12</w:t>
+            </w:r>
+            <w:r>
+              <w:rPr>
+                <w:noProof/>
+                <w:webHidden/>
+              </w:rPr>
+              <w:fldChar w:fldCharType="end"/>
+            </w:r>
+          </w:hyperlink>
+        </w:p>
+        <w:p>
+          <w:pPr>
+            <w:pStyle w:val="TOC2"/>
+            <w:tabs>
+              <w:tab w:val="right" w:leader="dot" w:pos="9019"/>
+            </w:tabs>
+            <w:rPr>
+              <w:noProof/>
+            </w:rPr>
+          </w:pPr>
+          <w:hyperlink w:anchor="_Toc216133915" w:history="1">
+            <w:r>
+              <w:rPr>
+                <w:rStyle w:val="Hyperlink"/>
+                <w:noProof/>
+              </w:rPr>
+              <w:t>6 Первоначальная настройка Jenkins</w:t>
+            </w:r>
+            <w:r>
+              <w:rPr>
+                <w:noProof/>
+                <w:webHidden/>
+              </w:rPr>
+              <w:tab/>
+            </w:r>
+            <w:r>
+              <w:rPr>
+                <w:noProof/>
+                <w:webHidden/>
+              </w:rPr>
+              <w:fldChar w:fldCharType="begin"/>
+            </w:r>
+            <w:r>
+              <w:rPr>
+                <w:noProof/>
+                <w:webHidden/>
+              </w:rPr>
+              <w:instrText xml:space="preserve"> PAGEREF _Toc216133915 \h </w:instrText>
+            </w:r>
+            <w:r>
+              <w:rPr>
+                <w:noProof/>
+                <w:webHidden/>
+              </w:rPr>
+            </w:r>
+            <w:r>
+              <w:rPr>
+                <w:noProof/>
+                <w:webHidden/>
+              </w:rPr>
+              <w:fldChar w:fldCharType="separate"/>
+            </w:r>
+            <w:r>
+              <w:rPr>
+                <w:noProof/>
+                <w:webHidden/>
+              </w:rPr>
+              <w:t>14</w:t>
+            </w:r>
+            <w:r>
+              <w:rPr>
+                <w:noProof/>
+                <w:webHidden/>
+              </w:rPr>
+              <w:fldChar w:fldCharType="end"/>
+            </w:r>
+          </w:hyperlink>
+        </w:p>
+        <w:p>
+          <w:pPr>
+            <w:pStyle w:val="TOC2"/>
+            <w:tabs>
+              <w:tab w:val="right" w:leader="dot" w:pos="9019"/>
+            </w:tabs>
+            <w:rPr>
+              <w:noProof/>
+            </w:rPr>
+          </w:pPr>
+          <w:hyperlink w:anchor="_Toc216133916" w:history="1">
+            <w:r>
+              <w:rPr>
+                <w:rStyle w:val="Hyperlink"/>
+                <w:noProof/>
+              </w:rPr>
+              <w:t>7 Настройка инструментов Jenkins</w:t>
+            </w:r>
+            <w:r>
+              <w:rPr>
+                <w:noProof/>
+                <w:webHidden/>
+              </w:rPr>
+              <w:tab/>
+            </w:r>
+            <w:r>
+              <w:rPr>
+                <w:noProof/>
+                <w:webHidden/>
+              </w:rPr>
+              <w:fldChar w:fldCharType="begin"/>
+            </w:r>
+            <w:r>
+              <w:rPr>
+                <w:noProof/>
+                <w:webHidden/>
+              </w:rPr>
+              <w:instrText xml:space="preserve"> PAGEREF _Toc216133916 \h </w:instrText>
+            </w:r>
+            <w:r>
+              <w:rPr>
+                <w:noProof/>
+                <w:webHidden/>
+              </w:rPr>
+            </w:r>
+            <w:r>
+              <w:rPr>
+                <w:noProof/>
+                <w:webHidden/>
+              </w:rPr>
+              <w:fldChar w:fldCharType="separate"/>
+            </w:r>
+            <w:r>
+              <w:rPr>
+                <w:noProof/>
+                <w:webHidden/>
+              </w:rPr>
+              <w:t>18</w:t>
+            </w:r>
+            <w:r>
+              <w:rPr>
+                <w:noProof/>
+                <w:webHidden/>
+              </w:rPr>
+              <w:fldChar w:fldCharType="end"/>
+            </w:r>
+          </w:hyperlink>
+        </w:p>
+        <w:p>
+          <w:pPr>
+            <w:pStyle w:val="TOC2"/>
+            <w:tabs>
+              <w:tab w:val="right" w:leader="dot" w:pos="9019"/>
+            </w:tabs>
+            <w:rPr>
+              <w:noProof/>
+            </w:rPr>
+          </w:pPr>
+          <w:hyperlink w:anchor="_Toc216133917" w:history="1">
+            <w:r>
+              <w:rPr>
+                <w:rStyle w:val="Hyperlink"/>
+                <w:noProof/>
+              </w:rPr>
+              <w:t>8 Создание задачи и подключение репозитория</w:t>
+            </w:r>
+            <w:r>
+              <w:rPr>
+                <w:noProof/>
+                <w:webHidden/>
+              </w:rPr>
+              <w:tab/>
+            </w:r>
+            <w:r>
+              <w:rPr>
+                <w:noProof/>
+                <w:webHidden/>
+              </w:rPr>
+              <w:fldChar w:fldCharType="begin"/>
+            </w:r>
+            <w:r>
+              <w:rPr>
+                <w:noProof/>
+                <w:webHidden/>
+              </w:rPr>
+              <w:instrText xml:space="preserve"> PAGEREF _Toc216133917 \h </w:instrText>
+            </w:r>
+            <w:r>
+              <w:rPr>
+                <w:noProof/>
+                <w:webHidden/>
+              </w:rPr>
+            </w:r>
+            <w:r>
+              <w:rPr>
+                <w:noProof/>
+                <w:webHidden/>
+              </w:rPr>
+              <w:fldChar w:fldCharType="separate"/>
+            </w:r>
+            <w:r>
+              <w:rPr>
+                <w:noProof/>
+                <w:webHidden/>
+              </w:rPr>
+              <w:t>20</w:t>
+            </w:r>
+            <w:r>
+              <w:rPr>
+                <w:noProof/>
+                <w:webHidden/>
+              </w:rPr>
+              <w:fldChar w:fldCharType="end"/>
+            </w:r>
+          </w:hyperlink>
+        </w:p>
+        <w:p>
+          <w:pPr>
+            <w:pStyle w:val="TOC2"/>
+            <w:tabs>
+              <w:tab w:val="right" w:leader="dot" w:pos="9019"/>
+            </w:tabs>
+            <w:rPr>
+              <w:noProof/>
+            </w:rPr>
+          </w:pPr>
+          <w:hyperlink w:anchor="_Toc216133918" w:history="1">
+            <w:r>
+              <w:rPr>
+                <w:rStyle w:val="Hyperlink"/>
+                <w:noProof/>
+              </w:rPr>
+              <w:t>9 Запуск сборки и просмотр результатов</w:t>
+            </w:r>
+            <w:r>
+              <w:rPr>
+                <w:noProof/>
+                <w:webHidden/>
+              </w:rPr>
+              <w:tab/>
+            </w:r>
+            <w:r>
+              <w:rPr>
+                <w:noProof/>
+                <w:webHidden/>
+              </w:rPr>
+              <w:fldChar w:fldCharType="begin"/>
+            </w:r>
+            <w:r>
+              <w:rPr>
+                <w:noProof/>
+                <w:webHidden/>
+              </w:rPr>
+              <w:instrText xml:space="preserve"> PAGEREF _Toc216133918 \h </w:instrText>
+            </w:r>
+            <w:r>
+              <w:rPr>
+                <w:noProof/>
+                <w:webHidden/>
+              </w:rPr>
+            </w:r>
+            <w:r>
+              <w:rPr>
+                <w:noProof/>
+                <w:webHidden/>
+              </w:rPr>
+              <w:fldChar w:fldCharType="separate"/>
+            </w:r>
+            <w:r>
+              <w:rPr>
+                <w:noProof/>
+                <w:webHidden/>
+              </w:rPr>
+              <w:t>23</w:t>
+            </w:r>
+            <w:r>
+              <w:rPr>
+                <w:noProof/>
+                <w:webHidden/>
+              </w:rPr>
+              <w:fldChar w:fldCharType="end"/>
+            </w:r>
+          </w:hyperlink>
+        </w:p>
+        <w:p>
+          <w:pPr>
+            <w:pStyle w:val="TOC2"/>
+            <w:tabs>
+              <w:tab w:val="right" w:leader="dot" w:pos="9019"/>
+            </w:tabs>
+            <w:rPr>
+              <w:noProof/>
+            </w:rPr>
+          </w:pPr>
+          <w:hyperlink w:anchor="_Toc216133919" w:history="1">
+            <w:r>
+              <w:rPr>
+                <w:rStyle w:val="Hyperlink"/>
+                <w:noProof/>
+              </w:rPr>
+              <w:t>10 Генерация отчёта Allure в Jenkins</w:t>
+            </w:r>
+            <w:r>
+              <w:rPr>
+                <w:noProof/>
+                <w:webHidden/>
+              </w:rPr>
+              <w:tab/>
+            </w:r>
+            <w:r>
+              <w:rPr>
+                <w:noProof/>
+                <w:webHidden/>
+              </w:rPr>
+              <w:fldChar w:fldCharType="begin"/>
+            </w:r>
+            <w:r>
+              <w:rPr>
+                <w:noProof/>
+                <w:webHidden/>
+              </w:rPr>
+              <w:instrText xml:space="preserve"> PAGEREF _Toc216133919 \h </w:instrText>
+            </w:r>
+            <w:r>
+              <w:rPr>
+                <w:noProof/>
+                <w:webHidden/>
+              </w:rPr>
+            </w:r>
+            <w:r>
+              <w:rPr>
+                <w:noProof/>
+                <w:webHidden/>
+              </w:rPr>
+              <w:fldChar w:fldCharType="separate"/>
+            </w:r>
+            <w:r>
+              <w:rPr>
+                <w:noProof/>
+                <w:webHidden/>
+              </w:rPr>
+              <w:t>25</w:t>
+            </w:r>
+            <w:r>
+              <w:rPr>
+                <w:noProof/>
+                <w:webHidden/>
+              </w:rPr>
+              <w:fldChar w:fldCharType="end"/>
+            </w:r>
+          </w:hyperlink>
+        </w:p>
+        <w:p>
+          <w:pPr>
+            <w:pStyle w:val="TOC2"/>
+            <w:tabs>
+              <w:tab w:val="right" w:leader="dot" w:pos="9019"/>
+            </w:tabs>
+            <w:rPr>
+              <w:noProof/>
+            </w:rPr>
+          </w:pPr>
+          <w:hyperlink w:anchor="_Toc216133920" w:history="1">
+            <w:r>
+              <w:rPr>
+                <w:rStyle w:val="Hyperlink"/>
+                <w:noProof/>
+              </w:rPr>
+              <w:t>11 Просмотр исходного кода</w:t>
+            </w:r>
+            <w:r>
+              <w:rPr>
+                <w:noProof/>
+                <w:webHidden/>
+              </w:rPr>
+              <w:tab/>
+            </w:r>
+            <w:r>
+              <w:rPr>
+                <w:noProof/>
+                <w:webHidden/>
+              </w:rPr>
+              <w:fldChar w:fldCharType="begin"/>
+            </w:r>
+            <w:r>
+              <w:rPr>
+                <w:noProof/>
+                <w:webHidden/>
+              </w:rPr>
+              <w:instrText xml:space="preserve"> PAGEREF _Toc216133920 \h </w:instrText>
+            </w:r>
+            <w:r>
+              <w:rPr>
+                <w:noProof/>
+                <w:webHidden/>
+              </w:rPr>
+            </w:r>
+            <w:r>
+              <w:rPr>
+                <w:noProof/>
+                <w:webHidden/>
+              </w:rPr>
+              <w:fldChar w:fldCharType="separate"/>
+            </w:r>
+            <w:r>
+              <w:rPr>
+                <w:noProof/>
+                <w:webHidden/>
+              </w:rPr>
+              <w:t>25</w:t>
+            </w:r>
+            <w:r>
+              <w:rPr>
+                <w:noProof/>
+                <w:webHidden/>
+              </w:rPr>
+              <w:fldChar w:fldCharType="end"/>
+            </w:r>
+          </w:hyperlink>
+        </w:p>
+        <w:p>
+          <w:pPr>
+            <w:pStyle w:val="TOC2"/>
+            <w:tabs>
+              <w:tab w:val="right" w:leader="dot" w:pos="9019"/>
+            </w:tabs>
+            <w:rPr>
+              <w:noProof/>
+            </w:rPr>
+          </w:pPr>
+          <w:hyperlink w:anchor="_Toc216133921" w:history="1">
+            <w:r>
+              <w:rPr>
+                <w:rStyle w:val="Hyperlink"/>
+                <w:noProof/>
+              </w:rPr>
+              <w:t>Заключени</w:t>
+            </w:r>
+            <w:r>
+              <w:rPr>
+                <w:rStyle w:val="Hyperlink"/>
+                <w:noProof/>
+              </w:rPr>
+              <w:t>е</w:t>
+            </w:r>
+            <w:r>
+              <w:rPr>
+                <w:noProof/>
+                <w:webHidden/>
+              </w:rPr>
+              <w:tab/>
+            </w:r>
+            <w:r>
+              <w:rPr>
+                <w:noProof/>
+                <w:webHidden/>
+              </w:rPr>
+              <w:fldChar w:fldCharType="begin"/>
+            </w:r>
+            <w:r>
+              <w:rPr>
+                <w:noProof/>
+                <w:webHidden/>
+              </w:rPr>
+              <w:instrText xml:space="preserve"> PAGEREF _Toc216133921 \h </w:instrText>
+            </w:r>
+            <w:r>
+              <w:rPr>
+                <w:noProof/>
+                <w:webHidden/>
+              </w:rPr>
+            </w:r>
+            <w:r>
+              <w:rPr>
+                <w:noProof/>
+                <w:webHidden/>
+              </w:rPr>
+              <w:fldChar w:fldCharType="separate"/>
+            </w:r>
+            <w:r>
+              <w:rPr>
+                <w:noProof/>
+                <w:webHidden/>
+              </w:rPr>
+              <w:t>26</w:t>
+            </w:r>
+            <w:r>
+              <w:rPr>
+                <w:noProof/>
+                <w:webHidden/>
+              </w:rPr>
+              <w:fldChar w:fldCharType="end"/>
+            </w:r>
+          </w:hyperlink>
+        </w:p>
+        <w:p>
+          <w:r>
+            <w:rPr>
+              <w:b/>
+              <w:bCs/>
+              <w:noProof/>
+            </w:rPr>
+            <w:fldChar w:fldCharType="end"/>
+          </w:r>
+        </w:p>
+      </w:sdtContent>
+    </w:sdt>
     <w:p>
       <w:pPr>
         <w:spacing w:line="276" w:lineRule="auto"/>
@@ -1685,8 +2710,6 @@
           <w:szCs w:val="26"/>
         </w:rPr>
       </w:pPr>
-      <w:bookmarkStart w:id="3" w:name="X0a1a161a20f0fc9eafca2266f1686bbee87bad3"/>
-      <w:bookmarkEnd w:id="2"/>
       <w:r>
         <w:br w:type="page"/>
       </w:r>
@@ -1695,10 +2718,12 @@
       <w:pPr>
         <w:pStyle w:val="Heading2"/>
       </w:pPr>
+      <w:bookmarkStart w:id="6" w:name="_Toc216133910"/>
       <w:r>
         <w:lastRenderedPageBreak/>
         <w:t>1 Установка JDK и настройка переменных среды</w:t>
       </w:r>
+      <w:bookmarkEnd w:id="6"/>
     </w:p>
     <w:p>
       <w:r>
@@ -1726,7 +2751,7 @@
                     </pic:cNvPicPr>
                   </pic:nvPicPr>
                   <pic:blipFill>
-                    <a:blip r:embed="rId7"/>
+                    <a:blip r:embed="rId8"/>
                     <a:stretch>
                       <a:fillRect/>
                     </a:stretch>
@@ -1790,7 +2815,7 @@
                     </pic:cNvPicPr>
                   </pic:nvPicPr>
                   <pic:blipFill>
-                    <a:blip r:embed="rId8"/>
+                    <a:blip r:embed="rId9"/>
                     <a:stretch>
                       <a:fillRect/>
                     </a:stretch>
@@ -1854,7 +2879,7 @@
                     </pic:cNvPicPr>
                   </pic:nvPicPr>
                   <pic:blipFill>
-                    <a:blip r:embed="rId9"/>
+                    <a:blip r:embed="rId10"/>
                     <a:stretch>
                       <a:fillRect/>
                     </a:stretch>
@@ -1935,7 +2960,7 @@
                     </pic:cNvPicPr>
                   </pic:nvPicPr>
                   <pic:blipFill>
-                    <a:blip r:embed="rId10"/>
+                    <a:blip r:embed="rId11"/>
                     <a:stretch>
                       <a:fillRect/>
                     </a:stretch>
@@ -2009,7 +3034,7 @@
                     </pic:cNvPicPr>
                   </pic:nvPicPr>
                   <pic:blipFill>
-                    <a:blip r:embed="rId11"/>
+                    <a:blip r:embed="rId12"/>
                     <a:stretch>
                       <a:fillRect/>
                     </a:stretch>
@@ -2050,11 +3075,13 @@
       <w:pPr>
         <w:pStyle w:val="Heading2"/>
       </w:pPr>
-      <w:bookmarkStart w:id="4" w:name="установка-и-настройка-maven"/>
-      <w:bookmarkEnd w:id="3"/>
+      <w:bookmarkStart w:id="7" w:name="установка-и-настройка-maven"/>
+      <w:bookmarkStart w:id="8" w:name="_Toc216133911"/>
+      <w:bookmarkEnd w:id="5"/>
       <w:r>
         <w:t>2 Установка и настройка Maven</w:t>
       </w:r>
+      <w:bookmarkEnd w:id="8"/>
     </w:p>
     <w:p>
       <w:r>
@@ -2082,7 +3109,7 @@
                     </pic:cNvPicPr>
                   </pic:nvPicPr>
                   <pic:blipFill>
-                    <a:blip r:embed="rId12"/>
+                    <a:blip r:embed="rId13"/>
                     <a:stretch>
                       <a:fillRect/>
                     </a:stretch>
@@ -2156,7 +3183,7 @@
                     </pic:cNvPicPr>
                   </pic:nvPicPr>
                   <pic:blipFill>
-                    <a:blip r:embed="rId13"/>
+                    <a:blip r:embed="rId14"/>
                     <a:stretch>
                       <a:fillRect/>
                     </a:stretch>
@@ -2226,7 +3253,7 @@
                     </pic:cNvPicPr>
                   </pic:nvPicPr>
                   <pic:blipFill>
-                    <a:blip r:embed="rId14"/>
+                    <a:blip r:embed="rId15"/>
                     <a:stretch>
                       <a:fillRect/>
                     </a:stretch>
@@ -2267,12 +3294,14 @@
       <w:pPr>
         <w:pStyle w:val="Heading2"/>
       </w:pPr>
-      <w:bookmarkStart w:id="5" w:name="установка-allure-и-формирование-отчёта"/>
-      <w:bookmarkEnd w:id="4"/>
+      <w:bookmarkStart w:id="9" w:name="установка-allure-и-формирование-отчёта"/>
+      <w:bookmarkStart w:id="10" w:name="_Toc216133912"/>
+      <w:bookmarkEnd w:id="7"/>
       <w:r>
         <w:lastRenderedPageBreak/>
         <w:t>3 Установка Allure и формирование отчёта</w:t>
       </w:r>
+      <w:bookmarkEnd w:id="10"/>
     </w:p>
     <w:p>
       <w:r>
@@ -2300,7 +3329,7 @@
                     </pic:cNvPicPr>
                   </pic:nvPicPr>
                   <pic:blipFill>
-                    <a:blip r:embed="rId15"/>
+                    <a:blip r:embed="rId16"/>
                     <a:stretch>
                       <a:fillRect/>
                     </a:stretch>
@@ -2363,7 +3392,7 @@
                     </pic:cNvPicPr>
                   </pic:nvPicPr>
                   <pic:blipFill>
-                    <a:blip r:embed="rId16"/>
+                    <a:blip r:embed="rId17"/>
                     <a:stretch>
                       <a:fillRect/>
                     </a:stretch>
@@ -2427,7 +3456,7 @@
                     </pic:cNvPicPr>
                   </pic:nvPicPr>
                   <pic:blipFill>
-                    <a:blip r:embed="rId17"/>
+                    <a:blip r:embed="rId18"/>
                     <a:stretch>
                       <a:fillRect/>
                     </a:stretch>
@@ -2468,11 +3497,13 @@
       <w:pPr>
         <w:pStyle w:val="Heading2"/>
       </w:pPr>
-      <w:bookmarkStart w:id="6" w:name="установка-docker-и-dockercompose"/>
-      <w:bookmarkEnd w:id="5"/>
+      <w:bookmarkStart w:id="11" w:name="установка-docker-и-dockercompose"/>
+      <w:bookmarkStart w:id="12" w:name="_Toc216133913"/>
+      <w:bookmarkEnd w:id="9"/>
       <w:r>
         <w:t>4 Установка Docker и docker‑compose</w:t>
       </w:r>
+      <w:bookmarkEnd w:id="12"/>
     </w:p>
     <w:p>
       <w:r>
@@ -2500,7 +3531,7 @@
                     </pic:cNvPicPr>
                   </pic:nvPicPr>
                   <pic:blipFill>
-                    <a:blip r:embed="rId18"/>
+                    <a:blip r:embed="rId19"/>
                     <a:stretch>
                       <a:fillRect/>
                     </a:stretch>
@@ -2564,7 +3595,7 @@
                     </pic:cNvPicPr>
                   </pic:nvPicPr>
                   <pic:blipFill>
-                    <a:blip r:embed="rId19"/>
+                    <a:blip r:embed="rId20"/>
                     <a:stretch>
                       <a:fillRect/>
                     </a:stretch>
@@ -2627,7 +3658,7 @@
                     </pic:cNvPicPr>
                   </pic:nvPicPr>
                   <pic:blipFill>
-                    <a:blip r:embed="rId20"/>
+                    <a:blip r:embed="rId21"/>
                     <a:stretch>
                       <a:fillRect/>
                     </a:stretch>
@@ -2668,11 +3699,13 @@
       <w:pPr>
         <w:pStyle w:val="Heading2"/>
       </w:pPr>
-      <w:bookmarkStart w:id="7" w:name="X5103a8bd6ad2e5c44f4dd2c1ecd010447aad2a5"/>
-      <w:bookmarkEnd w:id="6"/>
+      <w:bookmarkStart w:id="13" w:name="X5103a8bd6ad2e5c44f4dd2c1ecd010447aad2a5"/>
+      <w:bookmarkStart w:id="14" w:name="_Toc216133914"/>
+      <w:bookmarkEnd w:id="11"/>
       <w:r>
         <w:t>5 Развёртывание Jenkins в контейнере Docker</w:t>
       </w:r>
+      <w:bookmarkEnd w:id="14"/>
     </w:p>
     <w:p>
       <w:r>
@@ -2704,7 +3737,7 @@
                     </pic:cNvPicPr>
                   </pic:nvPicPr>
                   <pic:blipFill>
-                    <a:blip r:embed="rId21"/>
+                    <a:blip r:embed="rId22"/>
                     <a:stretch>
                       <a:fillRect/>
                     </a:stretch>
@@ -2771,7 +3804,7 @@
                     </pic:cNvPicPr>
                   </pic:nvPicPr>
                   <pic:blipFill>
-                    <a:blip r:embed="rId22"/>
+                    <a:blip r:embed="rId23"/>
                     <a:stretch>
                       <a:fillRect/>
                     </a:stretch>
@@ -2812,11 +3845,13 @@
       <w:pPr>
         <w:pStyle w:val="Heading2"/>
       </w:pPr>
-      <w:bookmarkStart w:id="8" w:name="первоначальная-настройка-jenkins"/>
-      <w:bookmarkEnd w:id="7"/>
+      <w:bookmarkStart w:id="15" w:name="первоначальная-настройка-jenkins"/>
+      <w:bookmarkStart w:id="16" w:name="_Toc216133915"/>
+      <w:bookmarkEnd w:id="13"/>
       <w:r>
         <w:t>6 Первоначальная настройка Jenkins</w:t>
       </w:r>
+      <w:bookmarkEnd w:id="16"/>
     </w:p>
     <w:p>
       <w:r>
@@ -2845,7 +3880,7 @@
                     </pic:cNvPicPr>
                   </pic:nvPicPr>
                   <pic:blipFill>
-                    <a:blip r:embed="rId23"/>
+                    <a:blip r:embed="rId24"/>
                     <a:stretch>
                       <a:fillRect/>
                     </a:stretch>
@@ -2909,7 +3944,7 @@
                     </pic:cNvPicPr>
                   </pic:nvPicPr>
                   <pic:blipFill>
-                    <a:blip r:embed="rId24"/>
+                    <a:blip r:embed="rId25"/>
                     <a:stretch>
                       <a:fillRect/>
                     </a:stretch>
@@ -2973,7 +4008,7 @@
                     </pic:cNvPicPr>
                   </pic:nvPicPr>
                   <pic:blipFill>
-                    <a:blip r:embed="rId25"/>
+                    <a:blip r:embed="rId26"/>
                     <a:stretch>
                       <a:fillRect/>
                     </a:stretch>
@@ -3037,7 +4072,7 @@
                     </pic:cNvPicPr>
                   </pic:nvPicPr>
                   <pic:blipFill>
-                    <a:blip r:embed="rId26"/>
+                    <a:blip r:embed="rId27"/>
                     <a:stretch>
                       <a:fillRect/>
                     </a:stretch>
@@ -3078,11 +4113,13 @@
       <w:pPr>
         <w:pStyle w:val="Heading2"/>
       </w:pPr>
-      <w:bookmarkStart w:id="9" w:name="настройка-инструментов-jenkins"/>
-      <w:bookmarkEnd w:id="8"/>
+      <w:bookmarkStart w:id="17" w:name="настройка-инструментов-jenkins"/>
+      <w:bookmarkStart w:id="18" w:name="_Toc216133916"/>
+      <w:bookmarkEnd w:id="15"/>
       <w:r>
         <w:t>7 Настройка инструментов Jenkins</w:t>
       </w:r>
+      <w:bookmarkEnd w:id="18"/>
     </w:p>
     <w:p>
       <w:r>
@@ -3120,7 +4157,7 @@
                     </pic:cNvPicPr>
                   </pic:nvPicPr>
                   <pic:blipFill>
-                    <a:blip r:embed="rId27"/>
+                    <a:blip r:embed="rId28"/>
                     <a:stretch>
                       <a:fillRect/>
                     </a:stretch>
@@ -3194,7 +4231,7 @@
                     </pic:cNvPicPr>
                   </pic:nvPicPr>
                   <pic:blipFill>
-                    <a:blip r:embed="rId28"/>
+                    <a:blip r:embed="rId29"/>
                     <a:stretch>
                       <a:fillRect/>
                     </a:stretch>
@@ -3257,7 +4294,7 @@
                     </pic:cNvPicPr>
                   </pic:nvPicPr>
                   <pic:blipFill>
-                    <a:blip r:embed="rId29"/>
+                    <a:blip r:embed="rId30"/>
                     <a:stretch>
                       <a:fillRect/>
                     </a:stretch>
@@ -3299,11 +4336,13 @@
       <w:pPr>
         <w:pStyle w:val="Heading2"/>
       </w:pPr>
-      <w:bookmarkStart w:id="10" w:name="X9541061b0fd07d4c44892dc347cedaf4fc79cc4"/>
-      <w:bookmarkEnd w:id="9"/>
+      <w:bookmarkStart w:id="19" w:name="X9541061b0fd07d4c44892dc347cedaf4fc79cc4"/>
+      <w:bookmarkStart w:id="20" w:name="_Toc216133917"/>
+      <w:bookmarkEnd w:id="17"/>
       <w:r>
         <w:t>8 Создание задачи и подключение репозитория</w:t>
       </w:r>
+      <w:bookmarkEnd w:id="20"/>
     </w:p>
     <w:p>
       <w:r>
@@ -3331,7 +4370,7 @@
                     </pic:cNvPicPr>
                   </pic:nvPicPr>
                   <pic:blipFill>
-                    <a:blip r:embed="rId30"/>
+                    <a:blip r:embed="rId31"/>
                     <a:stretch>
                       <a:fillRect/>
                     </a:stretch>
@@ -3405,7 +4444,7 @@
                     </pic:cNvPicPr>
                   </pic:nvPicPr>
                   <pic:blipFill>
-                    <a:blip r:embed="rId31"/>
+                    <a:blip r:embed="rId32"/>
                     <a:stretch>
                       <a:fillRect/>
                     </a:stretch>
@@ -3479,7 +4518,7 @@
                     </pic:cNvPicPr>
                   </pic:nvPicPr>
                   <pic:blipFill>
-                    <a:blip r:embed="rId32"/>
+                    <a:blip r:embed="rId33"/>
                     <a:stretch>
                       <a:fillRect/>
                     </a:stretch>
@@ -3552,7 +4591,7 @@
                     </pic:cNvPicPr>
                   </pic:nvPicPr>
                   <pic:blipFill>
-                    <a:blip r:embed="rId33"/>
+                    <a:blip r:embed="rId34"/>
                     <a:stretch>
                       <a:fillRect/>
                     </a:stretch>
@@ -3593,12 +4632,14 @@
       <w:pPr>
         <w:pStyle w:val="Heading2"/>
       </w:pPr>
-      <w:bookmarkStart w:id="11" w:name="запуск-сборки-и-просмотр-результатов"/>
-      <w:bookmarkEnd w:id="10"/>
+      <w:bookmarkStart w:id="21" w:name="запуск-сборки-и-просмотр-результатов"/>
+      <w:bookmarkStart w:id="22" w:name="_Toc216133918"/>
+      <w:bookmarkEnd w:id="19"/>
       <w:r>
         <w:lastRenderedPageBreak/>
         <w:t>9 Запуск сборки и просмотр результатов</w:t>
       </w:r>
+      <w:bookmarkEnd w:id="22"/>
     </w:p>
     <w:p>
       <w:r>
@@ -3626,7 +4667,7 @@
                     </pic:cNvPicPr>
                   </pic:nvPicPr>
                   <pic:blipFill>
-                    <a:blip r:embed="rId34"/>
+                    <a:blip r:embed="rId35"/>
                     <a:stretch>
                       <a:fillRect/>
                     </a:stretch>
@@ -3690,7 +4731,7 @@
                     </pic:cNvPicPr>
                   </pic:nvPicPr>
                   <pic:blipFill>
-                    <a:blip r:embed="rId35"/>
+                    <a:blip r:embed="rId36"/>
                     <a:stretch>
                       <a:fillRect/>
                     </a:stretch>
@@ -3753,7 +4794,7 @@
                     </pic:cNvPicPr>
                   </pic:nvPicPr>
                   <pic:blipFill>
-                    <a:blip r:embed="rId36"/>
+                    <a:blip r:embed="rId37"/>
                     <a:stretch>
                       <a:fillRect/>
                     </a:stretch>
@@ -3794,12 +4835,14 @@
       <w:pPr>
         <w:pStyle w:val="Heading2"/>
       </w:pPr>
-      <w:bookmarkStart w:id="12" w:name="генерация-отчёта-allure-в-jenkins"/>
-      <w:bookmarkEnd w:id="11"/>
+      <w:bookmarkStart w:id="23" w:name="генерация-отчёта-allure-в-jenkins"/>
+      <w:bookmarkStart w:id="24" w:name="_Toc216133919"/>
+      <w:bookmarkEnd w:id="21"/>
       <w:r>
         <w:lastRenderedPageBreak/>
         <w:t>10 Генерация отчёта Allure в Jenkins</w:t>
       </w:r>
+      <w:bookmarkEnd w:id="24"/>
     </w:p>
     <w:p>
       <w:r>
@@ -3810,11 +4853,13 @@
       <w:pPr>
         <w:pStyle w:val="Heading2"/>
       </w:pPr>
-      <w:bookmarkStart w:id="13" w:name="просмотр-исходного-кода"/>
-      <w:bookmarkEnd w:id="12"/>
+      <w:bookmarkStart w:id="25" w:name="просмотр-исходного-кода"/>
+      <w:bookmarkStart w:id="26" w:name="_Toc216133920"/>
+      <w:bookmarkEnd w:id="23"/>
       <w:r>
         <w:t>11 Просмотр исходного кода</w:t>
       </w:r>
+      <w:bookmarkEnd w:id="26"/>
     </w:p>
     <w:p>
       <w:r>
@@ -3842,7 +4887,7 @@
                     </pic:cNvPicPr>
                   </pic:nvPicPr>
                   <pic:blipFill>
-                    <a:blip r:embed="rId37"/>
+                    <a:blip r:embed="rId38"/>
                     <a:stretch>
                       <a:fillRect/>
                     </a:stretch>
@@ -3883,12 +4928,14 @@
       <w:pPr>
         <w:pStyle w:val="Heading2"/>
       </w:pPr>
-      <w:bookmarkStart w:id="14" w:name="заключение"/>
-      <w:bookmarkEnd w:id="13"/>
+      <w:bookmarkStart w:id="27" w:name="заключение"/>
+      <w:bookmarkStart w:id="28" w:name="_Toc216133921"/>
+      <w:bookmarkEnd w:id="25"/>
       <w:r>
         <w:lastRenderedPageBreak/>
         <w:t>Заключение</w:t>
       </w:r>
+      <w:bookmarkEnd w:id="28"/>
     </w:p>
     <w:p>
       <w:r>
@@ -3904,8 +4951,8 @@
       <w:r>
         <w:t>Таким образом, была сформирована базовая цепочка CI, включающая компиляцию, тестирование и анализ результатов. Полученный опыт позволит в дальнейшем автоматизировать процессы сборки и развертывания и углублять знания в области CI/CD.</w:t>
       </w:r>
-      <w:bookmarkEnd w:id="0"/>
-      <w:bookmarkEnd w:id="14"/>
+      <w:bookmarkEnd w:id="1"/>
+      <w:bookmarkEnd w:id="27"/>
     </w:p>
     <w:sectPr>
       <w:pgSz w:w="11909" w:h="16834"/>
@@ -6232,6 +7279,66 @@
   <w:style w:type="character" w:customStyle="1" w:styleId="NormalTok">
     <w:name w:val="NormalTok"/>
   </w:style>
+  <w:style w:type="paragraph" w:styleId="TOCHeading">
+    <w:name w:val="TOC Heading"/>
+    <w:basedOn w:val="Heading1"/>
+    <w:next w:val="Normal"/>
+    <w:uiPriority w:val="39"/>
+    <w:unhideWhenUsed/>
+    <w:qFormat/>
+    <w:rsid w:val="000F5C02"/>
+    <w:pPr>
+      <w:spacing w:before="240" w:line="259" w:lineRule="auto"/>
+      <w:ind w:firstLine="0"/>
+      <w:jc w:val="left"/>
+      <w:outlineLvl w:val="9"/>
+    </w:pPr>
+    <w:rPr>
+      <w:rFonts w:asciiTheme="majorHAnsi" w:eastAsiaTheme="majorEastAsia" w:hAnsiTheme="majorHAnsi" w:cstheme="majorBidi"/>
+      <w:b w:val="0"/>
+      <w:bCs w:val="0"/>
+      <w:color w:val="365F91" w:themeColor="accent1" w:themeShade="BF"/>
+      <w:sz w:val="32"/>
+      <w:szCs w:val="32"/>
+      <w:lang w:val="en-US" w:eastAsia="en-US"/>
+    </w:rPr>
+  </w:style>
+  <w:style w:type="paragraph" w:styleId="TOC1">
+    <w:name w:val="toc 1"/>
+    <w:basedOn w:val="Normal"/>
+    <w:next w:val="Normal"/>
+    <w:autoRedefine/>
+    <w:uiPriority w:val="39"/>
+    <w:unhideWhenUsed/>
+    <w:rsid w:val="000F5C02"/>
+    <w:pPr>
+      <w:spacing w:after="100"/>
+    </w:pPr>
+  </w:style>
+  <w:style w:type="paragraph" w:styleId="TOC2">
+    <w:name w:val="toc 2"/>
+    <w:basedOn w:val="Normal"/>
+    <w:next w:val="Normal"/>
+    <w:autoRedefine/>
+    <w:uiPriority w:val="39"/>
+    <w:unhideWhenUsed/>
+    <w:rsid w:val="000F5C02"/>
+    <w:pPr>
+      <w:spacing w:after="100"/>
+      <w:ind w:left="280"/>
+    </w:pPr>
+  </w:style>
+  <w:style w:type="character" w:styleId="Hyperlink">
+    <w:name w:val="Hyperlink"/>
+    <w:basedOn w:val="DefaultParagraphFont"/>
+    <w:uiPriority w:val="99"/>
+    <w:unhideWhenUsed/>
+    <w:rsid w:val="000F5C02"/>
+    <w:rPr>
+      <w:color w:val="0000FF" w:themeColor="hyperlink"/>
+      <w:u w:val="single"/>
+    </w:rPr>
+  </w:style>
 </w:styles>
 </file>
 
@@ -6553,4 +7660,16 @@
   </a:objectDefaults>
   <a:extraClrSchemeLst/>
 </a:theme>
+</file>
+
+<file path=customXml/item1.xml><?xml version="1.0" encoding="utf-8"?>
+<b:Sources xmlns:b="http://schemas.openxmlformats.org/officeDocument/2006/bibliography" xmlns="http://schemas.openxmlformats.org/officeDocument/2006/bibliography" SelectedStyle="\APASixthEditionOfficeOnline.xsl" StyleName="APA" Version="6"/>
+</file>
+
+<file path=customXml/itemProps1.xml><?xml version="1.0" encoding="utf-8"?>
+<ds:datastoreItem xmlns:ds="http://schemas.openxmlformats.org/officeDocument/2006/customXml" ds:itemID="{47BB8FA0-7134-4E16-8E08-41403721612F}">
+  <ds:schemaRefs>
+    <ds:schemaRef ds:uri="http://schemas.openxmlformats.org/officeDocument/2006/bibliography"/>
+  </ds:schemaRefs>
+</ds:datastoreItem>
 </file>
--- a/3 Курс/МДК 01.02/Итоговый отчёт.docx
+++ b/3 Курс/МДК 01.02/Итоговый отчёт.docx
@@ -1,6 +1,6 @@
 
 <file path=word/document.xml><?xml version="1.0" encoding="utf-8"?>
-<w:document xmlns:wpc="http://schemas.microsoft.com/office/word/2010/wordprocessingCanvas" xmlns:cx="http://schemas.microsoft.com/office/drawing/2014/chartex" xmlns:cx1="http://schemas.microsoft.com/office/drawing/2015/9/8/chartex" xmlns:cx2="http://schemas.microsoft.com/office/drawing/2015/10/21/chartex" xmlns:cx3="http://schemas.microsoft.com/office/drawing/2016/5/9/chartex" xmlns:cx4="http://schemas.microsoft.com/office/drawing/2016/5/10/chartex" xmlns:cx5="http://schemas.microsoft.com/office/drawing/2016/5/11/chartex" xmlns:cx6="http://schemas.microsoft.com/office/drawing/2016/5/12/chartex" xmlns:cx7="http://schemas.microsoft.com/office/drawing/2016/5/13/chartex" xmlns:cx8="http://schemas.microsoft.com/office/drawing/2016/5/14/chartex" xmlns:mc="http://schemas.openxmlformats.org/markup-compatibility/2006" xmlns:aink="http://schemas.microsoft.com/office/drawing/2016/ink" xmlns:am3d="http://schemas.microsoft.com/office/drawing/2017/model3d" xmlns:o="urn:schemas-microsoft-com:office:office" xmlns:oel="http://schemas.microsoft.com/office/2019/extlst" xmlns:r="http://schemas.openxmlformats.org/officeDocument/2006/relationships" xmlns:m="http://schemas.openxmlformats.org/officeDocument/2006/math" xmlns:v="urn:schemas-microsoft-com:vml" xmlns:wp14="http://schemas.microsoft.com/office/word/2010/wordprocessingDrawing" xmlns:wp="http://schemas.openxmlformats.org/drawingml/2006/wordprocessingDrawing" xmlns:w10="urn:schemas-microsoft-com:office:word" xmlns:w="http://schemas.openxmlformats.org/wordprocessingml/2006/main" xmlns:w14="http://schemas.microsoft.com/office/word/2010/wordml" xmlns:w15="http://schemas.microsoft.com/office/word/2012/wordml" xmlns:w16cex="http://schemas.microsoft.com/office/word/2018/wordml/cex" xmlns:w16cid="http://schemas.microsoft.com/office/word/2016/wordml/cid" xmlns:w16="http://schemas.microsoft.com/office/word/2018/wordml" xmlns:w16sdtdh="http://schemas.microsoft.com/office/word/2020/wordml/sdtdatahash" xmlns:w16se="http://schemas.microsoft.com/office/word/2015/wordml/symex" xmlns:wpg="http://schemas.microsoft.com/office/word/2010/wordprocessingGroup" xmlns:wpi="http://schemas.microsoft.com/office/word/2010/wordprocessingInk" xmlns:wne="http://schemas.microsoft.com/office/word/2006/wordml" xmlns:wps="http://schemas.microsoft.com/office/word/2010/wordprocessingShape" mc:Ignorable="w14 w15 w16se w16cid w16 w16cex w16sdtdh wp14">
+<w:document xmlns:wpc="http://schemas.microsoft.com/office/word/2010/wordprocessingCanvas" xmlns:cx="http://schemas.microsoft.com/office/drawing/2014/chartex" xmlns:cx1="http://schemas.microsoft.com/office/drawing/2015/9/8/chartex" xmlns:cx2="http://schemas.microsoft.com/office/drawing/2015/10/21/chartex" xmlns:cx3="http://schemas.microsoft.com/office/drawing/2016/5/9/chartex" xmlns:cx4="http://schemas.microsoft.com/office/drawing/2016/5/10/chartex" xmlns:cx5="http://schemas.microsoft.com/office/drawing/2016/5/11/chartex" xmlns:cx6="http://schemas.microsoft.com/office/drawing/2016/5/12/chartex" xmlns:cx7="http://schemas.microsoft.com/office/drawing/2016/5/13/chartex" xmlns:cx8="http://schemas.microsoft.com/office/drawing/2016/5/14/chartex" xmlns:mc="http://schemas.openxmlformats.org/markup-compatibility/2006" xmlns:aink="http://schemas.microsoft.com/office/drawing/2016/ink" xmlns:am3d="http://schemas.microsoft.com/office/drawing/2017/model3d" xmlns:o="urn:schemas-microsoft-com:office:office" xmlns:r="http://schemas.openxmlformats.org/officeDocument/2006/relationships" xmlns:m="http://schemas.openxmlformats.org/officeDocument/2006/math" xmlns:v="urn:schemas-microsoft-com:vml" xmlns:wp14="http://schemas.microsoft.com/office/word/2010/wordprocessingDrawing" xmlns:wp="http://schemas.openxmlformats.org/drawingml/2006/wordprocessingDrawing" xmlns:w10="urn:schemas-microsoft-com:office:word" xmlns:w="http://schemas.openxmlformats.org/wordprocessingml/2006/main" xmlns:w14="http://schemas.microsoft.com/office/word/2010/wordml" xmlns:w15="http://schemas.microsoft.com/office/word/2012/wordml" xmlns:w16cid="http://schemas.microsoft.com/office/word/2016/wordml/cid" xmlns:w16se="http://schemas.microsoft.com/office/word/2015/wordml/symex" xmlns:wpg="http://schemas.microsoft.com/office/word/2010/wordprocessingGroup" xmlns:wpi="http://schemas.microsoft.com/office/word/2010/wordprocessingInk" xmlns:wne="http://schemas.microsoft.com/office/word/2006/wordml" xmlns:wps="http://schemas.microsoft.com/office/word/2010/wordprocessingShape" mc:Ignorable="w14 w15 w16se w16cid wp14">
   <w:body>
     <w:p>
       <w:pPr>
@@ -558,21 +558,8 @@
                 <w:lang w:val="en-US" w:eastAsia="en-US"/>
                 <w14:ligatures w14:val="standardContextual"/>
               </w:rPr>
-              <w:t xml:space="preserve">, </w:t>
-            </w:r>
-            <w:proofErr w:type="spellStart"/>
-            <w:r>
-              <w:rPr>
-                <w:rFonts w:eastAsia="Times New Roman" w:cs="Times New Roman"/>
-                <w:color w:val="000000"/>
-                <w:kern w:val="2"/>
-                <w:szCs w:val="28"/>
-                <w:lang w:val="en-US" w:eastAsia="en-US"/>
-                <w14:ligatures w14:val="standardContextual"/>
-              </w:rPr>
-              <w:t>дата</w:t>
-            </w:r>
-            <w:proofErr w:type="spellEnd"/>
+              <w:t>, дата</w:t>
+            </w:r>
           </w:p>
         </w:tc>
         <w:tc>
@@ -1362,21 +1349,8 @@
                 <w:lang w:val="en-US" w:eastAsia="en-US"/>
                 <w14:ligatures w14:val="standardContextual"/>
               </w:rPr>
-              <w:t xml:space="preserve">, </w:t>
-            </w:r>
-            <w:proofErr w:type="spellStart"/>
-            <w:r>
-              <w:rPr>
-                <w:rFonts w:eastAsia="Times New Roman" w:cs="Times New Roman"/>
-                <w:color w:val="000000"/>
-                <w:kern w:val="2"/>
-                <w:szCs w:val="28"/>
-                <w:lang w:val="en-US" w:eastAsia="en-US"/>
-                <w14:ligatures w14:val="standardContextual"/>
-              </w:rPr>
-              <w:t>дата</w:t>
-            </w:r>
-            <w:proofErr w:type="spellEnd"/>
+              <w:t>, дата</w:t>
+            </w:r>
           </w:p>
         </w:tc>
         <w:tc>
@@ -1575,9 +1549,9 @@
     </w:p>
     <w:p>
       <w:pPr>
-        <w:pStyle w:val="Heading1"/>
-      </w:pPr>
-      <w:bookmarkStart w:id="2" w:name="_Toc216133908"/>
+        <w:pStyle w:val="10"/>
+      </w:pPr>
+      <w:bookmarkStart w:id="2" w:name="_Toc216166960"/>
       <w:r>
         <w:lastRenderedPageBreak/>
         <w:t>Итоговый отчёт «CI/CD»</w:t>
@@ -1586,10 +1560,10 @@
     </w:p>
     <w:p>
       <w:pPr>
-        <w:pStyle w:val="Heading2"/>
+        <w:pStyle w:val="20"/>
       </w:pPr>
       <w:bookmarkStart w:id="3" w:name="цель-и-задачи"/>
-      <w:bookmarkStart w:id="4" w:name="_Toc216133909"/>
+      <w:bookmarkStart w:id="4" w:name="_Toc216166961"/>
       <w:r>
         <w:t>Цель и задачи</w:t>
       </w:r>
@@ -1597,85 +1571,18 @@
     </w:p>
     <w:p>
       <w:r>
-        <w:t>Целью практической работы было освоить базовые приёмы построения непрерывной интеграции и развёртывания (CI/CD) и настроить простую цепочку сборки для проекта Java. Для достижения этой цели решались следующие задачи:</w:t>
-      </w:r>
-    </w:p>
-    <w:p>
-      <w:pPr>
-        <w:numPr>
-          <w:ilvl w:val="0"/>
-          <w:numId w:val="11"/>
-        </w:numPr>
-      </w:pPr>
-      <w:r>
-        <w:t>установить комплект для разработки на Java (JDK) и убедиться в корректном добавлении переменных окружения;</w:t>
-      </w:r>
-    </w:p>
-    <w:p>
-      <w:pPr>
-        <w:numPr>
-          <w:ilvl w:val="0"/>
-          <w:numId w:val="11"/>
-        </w:numPr>
-      </w:pPr>
-      <w:r>
-        <w:t>установить систему управления сборкой Maven и проверить её работу;</w:t>
-      </w:r>
-    </w:p>
-    <w:p>
-      <w:pPr>
-        <w:numPr>
-          <w:ilvl w:val="0"/>
-          <w:numId w:val="11"/>
-        </w:numPr>
-      </w:pPr>
-      <w:r>
-        <w:t>установить фреймворк Allure для генерации отчетов по тестам и запустить пример отчёта;</w:t>
-      </w:r>
-    </w:p>
-    <w:p>
-      <w:pPr>
-        <w:numPr>
-          <w:ilvl w:val="0"/>
-          <w:numId w:val="11"/>
-        </w:numPr>
-      </w:pPr>
-      <w:r>
-        <w:t>установить Docker Desktop и docker‑compose, создать контейнер с Jenkins и провести первоначальную настройку сервера CI;</w:t>
-      </w:r>
-    </w:p>
-    <w:p>
-      <w:pPr>
-        <w:numPr>
-          <w:ilvl w:val="0"/>
-          <w:numId w:val="11"/>
-        </w:numPr>
-      </w:pPr>
-      <w:r>
-        <w:t>подключить в Jenkins сторонние инструменты (Git, Maven), создать задачу с подключением репозитория проекта и конфигурацией шага сборки;</w:t>
-      </w:r>
-    </w:p>
-    <w:p>
-      <w:pPr>
-        <w:numPr>
-          <w:ilvl w:val="0"/>
-          <w:numId w:val="11"/>
-        </w:numPr>
-      </w:pPr>
-      <w:r>
-        <w:t>выполнить сборку, запустить тесты и сформировать отчёт Allure;</w:t>
-      </w:r>
-    </w:p>
-    <w:p>
-      <w:pPr>
-        <w:numPr>
-          <w:ilvl w:val="0"/>
-          <w:numId w:val="11"/>
-        </w:numPr>
-      </w:pPr>
-      <w:r>
-        <w:t>проанализировать полученные результаты и сделать выводы.</w:t>
-      </w:r>
+        <w:t xml:space="preserve">Целью практической работы было освоить базовые приёмы построения непрерывной интеграции и развёртывания (CI/CD) и настроить простую цепочку сборки для проекта </w:t>
+      </w:r>
+      <w:proofErr w:type="spellStart"/>
+      <w:r>
+        <w:t>Java</w:t>
+      </w:r>
+      <w:proofErr w:type="spellEnd"/>
+      <w:r>
+        <w:t>.</w:t>
+      </w:r>
+      <w:bookmarkStart w:id="5" w:name="X0a1a161a20f0fc9eafca2266f1686bbee87bad3"/>
+      <w:bookmarkEnd w:id="3"/>
     </w:p>
     <w:p>
       <w:pPr>
@@ -1683,14 +1590,19 @@
         <w:ind w:firstLine="0"/>
         <w:jc w:val="left"/>
       </w:pPr>
-      <w:bookmarkStart w:id="5" w:name="X0a1a161a20f0fc9eafca2266f1686bbee87bad3"/>
-      <w:bookmarkEnd w:id="3"/>
       <w:r>
         <w:br w:type="page"/>
       </w:r>
     </w:p>
     <w:sdt>
       <w:sdtPr>
+        <w:rPr>
+          <w:rFonts w:ascii="Times New Roman" w:eastAsia="Arial" w:hAnsi="Times New Roman" w:cs="Arial"/>
+          <w:color w:val="auto"/>
+          <w:sz w:val="28"/>
+          <w:szCs w:val="22"/>
+          <w:lang w:val="ru" w:eastAsia="ru-RU"/>
+        </w:rPr>
         <w:id w:val="-490863638"/>
         <w:docPartObj>
           <w:docPartGallery w:val="Table of Contents"/>
@@ -1699,20 +1611,15 @@
       </w:sdtPr>
       <w:sdtEndPr>
         <w:rPr>
-          <w:rFonts w:ascii="Times New Roman" w:eastAsia="Arial" w:hAnsi="Times New Roman" w:cs="Arial"/>
           <w:b/>
           <w:bCs/>
           <w:noProof/>
-          <w:color w:val="auto"/>
-          <w:sz w:val="28"/>
-          <w:szCs w:val="22"/>
-          <w:lang w:val="ru" w:eastAsia="ru-RU"/>
         </w:rPr>
       </w:sdtEndPr>
       <w:sdtContent>
         <w:p>
           <w:pPr>
-            <w:pStyle w:val="TOCHeading"/>
+            <w:pStyle w:val="ab"/>
           </w:pPr>
           <w:r>
             <w:t>Contents</w:t>
@@ -1720,12 +1627,15 @@
         </w:p>
         <w:p>
           <w:pPr>
-            <w:pStyle w:val="TOC1"/>
+            <w:pStyle w:val="12"/>
             <w:tabs>
               <w:tab w:val="right" w:leader="dot" w:pos="9019"/>
             </w:tabs>
             <w:rPr>
+              <w:rFonts w:asciiTheme="minorHAnsi" w:eastAsiaTheme="minorEastAsia" w:hAnsiTheme="minorHAnsi" w:cstheme="minorBidi"/>
               <w:noProof/>
+              <w:sz w:val="22"/>
+              <w:lang w:val="en-GB" w:eastAsia="en-GB"/>
             </w:rPr>
           </w:pPr>
           <w:r>
@@ -1737,10 +1647,10 @@
           <w:r>
             <w:fldChar w:fldCharType="separate"/>
           </w:r>
-          <w:hyperlink w:anchor="_Toc216133908" w:history="1">
-            <w:r>
-              <w:rPr>
-                <w:rStyle w:val="Hyperlink"/>
+          <w:hyperlink w:anchor="_Toc216166960" w:history="1">
+            <w:r>
+              <w:rPr>
+                <w:rStyle w:val="ac"/>
                 <w:noProof/>
               </w:rPr>
               <w:t>Итоговый отчёт «CI/CD»</w:t>
@@ -1764,7 +1674,7 @@
                 <w:noProof/>
                 <w:webHidden/>
               </w:rPr>
-              <w:instrText xml:space="preserve"> PAGEREF _Toc216133908 \h </w:instrText>
+              <w:instrText xml:space="preserve"> PAGEREF _Toc216166960 \h </w:instrText>
             </w:r>
             <w:r>
               <w:rPr>
@@ -1797,18 +1707,21 @@
         </w:p>
         <w:p>
           <w:pPr>
-            <w:pStyle w:val="TOC2"/>
+            <w:pStyle w:val="22"/>
             <w:tabs>
               <w:tab w:val="right" w:leader="dot" w:pos="9019"/>
             </w:tabs>
             <w:rPr>
+              <w:rFonts w:asciiTheme="minorHAnsi" w:eastAsiaTheme="minorEastAsia" w:hAnsiTheme="minorHAnsi" w:cstheme="minorBidi"/>
               <w:noProof/>
+              <w:sz w:val="22"/>
+              <w:lang w:val="en-GB" w:eastAsia="en-GB"/>
             </w:rPr>
           </w:pPr>
-          <w:hyperlink w:anchor="_Toc216133909" w:history="1">
-            <w:r>
-              <w:rPr>
-                <w:rStyle w:val="Hyperlink"/>
+          <w:hyperlink w:anchor="_Toc216166961" w:history="1">
+            <w:r>
+              <w:rPr>
+                <w:rStyle w:val="ac"/>
                 <w:noProof/>
               </w:rPr>
               <w:t>Цель и задачи</w:t>
@@ -1832,7 +1745,7 @@
                 <w:noProof/>
                 <w:webHidden/>
               </w:rPr>
-              <w:instrText xml:space="preserve"> PAGEREF _Toc216133909 \h </w:instrText>
+              <w:instrText xml:space="preserve"> PAGEREF _Toc216166961 \h </w:instrText>
             </w:r>
             <w:r>
               <w:rPr>
@@ -1865,18 +1778,21 @@
         </w:p>
         <w:p>
           <w:pPr>
-            <w:pStyle w:val="TOC2"/>
+            <w:pStyle w:val="22"/>
             <w:tabs>
               <w:tab w:val="right" w:leader="dot" w:pos="9019"/>
             </w:tabs>
             <w:rPr>
+              <w:rFonts w:asciiTheme="minorHAnsi" w:eastAsiaTheme="minorEastAsia" w:hAnsiTheme="minorHAnsi" w:cstheme="minorBidi"/>
               <w:noProof/>
+              <w:sz w:val="22"/>
+              <w:lang w:val="en-GB" w:eastAsia="en-GB"/>
             </w:rPr>
           </w:pPr>
-          <w:hyperlink w:anchor="_Toc216133910" w:history="1">
-            <w:r>
-              <w:rPr>
-                <w:rStyle w:val="Hyperlink"/>
+          <w:hyperlink w:anchor="_Toc216166962" w:history="1">
+            <w:r>
+              <w:rPr>
+                <w:rStyle w:val="ac"/>
                 <w:noProof/>
               </w:rPr>
               <w:t>1 Установка JDK и настройка переменных среды</w:t>
@@ -1900,7 +1816,7 @@
                 <w:noProof/>
                 <w:webHidden/>
               </w:rPr>
-              <w:instrText xml:space="preserve"> PAGEREF _Toc216133910 \h </w:instrText>
+              <w:instrText xml:space="preserve"> PAGEREF _Toc216166962 \h </w:instrText>
             </w:r>
             <w:r>
               <w:rPr>
@@ -1933,18 +1849,21 @@
         </w:p>
         <w:p>
           <w:pPr>
-            <w:pStyle w:val="TOC2"/>
+            <w:pStyle w:val="22"/>
             <w:tabs>
               <w:tab w:val="right" w:leader="dot" w:pos="9019"/>
             </w:tabs>
             <w:rPr>
+              <w:rFonts w:asciiTheme="minorHAnsi" w:eastAsiaTheme="minorEastAsia" w:hAnsiTheme="minorHAnsi" w:cstheme="minorBidi"/>
               <w:noProof/>
+              <w:sz w:val="22"/>
+              <w:lang w:val="en-GB" w:eastAsia="en-GB"/>
             </w:rPr>
           </w:pPr>
-          <w:hyperlink w:anchor="_Toc216133911" w:history="1">
-            <w:r>
-              <w:rPr>
-                <w:rStyle w:val="Hyperlink"/>
+          <w:hyperlink w:anchor="_Toc216166963" w:history="1">
+            <w:r>
+              <w:rPr>
+                <w:rStyle w:val="ac"/>
                 <w:noProof/>
               </w:rPr>
               <w:t>2 Установка и настройка Maven</w:t>
@@ -1968,7 +1887,7 @@
                 <w:noProof/>
                 <w:webHidden/>
               </w:rPr>
-              <w:instrText xml:space="preserve"> PAGEREF _Toc216133911 \h </w:instrText>
+              <w:instrText xml:space="preserve"> PAGEREF _Toc216166963 \h </w:instrText>
             </w:r>
             <w:r>
               <w:rPr>
@@ -1988,7 +1907,7 @@
                 <w:noProof/>
                 <w:webHidden/>
               </w:rPr>
-              <w:t>8</w:t>
+              <w:t>7</w:t>
             </w:r>
             <w:r>
               <w:rPr>
@@ -2001,18 +1920,21 @@
         </w:p>
         <w:p>
           <w:pPr>
-            <w:pStyle w:val="TOC2"/>
+            <w:pStyle w:val="22"/>
             <w:tabs>
               <w:tab w:val="right" w:leader="dot" w:pos="9019"/>
             </w:tabs>
             <w:rPr>
+              <w:rFonts w:asciiTheme="minorHAnsi" w:eastAsiaTheme="minorEastAsia" w:hAnsiTheme="minorHAnsi" w:cstheme="minorBidi"/>
               <w:noProof/>
+              <w:sz w:val="22"/>
+              <w:lang w:val="en-GB" w:eastAsia="en-GB"/>
             </w:rPr>
           </w:pPr>
-          <w:hyperlink w:anchor="_Toc216133912" w:history="1">
-            <w:r>
-              <w:rPr>
-                <w:rStyle w:val="Hyperlink"/>
+          <w:hyperlink w:anchor="_Toc216166964" w:history="1">
+            <w:r>
+              <w:rPr>
+                <w:rStyle w:val="ac"/>
                 <w:noProof/>
               </w:rPr>
               <w:t>3 Установка Allure и формирование отчёта</w:t>
@@ -2036,7 +1958,7 @@
                 <w:noProof/>
                 <w:webHidden/>
               </w:rPr>
-              <w:instrText xml:space="preserve"> PAGEREF _Toc216133912 \h </w:instrText>
+              <w:instrText xml:space="preserve"> PAGEREF _Toc216166964 \h </w:instrText>
             </w:r>
             <w:r>
               <w:rPr>
@@ -2056,7 +1978,7 @@
                 <w:noProof/>
                 <w:webHidden/>
               </w:rPr>
-              <w:t>10</w:t>
+              <w:t>9</w:t>
             </w:r>
             <w:r>
               <w:rPr>
@@ -2069,18 +1991,21 @@
         </w:p>
         <w:p>
           <w:pPr>
-            <w:pStyle w:val="TOC2"/>
+            <w:pStyle w:val="22"/>
             <w:tabs>
               <w:tab w:val="right" w:leader="dot" w:pos="9019"/>
             </w:tabs>
             <w:rPr>
+              <w:rFonts w:asciiTheme="minorHAnsi" w:eastAsiaTheme="minorEastAsia" w:hAnsiTheme="minorHAnsi" w:cstheme="minorBidi"/>
               <w:noProof/>
+              <w:sz w:val="22"/>
+              <w:lang w:val="en-GB" w:eastAsia="en-GB"/>
             </w:rPr>
           </w:pPr>
-          <w:hyperlink w:anchor="_Toc216133913" w:history="1">
-            <w:r>
-              <w:rPr>
-                <w:rStyle w:val="Hyperlink"/>
+          <w:hyperlink w:anchor="_Toc216166965" w:history="1">
+            <w:r>
+              <w:rPr>
+                <w:rStyle w:val="ac"/>
                 <w:noProof/>
               </w:rPr>
               <w:t>4 Установка Docker и docker‑compose</w:t>
@@ -2104,7 +2029,7 @@
                 <w:noProof/>
                 <w:webHidden/>
               </w:rPr>
-              <w:instrText xml:space="preserve"> PAGEREF _Toc216133913 \h </w:instrText>
+              <w:instrText xml:space="preserve"> PAGEREF _Toc216166965 \h </w:instrText>
             </w:r>
             <w:r>
               <w:rPr>
@@ -2124,7 +2049,7 @@
                 <w:noProof/>
                 <w:webHidden/>
               </w:rPr>
-              <w:t>11</w:t>
+              <w:t>10</w:t>
             </w:r>
             <w:r>
               <w:rPr>
@@ -2137,18 +2062,21 @@
         </w:p>
         <w:p>
           <w:pPr>
-            <w:pStyle w:val="TOC2"/>
+            <w:pStyle w:val="22"/>
             <w:tabs>
               <w:tab w:val="right" w:leader="dot" w:pos="9019"/>
             </w:tabs>
             <w:rPr>
+              <w:rFonts w:asciiTheme="minorHAnsi" w:eastAsiaTheme="minorEastAsia" w:hAnsiTheme="minorHAnsi" w:cstheme="minorBidi"/>
               <w:noProof/>
+              <w:sz w:val="22"/>
+              <w:lang w:val="en-GB" w:eastAsia="en-GB"/>
             </w:rPr>
           </w:pPr>
-          <w:hyperlink w:anchor="_Toc216133914" w:history="1">
-            <w:r>
-              <w:rPr>
-                <w:rStyle w:val="Hyperlink"/>
+          <w:hyperlink w:anchor="_Toc216166966" w:history="1">
+            <w:r>
+              <w:rPr>
+                <w:rStyle w:val="ac"/>
                 <w:noProof/>
               </w:rPr>
               <w:t>5 Развёртывание Jenkins в контейнере Docker</w:t>
@@ -2172,7 +2100,7 @@
                 <w:noProof/>
                 <w:webHidden/>
               </w:rPr>
-              <w:instrText xml:space="preserve"> PAGEREF _Toc216133914 \h </w:instrText>
+              <w:instrText xml:space="preserve"> PAGEREF _Toc216166966 \h </w:instrText>
             </w:r>
             <w:r>
               <w:rPr>
@@ -2205,18 +2133,21 @@
         </w:p>
         <w:p>
           <w:pPr>
-            <w:pStyle w:val="TOC2"/>
+            <w:pStyle w:val="22"/>
             <w:tabs>
               <w:tab w:val="right" w:leader="dot" w:pos="9019"/>
             </w:tabs>
             <w:rPr>
+              <w:rFonts w:asciiTheme="minorHAnsi" w:eastAsiaTheme="minorEastAsia" w:hAnsiTheme="minorHAnsi" w:cstheme="minorBidi"/>
               <w:noProof/>
+              <w:sz w:val="22"/>
+              <w:lang w:val="en-GB" w:eastAsia="en-GB"/>
             </w:rPr>
           </w:pPr>
-          <w:hyperlink w:anchor="_Toc216133915" w:history="1">
-            <w:r>
-              <w:rPr>
-                <w:rStyle w:val="Hyperlink"/>
+          <w:hyperlink w:anchor="_Toc216166967" w:history="1">
+            <w:r>
+              <w:rPr>
+                <w:rStyle w:val="ac"/>
                 <w:noProof/>
               </w:rPr>
               <w:t>6 Первоначальная настройка Jenkins</w:t>
@@ -2240,7 +2171,7 @@
                 <w:noProof/>
                 <w:webHidden/>
               </w:rPr>
-              <w:instrText xml:space="preserve"> PAGEREF _Toc216133915 \h </w:instrText>
+              <w:instrText xml:space="preserve"> PAGEREF _Toc216166967 \h </w:instrText>
             </w:r>
             <w:r>
               <w:rPr>
@@ -2273,18 +2204,21 @@
         </w:p>
         <w:p>
           <w:pPr>
-            <w:pStyle w:val="TOC2"/>
+            <w:pStyle w:val="22"/>
             <w:tabs>
               <w:tab w:val="right" w:leader="dot" w:pos="9019"/>
             </w:tabs>
             <w:rPr>
+              <w:rFonts w:asciiTheme="minorHAnsi" w:eastAsiaTheme="minorEastAsia" w:hAnsiTheme="minorHAnsi" w:cstheme="minorBidi"/>
               <w:noProof/>
+              <w:sz w:val="22"/>
+              <w:lang w:val="en-GB" w:eastAsia="en-GB"/>
             </w:rPr>
           </w:pPr>
-          <w:hyperlink w:anchor="_Toc216133916" w:history="1">
-            <w:r>
-              <w:rPr>
-                <w:rStyle w:val="Hyperlink"/>
+          <w:hyperlink w:anchor="_Toc216166968" w:history="1">
+            <w:r>
+              <w:rPr>
+                <w:rStyle w:val="ac"/>
                 <w:noProof/>
               </w:rPr>
               <w:t>7 Настройка инструментов Jenkins</w:t>
@@ -2308,7 +2242,7 @@
                 <w:noProof/>
                 <w:webHidden/>
               </w:rPr>
-              <w:instrText xml:space="preserve"> PAGEREF _Toc216133916 \h </w:instrText>
+              <w:instrText xml:space="preserve"> PAGEREF _Toc216166968 \h </w:instrText>
             </w:r>
             <w:r>
               <w:rPr>
@@ -2328,7 +2262,7 @@
                 <w:noProof/>
                 <w:webHidden/>
               </w:rPr>
-              <w:t>18</w:t>
+              <w:t>17</w:t>
             </w:r>
             <w:r>
               <w:rPr>
@@ -2341,18 +2275,21 @@
         </w:p>
         <w:p>
           <w:pPr>
-            <w:pStyle w:val="TOC2"/>
+            <w:pStyle w:val="22"/>
             <w:tabs>
               <w:tab w:val="right" w:leader="dot" w:pos="9019"/>
             </w:tabs>
             <w:rPr>
+              <w:rFonts w:asciiTheme="minorHAnsi" w:eastAsiaTheme="minorEastAsia" w:hAnsiTheme="minorHAnsi" w:cstheme="minorBidi"/>
               <w:noProof/>
+              <w:sz w:val="22"/>
+              <w:lang w:val="en-GB" w:eastAsia="en-GB"/>
             </w:rPr>
           </w:pPr>
-          <w:hyperlink w:anchor="_Toc216133917" w:history="1">
-            <w:r>
-              <w:rPr>
-                <w:rStyle w:val="Hyperlink"/>
+          <w:hyperlink w:anchor="_Toc216166969" w:history="1">
+            <w:r>
+              <w:rPr>
+                <w:rStyle w:val="ac"/>
                 <w:noProof/>
               </w:rPr>
               <w:t>8 Создание задачи и подключение репозитория</w:t>
@@ -2376,7 +2313,7 @@
                 <w:noProof/>
                 <w:webHidden/>
               </w:rPr>
-              <w:instrText xml:space="preserve"> PAGEREF _Toc216133917 \h </w:instrText>
+              <w:instrText xml:space="preserve"> PAGEREF _Toc216166969 \h </w:instrText>
             </w:r>
             <w:r>
               <w:rPr>
@@ -2396,7 +2333,7 @@
                 <w:noProof/>
                 <w:webHidden/>
               </w:rPr>
-              <w:t>20</w:t>
+              <w:t>18</w:t>
             </w:r>
             <w:r>
               <w:rPr>
@@ -2409,18 +2346,21 @@
         </w:p>
         <w:p>
           <w:pPr>
-            <w:pStyle w:val="TOC2"/>
+            <w:pStyle w:val="22"/>
             <w:tabs>
               <w:tab w:val="right" w:leader="dot" w:pos="9019"/>
             </w:tabs>
             <w:rPr>
+              <w:rFonts w:asciiTheme="minorHAnsi" w:eastAsiaTheme="minorEastAsia" w:hAnsiTheme="minorHAnsi" w:cstheme="minorBidi"/>
               <w:noProof/>
+              <w:sz w:val="22"/>
+              <w:lang w:val="en-GB" w:eastAsia="en-GB"/>
             </w:rPr>
           </w:pPr>
-          <w:hyperlink w:anchor="_Toc216133918" w:history="1">
-            <w:r>
-              <w:rPr>
-                <w:rStyle w:val="Hyperlink"/>
+          <w:hyperlink w:anchor="_Toc216166970" w:history="1">
+            <w:r>
+              <w:rPr>
+                <w:rStyle w:val="ac"/>
                 <w:noProof/>
               </w:rPr>
               <w:t>9 Запуск сборки и просмотр результатов</w:t>
@@ -2444,7 +2384,7 @@
                 <w:noProof/>
                 <w:webHidden/>
               </w:rPr>
-              <w:instrText xml:space="preserve"> PAGEREF _Toc216133918 \h </w:instrText>
+              <w:instrText xml:space="preserve"> PAGEREF _Toc216166970 \h </w:instrText>
             </w:r>
             <w:r>
               <w:rPr>
@@ -2464,7 +2404,7 @@
                 <w:noProof/>
                 <w:webHidden/>
               </w:rPr>
-              <w:t>23</w:t>
+              <w:t>21</w:t>
             </w:r>
             <w:r>
               <w:rPr>
@@ -2477,18 +2417,21 @@
         </w:p>
         <w:p>
           <w:pPr>
-            <w:pStyle w:val="TOC2"/>
+            <w:pStyle w:val="22"/>
             <w:tabs>
               <w:tab w:val="right" w:leader="dot" w:pos="9019"/>
             </w:tabs>
             <w:rPr>
+              <w:rFonts w:asciiTheme="minorHAnsi" w:eastAsiaTheme="minorEastAsia" w:hAnsiTheme="minorHAnsi" w:cstheme="minorBidi"/>
               <w:noProof/>
+              <w:sz w:val="22"/>
+              <w:lang w:val="en-GB" w:eastAsia="en-GB"/>
             </w:rPr>
           </w:pPr>
-          <w:hyperlink w:anchor="_Toc216133919" w:history="1">
-            <w:r>
-              <w:rPr>
-                <w:rStyle w:val="Hyperlink"/>
+          <w:hyperlink w:anchor="_Toc216166971" w:history="1">
+            <w:r>
+              <w:rPr>
+                <w:rStyle w:val="ac"/>
                 <w:noProof/>
               </w:rPr>
               <w:t>10 Генерация отчёта Allure в Jenkins</w:t>
@@ -2512,7 +2455,7 @@
                 <w:noProof/>
                 <w:webHidden/>
               </w:rPr>
-              <w:instrText xml:space="preserve"> PAGEREF _Toc216133919 \h </w:instrText>
+              <w:instrText xml:space="preserve"> PAGEREF _Toc216166971 \h </w:instrText>
             </w:r>
             <w:r>
               <w:rPr>
@@ -2532,7 +2475,7 @@
                 <w:noProof/>
                 <w:webHidden/>
               </w:rPr>
-              <w:t>25</w:t>
+              <w:t>23</w:t>
             </w:r>
             <w:r>
               <w:rPr>
@@ -2545,21 +2488,38 @@
         </w:p>
         <w:p>
           <w:pPr>
-            <w:pStyle w:val="TOC2"/>
+            <w:pStyle w:val="22"/>
             <w:tabs>
               <w:tab w:val="right" w:leader="dot" w:pos="9019"/>
             </w:tabs>
             <w:rPr>
+              <w:rFonts w:asciiTheme="minorHAnsi" w:eastAsiaTheme="minorEastAsia" w:hAnsiTheme="minorHAnsi" w:cstheme="minorBidi"/>
               <w:noProof/>
+              <w:sz w:val="22"/>
+              <w:lang w:val="en-GB" w:eastAsia="en-GB"/>
             </w:rPr>
           </w:pPr>
-          <w:hyperlink w:anchor="_Toc216133920" w:history="1">
-            <w:r>
-              <w:rPr>
-                <w:rStyle w:val="Hyperlink"/>
-                <w:noProof/>
-              </w:rPr>
-              <w:t>11 Просмотр исходного кода</w:t>
+          <w:hyperlink w:anchor="_Toc216166972" w:history="1">
+            <w:r>
+              <w:rPr>
+                <w:rStyle w:val="ac"/>
+                <w:noProof/>
+              </w:rPr>
+              <w:t>11 Просмотр исхо</w:t>
+            </w:r>
+            <w:r>
+              <w:rPr>
+                <w:rStyle w:val="ac"/>
+                <w:noProof/>
+              </w:rPr>
+              <w:t>д</w:t>
+            </w:r>
+            <w:r>
+              <w:rPr>
+                <w:rStyle w:val="ac"/>
+                <w:noProof/>
+              </w:rPr>
+              <w:t>ного кода</w:t>
             </w:r>
             <w:r>
               <w:rPr>
@@ -2580,7 +2540,7 @@
                 <w:noProof/>
                 <w:webHidden/>
               </w:rPr>
-              <w:instrText xml:space="preserve"> PAGEREF _Toc216133920 \h </w:instrText>
+              <w:instrText xml:space="preserve"> PAGEREF _Toc216166972 \h </w:instrText>
             </w:r>
             <w:r>
               <w:rPr>
@@ -2600,7 +2560,7 @@
                 <w:noProof/>
                 <w:webHidden/>
               </w:rPr>
-              <w:t>25</w:t>
+              <w:t>23</w:t>
             </w:r>
             <w:r>
               <w:rPr>
@@ -2613,28 +2573,24 @@
         </w:p>
         <w:p>
           <w:pPr>
-            <w:pStyle w:val="TOC2"/>
+            <w:pStyle w:val="22"/>
             <w:tabs>
               <w:tab w:val="right" w:leader="dot" w:pos="9019"/>
             </w:tabs>
             <w:rPr>
+              <w:rFonts w:asciiTheme="minorHAnsi" w:eastAsiaTheme="minorEastAsia" w:hAnsiTheme="minorHAnsi" w:cstheme="minorBidi"/>
               <w:noProof/>
+              <w:sz w:val="22"/>
+              <w:lang w:val="en-GB" w:eastAsia="en-GB"/>
             </w:rPr>
           </w:pPr>
-          <w:hyperlink w:anchor="_Toc216133921" w:history="1">
-            <w:r>
-              <w:rPr>
-                <w:rStyle w:val="Hyperlink"/>
-                <w:noProof/>
-              </w:rPr>
-              <w:t>Заключени</w:t>
-            </w:r>
-            <w:r>
-              <w:rPr>
-                <w:rStyle w:val="Hyperlink"/>
-                <w:noProof/>
-              </w:rPr>
-              <w:t>е</w:t>
+          <w:hyperlink w:anchor="_Toc216166973" w:history="1">
+            <w:r>
+              <w:rPr>
+                <w:rStyle w:val="ac"/>
+                <w:noProof/>
+              </w:rPr>
+              <w:t>Заключение</w:t>
             </w:r>
             <w:r>
               <w:rPr>
@@ -2655,7 +2611,7 @@
                 <w:noProof/>
                 <w:webHidden/>
               </w:rPr>
-              <w:instrText xml:space="preserve"> PAGEREF _Toc216133921 \h </w:instrText>
+              <w:instrText xml:space="preserve"> PAGEREF _Toc216166973 \h </w:instrText>
             </w:r>
             <w:r>
               <w:rPr>
@@ -2675,7 +2631,7 @@
                 <w:noProof/>
                 <w:webHidden/>
               </w:rPr>
-              <w:t>26</w:t>
+              <w:t>24</w:t>
             </w:r>
             <w:r>
               <w:rPr>
@@ -2716,9 +2672,9 @@
     </w:p>
     <w:p>
       <w:pPr>
-        <w:pStyle w:val="Heading2"/>
-      </w:pPr>
-      <w:bookmarkStart w:id="6" w:name="_Toc216133910"/>
+        <w:pStyle w:val="20"/>
+      </w:pPr>
+      <w:bookmarkStart w:id="6" w:name="_Toc216166962"/>
       <w:r>
         <w:lastRenderedPageBreak/>
         <w:t>1 Установка JDK и настройка переменных среды</w:t>
@@ -2727,14 +2683,30 @@
     </w:p>
     <w:p>
       <w:r>
-        <w:t>Комплект для разработки на Java включает компилятор, виртуальную машину и стандартную библиотеку. Для скачивания актуальной версии JDK используется официальный сайт Oracle. На странице загрузки можно выбрать JDK 25 для вашей операционной системы (рисунок 1).</w:t>
-      </w:r>
-    </w:p>
-    <w:p>
-      <w:r>
-        <w:rPr>
-          <w:noProof/>
-        </w:rPr>
+        <w:t>Комплект для разработки на </w:t>
+      </w:r>
+      <w:proofErr w:type="spellStart"/>
+      <w:r>
+        <w:t>Java</w:t>
+      </w:r>
+      <w:proofErr w:type="spellEnd"/>
+      <w:r>
+        <w:t xml:space="preserve"> включает компилятор, виртуальную машину и стандартную библиотеку. Для скачивания актуальной версии JDK используется официальный сайт </w:t>
+      </w:r>
+      <w:proofErr w:type="spellStart"/>
+      <w:r>
+        <w:t>Oracle</w:t>
+      </w:r>
+      <w:proofErr w:type="spellEnd"/>
+      <w:r>
+        <w:t>. На странице загрузки можно выбрать JDK 25 для вашей операционной системы (рисунок 1).</w:t>
+      </w:r>
+    </w:p>
+    <w:p>
+      <w:pPr>
+        <w:pStyle w:val="a6"/>
+      </w:pPr>
+      <w:r>
         <w:drawing>
           <wp:inline distT="0" distB="0" distL="0" distR="0" wp14:anchorId="0142557E" wp14:editId="68D676FF">
             <wp:extent cx="5727700" cy="3232723"/>
@@ -2779,30 +2751,33 @@
       </w:r>
     </w:p>
     <w:p>
-      <w:r>
-        <w:t>Страница загрузки JDK 25 на сайте Oracle</w:t>
-      </w:r>
-    </w:p>
-    <w:p>
+      <w:pPr>
+        <w:pStyle w:val="a6"/>
+      </w:pPr>
       <w:r>
         <w:t>Рисунок 1 – Страница загрузки JDK 25 на официальном сайте Oracle</w:t>
       </w:r>
     </w:p>
     <w:p>
+      <w:pPr>
+        <w:pStyle w:val="a7"/>
+      </w:pPr>
+    </w:p>
+    <w:p>
       <w:r>
         <w:t>После загрузки установочного файла запускаем мастер установки. Процесс развёртывания JDK происходит в графическом режиме и завершается уведомлением об успешной установке (рисунок 2).</w:t>
       </w:r>
     </w:p>
     <w:p>
-      <w:r>
-        <w:rPr>
-          <w:noProof/>
-        </w:rPr>
+      <w:pPr>
+        <w:pStyle w:val="a6"/>
+      </w:pPr>
+      <w:r>
         <w:lastRenderedPageBreak/>
         <w:drawing>
-          <wp:inline distT="0" distB="0" distL="0" distR="0" wp14:anchorId="06A005A2" wp14:editId="4404D37F">
-            <wp:extent cx="5727700" cy="4338401"/>
-            <wp:effectExtent l="0" t="0" r="0" b="0"/>
+          <wp:inline distT="0" distB="0" distL="0" distR="0" wp14:anchorId="06A005A2" wp14:editId="496FDCE5">
+            <wp:extent cx="5163670" cy="3594032"/>
+            <wp:effectExtent l="0" t="0" r="0" b="6985"/>
             <wp:docPr id="26" name="Picture" descr="Завершение установки JDK"/>
             <wp:cNvGraphicFramePr/>
             <a:graphic xmlns:a="http://schemas.openxmlformats.org/drawingml/2006/main">
@@ -2823,7 +2798,7 @@
                   <pic:spPr bwMode="auto">
                     <a:xfrm>
                       <a:off x="0" y="0"/>
-                      <a:ext cx="5727700" cy="4338401"/>
+                      <a:ext cx="5181511" cy="3606450"/>
                     </a:xfrm>
                     <a:prstGeom prst="rect">
                       <a:avLst/>
@@ -2843,30 +2818,32 @@
       </w:r>
     </w:p>
     <w:p>
-      <w:r>
-        <w:t>Завершение установки JDK</w:t>
-      </w:r>
-    </w:p>
-    <w:p>
+      <w:pPr>
+        <w:pStyle w:val="a6"/>
+      </w:pPr>
       <w:r>
         <w:t>Рисунок 2 – Окно завершения установки JDK</w:t>
       </w:r>
     </w:p>
     <w:p>
+      <w:pPr>
+        <w:pStyle w:val="a7"/>
+      </w:pPr>
+    </w:p>
+    <w:p>
       <w:r>
         <w:t>Затем необходимо создать системную переменную JAVA_HOME, указывающую на каталог, в который установлен JDK. В панели управления Windows открываем диалог «Переменные среды» и добавляем новую системную переменную со значением пути к JDK (рисунок 3).</w:t>
       </w:r>
     </w:p>
     <w:p>
-      <w:r>
-        <w:rPr>
-          <w:noProof/>
-        </w:rPr>
-        <w:lastRenderedPageBreak/>
+      <w:pPr>
+        <w:pStyle w:val="a6"/>
+      </w:pPr>
+      <w:r>
         <w:drawing>
-          <wp:inline distT="0" distB="0" distL="0" distR="0" wp14:anchorId="08327918" wp14:editId="135C4BEA">
-            <wp:extent cx="5727700" cy="2925587"/>
-            <wp:effectExtent l="0" t="0" r="0" b="0"/>
+          <wp:inline distT="0" distB="0" distL="0" distR="0" wp14:anchorId="08327918" wp14:editId="6897B9E0">
+            <wp:extent cx="5672214" cy="2801878"/>
+            <wp:effectExtent l="0" t="0" r="5080" b="0"/>
             <wp:docPr id="29" name="Picture" descr="Создание переменной JAVA_HOME"/>
             <wp:cNvGraphicFramePr/>
             <a:graphic xmlns:a="http://schemas.openxmlformats.org/drawingml/2006/main">
@@ -2887,7 +2864,7 @@
                   <pic:spPr bwMode="auto">
                     <a:xfrm>
                       <a:off x="0" y="0"/>
-                      <a:ext cx="5727700" cy="2925587"/>
+                      <a:ext cx="5704958" cy="2818052"/>
                     </a:xfrm>
                     <a:prstGeom prst="rect">
                       <a:avLst/>
@@ -2907,11 +2884,13 @@
       </w:r>
     </w:p>
     <w:p>
-      <w:r>
-        <w:t>Создание переменной JAVA_HOME</w:t>
-      </w:r>
-    </w:p>
-    <w:p>
+      <w:pPr>
+        <w:pStyle w:val="a6"/>
+        <w:rPr>
+          <w:b/>
+          <w:bCs/>
+        </w:rPr>
+      </w:pPr>
       <w:r>
         <w:t xml:space="preserve">Рисунок 3 – Создание переменной среды </w:t>
       </w:r>
@@ -2924,9 +2903,16 @@
       </w:r>
     </w:p>
     <w:p>
-      <w:r>
+      <w:pPr>
+        <w:pStyle w:val="a7"/>
+      </w:pPr>
+    </w:p>
+    <w:p>
+      <w:r>
+        <w:lastRenderedPageBreak/>
         <w:t xml:space="preserve">После этого изменяем системную переменную </w:t>
       </w:r>
+      <w:proofErr w:type="spellStart"/>
       <w:r>
         <w:rPr>
           <w:b/>
@@ -2934,16 +2920,24 @@
         </w:rPr>
         <w:t>Path</w:t>
       </w:r>
-      <w:r>
-        <w:t>, добавляя новый элемент %JAVA_HOME%\bin. Это позволит обращаться к утилитам JDK из любой директории (рисунок 4).</w:t>
-      </w:r>
-    </w:p>
-    <w:p>
-      <w:r>
-        <w:rPr>
-          <w:noProof/>
-        </w:rPr>
-        <w:lastRenderedPageBreak/>
+      <w:proofErr w:type="spellEnd"/>
+      <w:r>
+        <w:t>, добавляя новый элемент %JAVA_HOME%\</w:t>
+      </w:r>
+      <w:proofErr w:type="spellStart"/>
+      <w:r>
+        <w:t>bin</w:t>
+      </w:r>
+      <w:proofErr w:type="spellEnd"/>
+      <w:r>
+        <w:t>. Это позволит обращаться к утилитам JDK из любой директории (рисунок 4).</w:t>
+      </w:r>
+    </w:p>
+    <w:p>
+      <w:pPr>
+        <w:pStyle w:val="a6"/>
+      </w:pPr>
+      <w:r>
         <w:drawing>
           <wp:inline distT="0" distB="0" distL="0" distR="0" wp14:anchorId="56D8FA57" wp14:editId="5D08CD7F">
             <wp:extent cx="5727700" cy="6285263"/>
@@ -2988,11 +2982,9 @@
       </w:r>
     </w:p>
     <w:p>
-      <w:r>
-        <w:t>Добавление %JAVA_HOME%\bin в Path</w:t>
-      </w:r>
-    </w:p>
-    <w:p>
+      <w:pPr>
+        <w:pStyle w:val="a6"/>
+      </w:pPr>
       <w:r>
         <w:t xml:space="preserve">Рисунок 4 – Изменение переменной </w:t>
       </w:r>
@@ -3008,16 +3000,48 @@
       </w:r>
     </w:p>
     <w:p>
-      <w:r>
-        <w:t>Для проверки корректности настроек открываем консоль и выводим значения переменных. Команда echo %JAVA_HOME% показывает путь к установленному JDK, а java -version выводит версию установленной Java (рисунок 5).</w:t>
-      </w:r>
-    </w:p>
-    <w:p>
-      <w:r>
-        <w:rPr>
-          <w:noProof/>
-        </w:rPr>
+      <w:pPr>
+        <w:pStyle w:val="a7"/>
+      </w:pPr>
+    </w:p>
+    <w:p>
+      <w:r>
+        <w:t xml:space="preserve">Для проверки корректности настроек открываем консоль и выводим значения переменных. Команда echo %JAVA_HOME% показывает путь к </w:t>
+      </w:r>
+      <w:r>
         <w:lastRenderedPageBreak/>
+        <w:t xml:space="preserve">установленному JDK, а </w:t>
+      </w:r>
+      <w:proofErr w:type="spellStart"/>
+      <w:r>
+        <w:t>java</w:t>
+      </w:r>
+      <w:proofErr w:type="spellEnd"/>
+      <w:r>
+        <w:t> -</w:t>
+      </w:r>
+      <w:proofErr w:type="spellStart"/>
+      <w:r>
+        <w:t>version</w:t>
+      </w:r>
+      <w:proofErr w:type="spellEnd"/>
+      <w:r>
+        <w:t xml:space="preserve"> выводит версию установленной </w:t>
+      </w:r>
+      <w:proofErr w:type="spellStart"/>
+      <w:r>
+        <w:t>Java</w:t>
+      </w:r>
+      <w:proofErr w:type="spellEnd"/>
+      <w:r>
+        <w:t xml:space="preserve"> (рисунок 5).</w:t>
+      </w:r>
+    </w:p>
+    <w:p>
+      <w:pPr>
+        <w:pStyle w:val="a6"/>
+      </w:pPr>
+      <w:r>
         <w:drawing>
           <wp:inline distT="0" distB="0" distL="0" distR="0" wp14:anchorId="35C05E93" wp14:editId="2FF8F449">
             <wp:extent cx="5727700" cy="2863850"/>
@@ -3062,37 +3086,70 @@
       </w:r>
     </w:p>
     <w:p>
-      <w:r>
-        <w:t>Проверка переменных среды и версии Java</w:t>
-      </w:r>
-    </w:p>
-    <w:p>
+      <w:pPr>
+        <w:pStyle w:val="a6"/>
+      </w:pPr>
       <w:r>
         <w:t>Рисунок 5 – Проверка настроек переменных среды и версии Java</w:t>
       </w:r>
     </w:p>
-    <w:p>
-      <w:pPr>
-        <w:pStyle w:val="Heading2"/>
+    <w:p/>
+    <w:p>
+      <w:pPr>
+        <w:pStyle w:val="20"/>
       </w:pPr>
       <w:bookmarkStart w:id="7" w:name="установка-и-настройка-maven"/>
-      <w:bookmarkStart w:id="8" w:name="_Toc216133911"/>
+      <w:bookmarkStart w:id="8" w:name="_Toc216166963"/>
       <w:bookmarkEnd w:id="5"/>
       <w:r>
-        <w:t>2 Установка и настройка Maven</w:t>
+        <w:t xml:space="preserve">2 Установка и настройка </w:t>
+      </w:r>
+      <w:proofErr w:type="spellStart"/>
+      <w:r>
+        <w:t>Maven</w:t>
       </w:r>
       <w:bookmarkEnd w:id="8"/>
-    </w:p>
-    <w:p>
-      <w:r>
-        <w:t>Maven – это инструмент управления зависимостями и автоматизации сборки для проектов на Java. Скачиваем архив с бинарной сборкой Maven 4.0.0‑rc‑5 c официального сайта Apache (рисунок 6) и распаковываем его.</w:t>
-      </w:r>
-    </w:p>
-    <w:p>
-      <w:r>
-        <w:rPr>
-          <w:noProof/>
-        </w:rPr>
+      <w:proofErr w:type="spellEnd"/>
+    </w:p>
+    <w:p>
+      <w:proofErr w:type="spellStart"/>
+      <w:r>
+        <w:t>Maven</w:t>
+      </w:r>
+      <w:proofErr w:type="spellEnd"/>
+      <w:r>
+        <w:t xml:space="preserve"> – это инструмент управления зависимостями и автоматизации сборки для проектов на </w:t>
+      </w:r>
+      <w:proofErr w:type="spellStart"/>
+      <w:r>
+        <w:t>Java</w:t>
+      </w:r>
+      <w:proofErr w:type="spellEnd"/>
+      <w:r>
+        <w:t xml:space="preserve">. Скачиваем архив с бинарной сборкой </w:t>
+      </w:r>
+      <w:proofErr w:type="spellStart"/>
+      <w:r>
+        <w:t>Maven</w:t>
+      </w:r>
+      <w:proofErr w:type="spellEnd"/>
+      <w:r>
+        <w:t xml:space="preserve"> 4.0.0‑rc‑5 c официального сайта </w:t>
+      </w:r>
+      <w:proofErr w:type="spellStart"/>
+      <w:r>
+        <w:t>Apache</w:t>
+      </w:r>
+      <w:proofErr w:type="spellEnd"/>
+      <w:r>
+        <w:t xml:space="preserve"> (рисунок 6) и распаковываем его.</w:t>
+      </w:r>
+    </w:p>
+    <w:p>
+      <w:pPr>
+        <w:pStyle w:val="a6"/>
+      </w:pPr>
+      <w:r>
         <w:drawing>
           <wp:inline distT="0" distB="0" distL="0" distR="0" wp14:anchorId="7CC067E9" wp14:editId="7C5F5C36">
             <wp:extent cx="5727700" cy="3117420"/>
@@ -3137,20 +3194,31 @@
       </w:r>
     </w:p>
     <w:p>
-      <w:r>
-        <w:t>Страница загрузки Apache Maven</w:t>
-      </w:r>
-    </w:p>
-    <w:p>
+      <w:pPr>
+        <w:pStyle w:val="a6"/>
+      </w:pPr>
       <w:r>
         <w:t>Рисунок 6 – Страница загрузки Apache Maven</w:t>
       </w:r>
     </w:p>
     <w:p>
-      <w:r>
-        <w:lastRenderedPageBreak/>
-        <w:t xml:space="preserve">Подобно настройке JDK, необходимо добавить путь к Maven в системную переменную </w:t>
-      </w:r>
+      <w:pPr>
+        <w:pStyle w:val="a7"/>
+      </w:pPr>
+    </w:p>
+    <w:p>
+      <w:r>
+        <w:t xml:space="preserve">Подобно настройке JDK, необходимо добавить путь к </w:t>
+      </w:r>
+      <w:proofErr w:type="spellStart"/>
+      <w:r>
+        <w:t>Maven</w:t>
+      </w:r>
+      <w:proofErr w:type="spellEnd"/>
+      <w:r>
+        <w:t xml:space="preserve"> в системную переменную </w:t>
+      </w:r>
+      <w:proofErr w:type="spellStart"/>
       <w:r>
         <w:rPr>
           <w:b/>
@@ -3158,15 +3226,24 @@
         </w:rPr>
         <w:t>Path</w:t>
       </w:r>
-      <w:r>
-        <w:t>. На рисунке 7 показано окно редактирования переменной, где указан путь к каталогу apache-maven-4.0.0-rc-5\bin.</w:t>
-      </w:r>
-    </w:p>
-    <w:p>
-      <w:r>
-        <w:rPr>
-          <w:noProof/>
-        </w:rPr>
+      <w:proofErr w:type="spellEnd"/>
+      <w:r>
+        <w:t>. На рисунке 7 показано окно редактирования переменной, где указан путь к каталогу apache-maven-4.0.0-rc-5\</w:t>
+      </w:r>
+      <w:proofErr w:type="spellStart"/>
+      <w:r>
+        <w:t>bin</w:t>
+      </w:r>
+      <w:proofErr w:type="spellEnd"/>
+      <w:r>
+        <w:t>.</w:t>
+      </w:r>
+    </w:p>
+    <w:p>
+      <w:pPr>
+        <w:pStyle w:val="a6"/>
+      </w:pPr>
+      <w:r>
         <w:drawing>
           <wp:inline distT="0" distB="0" distL="0" distR="0" wp14:anchorId="71618C82" wp14:editId="46585209">
             <wp:extent cx="5727700" cy="2426708"/>
@@ -3211,11 +3288,13 @@
       </w:r>
     </w:p>
     <w:p>
-      <w:r>
-        <w:t>Добавление Maven в Path</w:t>
-      </w:r>
-    </w:p>
-    <w:p>
+      <w:pPr>
+        <w:pStyle w:val="a6"/>
+        <w:rPr>
+          <w:b/>
+          <w:bCs/>
+        </w:rPr>
+      </w:pPr>
       <w:r>
         <w:t xml:space="preserve">Рисунок 7 – Добавление пути Maven в переменную </w:t>
       </w:r>
@@ -3228,15 +3307,68 @@
       </w:r>
     </w:p>
     <w:p>
-      <w:r>
-        <w:t>После установки и настройки открываем командную строку и проверяем версии Java и Maven. Команда mvn --version выводит информацию о версии Maven, а также о версии Java и операционной системе (рисунок 8).</w:t>
-      </w:r>
-    </w:p>
-    <w:p>
-      <w:r>
-        <w:rPr>
-          <w:noProof/>
-        </w:rPr>
+      <w:pPr>
+        <w:pStyle w:val="a7"/>
+      </w:pPr>
+    </w:p>
+    <w:p>
+      <w:r>
+        <w:t xml:space="preserve">После установки и настройки открываем командную строку и проверяем версии </w:t>
+      </w:r>
+      <w:proofErr w:type="spellStart"/>
+      <w:r>
+        <w:t>Java</w:t>
+      </w:r>
+      <w:proofErr w:type="spellEnd"/>
+      <w:r>
+        <w:t xml:space="preserve"> и </w:t>
+      </w:r>
+      <w:proofErr w:type="spellStart"/>
+      <w:r>
+        <w:t>Maven</w:t>
+      </w:r>
+      <w:proofErr w:type="spellEnd"/>
+      <w:r>
+        <w:t xml:space="preserve">. Команда </w:t>
+      </w:r>
+      <w:proofErr w:type="spellStart"/>
+      <w:r>
+        <w:t>mvn</w:t>
+      </w:r>
+      <w:proofErr w:type="spellEnd"/>
+      <w:r>
+        <w:t> --</w:t>
+      </w:r>
+      <w:proofErr w:type="spellStart"/>
+      <w:r>
+        <w:t>version</w:t>
+      </w:r>
+      <w:proofErr w:type="spellEnd"/>
+      <w:r>
+        <w:t xml:space="preserve"> выводит информацию о версии </w:t>
+      </w:r>
+      <w:proofErr w:type="spellStart"/>
+      <w:r>
+        <w:t>Maven</w:t>
+      </w:r>
+      <w:proofErr w:type="spellEnd"/>
+      <w:r>
+        <w:t xml:space="preserve">, а также о версии </w:t>
+      </w:r>
+      <w:proofErr w:type="spellStart"/>
+      <w:r>
+        <w:t>Java</w:t>
+      </w:r>
+      <w:proofErr w:type="spellEnd"/>
+      <w:r>
+        <w:t xml:space="preserve"> и операционной системе (рисунок 8).</w:t>
+      </w:r>
+    </w:p>
+    <w:p>
+      <w:pPr>
+        <w:pStyle w:val="a6"/>
+      </w:pPr>
+      <w:r>
         <w:drawing>
           <wp:inline distT="0" distB="0" distL="0" distR="0" wp14:anchorId="454FF205" wp14:editId="27047FFC">
             <wp:extent cx="5727700" cy="2863850"/>
@@ -3282,37 +3414,109 @@
     </w:p>
     <w:p>
       <w:r>
-        <w:t>Проверка версии Maven</w:t>
-      </w:r>
-    </w:p>
-    <w:p>
-      <w:r>
-        <w:t>Рисунок 8 – Проверка версии Maven в командной строке</w:t>
-      </w:r>
-    </w:p>
-    <w:p>
-      <w:pPr>
-        <w:pStyle w:val="Heading2"/>
+        <w:t xml:space="preserve">Рисунок 8 – Проверка версии </w:t>
+      </w:r>
+      <w:proofErr w:type="spellStart"/>
+      <w:r>
+        <w:t>Maven</w:t>
+      </w:r>
+      <w:proofErr w:type="spellEnd"/>
+      <w:r>
+        <w:t xml:space="preserve"> в командной строке</w:t>
+      </w:r>
+    </w:p>
+    <w:p>
+      <w:pPr>
+        <w:pStyle w:val="20"/>
       </w:pPr>
       <w:bookmarkStart w:id="9" w:name="установка-allure-и-формирование-отчёта"/>
-      <w:bookmarkStart w:id="10" w:name="_Toc216133912"/>
+      <w:bookmarkStart w:id="10" w:name="_Toc216166964"/>
       <w:bookmarkEnd w:id="7"/>
       <w:r>
         <w:lastRenderedPageBreak/>
-        <w:t>3 Установка Allure и формирование отчёта</w:t>
+        <w:t xml:space="preserve">3 Установка </w:t>
+      </w:r>
+      <w:proofErr w:type="spellStart"/>
+      <w:r>
+        <w:t>Allure</w:t>
+      </w:r>
+      <w:proofErr w:type="spellEnd"/>
+      <w:r>
+        <w:t xml:space="preserve"> и формирование отчёта</w:t>
       </w:r>
       <w:bookmarkEnd w:id="10"/>
     </w:p>
     <w:p>
-      <w:r>
-        <w:t>Allure — это инструмент для генерации наглядных интерактивных отчётов о тестировании. Для установки используем менеджер пакетов npm: выполняем команду npm install -g allure-commandline --save-dev. После завершения установки проверяем корректность команды allure --version, которая выводит номер версии (рисунок 9).</w:t>
-      </w:r>
-    </w:p>
-    <w:p>
-      <w:r>
-        <w:rPr>
-          <w:noProof/>
-        </w:rPr>
+      <w:proofErr w:type="spellStart"/>
+      <w:r>
+        <w:t>Allure</w:t>
+      </w:r>
+      <w:proofErr w:type="spellEnd"/>
+      <w:r>
+        <w:t xml:space="preserve"> — это инструмент для генерации наглядных интерактивных отчётов о тестировании. Для установки используем менеджер пакетов </w:t>
+      </w:r>
+      <w:proofErr w:type="spellStart"/>
+      <w:r>
+        <w:t>npm</w:t>
+      </w:r>
+      <w:proofErr w:type="spellEnd"/>
+      <w:r>
+        <w:t xml:space="preserve">: выполняем команду </w:t>
+      </w:r>
+      <w:proofErr w:type="spellStart"/>
+      <w:r>
+        <w:t>npm</w:t>
+      </w:r>
+      <w:proofErr w:type="spellEnd"/>
+      <w:r>
+        <w:t> </w:t>
+      </w:r>
+      <w:proofErr w:type="spellStart"/>
+      <w:r>
+        <w:t>install</w:t>
+      </w:r>
+      <w:proofErr w:type="spellEnd"/>
+      <w:r>
+        <w:t> -g </w:t>
+      </w:r>
+      <w:proofErr w:type="spellStart"/>
+      <w:r>
+        <w:t>allure-commandline</w:t>
+      </w:r>
+      <w:proofErr w:type="spellEnd"/>
+      <w:r>
+        <w:t> --</w:t>
+      </w:r>
+      <w:proofErr w:type="spellStart"/>
+      <w:r>
+        <w:t>save-dev</w:t>
+      </w:r>
+      <w:proofErr w:type="spellEnd"/>
+      <w:r>
+        <w:t xml:space="preserve">. После завершения установки проверяем корректность команды </w:t>
+      </w:r>
+      <w:proofErr w:type="spellStart"/>
+      <w:r>
+        <w:t>allure</w:t>
+      </w:r>
+      <w:proofErr w:type="spellEnd"/>
+      <w:r>
+        <w:t> --</w:t>
+      </w:r>
+      <w:proofErr w:type="spellStart"/>
+      <w:r>
+        <w:t>version</w:t>
+      </w:r>
+      <w:proofErr w:type="spellEnd"/>
+      <w:r>
+        <w:t>, которая выводит номер версии (рисунок 9).</w:t>
+      </w:r>
+    </w:p>
+    <w:p>
+      <w:pPr>
+        <w:pStyle w:val="a6"/>
+      </w:pPr>
+      <w:r>
         <w:drawing>
           <wp:inline distT="0" distB="0" distL="0" distR="0" wp14:anchorId="72AEBC0A" wp14:editId="3470AF23">
             <wp:extent cx="5727700" cy="2056800"/>
@@ -3357,25 +3561,96 @@
       </w:r>
     </w:p>
     <w:p>
-      <w:r>
-        <w:t>Установка Allure через npm</w:t>
-      </w:r>
-    </w:p>
-    <w:p>
+      <w:pPr>
+        <w:pStyle w:val="a6"/>
+      </w:pPr>
       <w:r>
         <w:t>Рисунок 9 – Установка Allure и проверка версии</w:t>
       </w:r>
     </w:p>
-    <w:p>
-      <w:r>
-        <w:t>Чтобы сформировать отчёт, сначала запускаем тесты Maven командой mvn clean test, после чего генерируем отчёт командой allure serve target/surefire-reports/. Allure создаёт временный веб‑сервер и открывает готовый отчёт в браузере (рисунок 10).</w:t>
-      </w:r>
-    </w:p>
-    <w:p>
-      <w:r>
-        <w:rPr>
-          <w:noProof/>
-        </w:rPr>
+    <w:p/>
+    <w:p>
+      <w:r>
+        <w:t xml:space="preserve">Чтобы сформировать отчёт, сначала запускаем тесты </w:t>
+      </w:r>
+      <w:proofErr w:type="spellStart"/>
+      <w:r>
+        <w:t>Maven</w:t>
+      </w:r>
+      <w:proofErr w:type="spellEnd"/>
+      <w:r>
+        <w:t xml:space="preserve"> командой </w:t>
+      </w:r>
+      <w:proofErr w:type="spellStart"/>
+      <w:r>
+        <w:t>mvn</w:t>
+      </w:r>
+      <w:proofErr w:type="spellEnd"/>
+      <w:r>
+        <w:t> </w:t>
+      </w:r>
+      <w:proofErr w:type="spellStart"/>
+      <w:r>
+        <w:t>clean</w:t>
+      </w:r>
+      <w:proofErr w:type="spellEnd"/>
+      <w:r>
+        <w:t> </w:t>
+      </w:r>
+      <w:proofErr w:type="spellStart"/>
+      <w:r>
+        <w:t>test</w:t>
+      </w:r>
+      <w:proofErr w:type="spellEnd"/>
+      <w:r>
+        <w:t xml:space="preserve">, после чего генерируем отчёт командой </w:t>
+      </w:r>
+      <w:proofErr w:type="spellStart"/>
+      <w:r>
+        <w:t>allure</w:t>
+      </w:r>
+      <w:proofErr w:type="spellEnd"/>
+      <w:r>
+        <w:t> </w:t>
+      </w:r>
+      <w:proofErr w:type="spellStart"/>
+      <w:r>
+        <w:t>serve</w:t>
+      </w:r>
+      <w:proofErr w:type="spellEnd"/>
+      <w:r>
+        <w:t> </w:t>
+      </w:r>
+      <w:proofErr w:type="spellStart"/>
+      <w:r>
+        <w:t>target</w:t>
+      </w:r>
+      <w:proofErr w:type="spellEnd"/>
+      <w:r>
+        <w:t>/</w:t>
+      </w:r>
+      <w:proofErr w:type="spellStart"/>
+      <w:r>
+        <w:t>surefire-reports</w:t>
+      </w:r>
+      <w:proofErr w:type="spellEnd"/>
+      <w:r>
+        <w:t xml:space="preserve">/. </w:t>
+      </w:r>
+      <w:proofErr w:type="spellStart"/>
+      <w:r>
+        <w:t>Allure</w:t>
+      </w:r>
+      <w:proofErr w:type="spellEnd"/>
+      <w:r>
+        <w:t xml:space="preserve"> создаёт временный веб‑сервер и открывает готовый отчёт в браузере (рисунок 10).</w:t>
+      </w:r>
+    </w:p>
+    <w:p>
+      <w:pPr>
+        <w:pStyle w:val="a6"/>
+      </w:pPr>
+      <w:r>
         <w:drawing>
           <wp:inline distT="0" distB="0" distL="0" distR="0" wp14:anchorId="61FBB3F2" wp14:editId="103329C7">
             <wp:extent cx="5727700" cy="1080550"/>
@@ -3420,25 +3695,24 @@
       </w:r>
     </w:p>
     <w:p>
-      <w:r>
-        <w:t>Запуск Allure serve</w:t>
-      </w:r>
-    </w:p>
-    <w:p>
+      <w:pPr>
+        <w:pStyle w:val="a6"/>
+      </w:pPr>
       <w:r>
         <w:t>Рисунок 10 – Генерация и публикация отчёта Allure</w:t>
       </w:r>
     </w:p>
+    <w:p/>
     <w:p>
       <w:r>
         <w:t>В браузере отображается интерактивный отчёт: видно количество тестовых случаев, процент успешного прохождения, структуру наборов и подробные сведения о каждом тесте (рисунок 11).</w:t>
       </w:r>
     </w:p>
     <w:p>
-      <w:r>
-        <w:rPr>
-          <w:noProof/>
-        </w:rPr>
+      <w:pPr>
+        <w:pStyle w:val="a6"/>
+      </w:pPr>
+      <w:r>
         <w:lastRenderedPageBreak/>
         <w:drawing>
           <wp:inline distT="0" distB="0" distL="0" distR="0" wp14:anchorId="15D66920" wp14:editId="5D8B9C15">
@@ -3484,37 +3758,81 @@
       </w:r>
     </w:p>
     <w:p>
-      <w:r>
-        <w:t>Обзор отчёта Allure</w:t>
-      </w:r>
-    </w:p>
-    <w:p>
+      <w:pPr>
+        <w:pStyle w:val="a6"/>
+      </w:pPr>
       <w:r>
         <w:t>Рисунок 11 – Обзор отчёта Allure с подробной статистикой</w:t>
       </w:r>
     </w:p>
-    <w:p>
-      <w:pPr>
-        <w:pStyle w:val="Heading2"/>
+    <w:p/>
+    <w:p>
+      <w:pPr>
+        <w:pStyle w:val="20"/>
       </w:pPr>
       <w:bookmarkStart w:id="11" w:name="установка-docker-и-dockercompose"/>
-      <w:bookmarkStart w:id="12" w:name="_Toc216133913"/>
+      <w:bookmarkStart w:id="12" w:name="_Toc216166965"/>
       <w:bookmarkEnd w:id="9"/>
       <w:r>
-        <w:t>4 Установка Docker и docker‑compose</w:t>
+        <w:t xml:space="preserve">4 Установка </w:t>
+      </w:r>
+      <w:proofErr w:type="spellStart"/>
+      <w:r>
+        <w:t>Docker</w:t>
+      </w:r>
+      <w:proofErr w:type="spellEnd"/>
+      <w:r>
+        <w:t xml:space="preserve"> и </w:t>
+      </w:r>
+      <w:proofErr w:type="spellStart"/>
+      <w:r>
+        <w:t>docker‑compose</w:t>
       </w:r>
       <w:bookmarkEnd w:id="12"/>
-    </w:p>
-    <w:p>
-      <w:r>
-        <w:t>Для развёртывания Jenkins в контейнере необходимо установить Docker Desktop. На сайте Docker выбираем нужную версию и скачиваем установочный файл (рисунок 12).</w:t>
-      </w:r>
-    </w:p>
-    <w:p>
-      <w:r>
-        <w:rPr>
-          <w:noProof/>
-        </w:rPr>
+      <w:proofErr w:type="spellEnd"/>
+    </w:p>
+    <w:p>
+      <w:r>
+        <w:t xml:space="preserve">Для развёртывания </w:t>
+      </w:r>
+      <w:proofErr w:type="spellStart"/>
+      <w:r>
+        <w:t>Jenkins</w:t>
+      </w:r>
+      <w:proofErr w:type="spellEnd"/>
+      <w:r>
+        <w:t xml:space="preserve"> в контейнере необходимо установить </w:t>
+      </w:r>
+      <w:proofErr w:type="spellStart"/>
+      <w:r>
+        <w:t>Docker</w:t>
+      </w:r>
+      <w:proofErr w:type="spellEnd"/>
+      <w:r>
+        <w:t> </w:t>
+      </w:r>
+      <w:proofErr w:type="spellStart"/>
+      <w:r>
+        <w:t>Desktop</w:t>
+      </w:r>
+      <w:proofErr w:type="spellEnd"/>
+      <w:r>
+        <w:t xml:space="preserve">. На сайте </w:t>
+      </w:r>
+      <w:proofErr w:type="spellStart"/>
+      <w:r>
+        <w:t>Docker</w:t>
+      </w:r>
+      <w:proofErr w:type="spellEnd"/>
+      <w:r>
+        <w:t xml:space="preserve"> выбираем нужную версию и скачиваем установочный файл (рисунок 12).</w:t>
+      </w:r>
+    </w:p>
+    <w:p>
+      <w:pPr>
+        <w:pStyle w:val="a6"/>
+      </w:pPr>
+      <w:r>
         <w:drawing>
           <wp:inline distT="0" distB="0" distL="0" distR="0" wp14:anchorId="4FEFB8F4" wp14:editId="3A9754FD">
             <wp:extent cx="5727700" cy="2561039"/>
@@ -3559,15 +3877,14 @@
       </w:r>
     </w:p>
     <w:p>
-      <w:r>
-        <w:t>Загрузка Docker Desktop</w:t>
-      </w:r>
-    </w:p>
-    <w:p>
+      <w:pPr>
+        <w:pStyle w:val="a6"/>
+      </w:pPr>
       <w:r>
         <w:t>Рисунок 12 – Страница загрузки Docker Desktop</w:t>
       </w:r>
     </w:p>
+    <w:p/>
     <w:p>
       <w:r>
         <w:lastRenderedPageBreak/>
@@ -3575,10 +3892,10 @@
       </w:r>
     </w:p>
     <w:p>
-      <w:r>
-        <w:rPr>
-          <w:noProof/>
-        </w:rPr>
+      <w:pPr>
+        <w:pStyle w:val="a6"/>
+      </w:pPr>
+      <w:r>
         <w:drawing>
           <wp:inline distT="0" distB="0" distL="0" distR="0" wp14:anchorId="5AA43A69" wp14:editId="6961B971">
             <wp:extent cx="5727700" cy="367873"/>
@@ -3623,25 +3940,213 @@
       </w:r>
     </w:p>
     <w:p>
-      <w:r>
-        <w:t>Запуск установщика Docker Desktop</w:t>
-      </w:r>
-    </w:p>
-    <w:p>
+      <w:pPr>
+        <w:pStyle w:val="a6"/>
+      </w:pPr>
       <w:r>
         <w:t>Рисунок 13 – Запуск установщика Docker Desktop</w:t>
       </w:r>
     </w:p>
-    <w:p>
-      <w:r>
-        <w:t>Для работы с несколькими контейнерами используется утилита docker‑compose. В среде Linux она устанавливается командой sudo apt install docker-compose. На рисунке 14 показан процесс установки пакета и его зависимостей.</w:t>
-      </w:r>
-    </w:p>
-    <w:p>
+    <w:p/>
+    <w:p>
+      <w:r>
+        <w:t xml:space="preserve">Однако при попытке установить </w:t>
+      </w:r>
+      <w:proofErr w:type="spellStart"/>
       <w:r>
         <w:rPr>
-          <w:noProof/>
+          <w:b/>
+          <w:bCs/>
         </w:rPr>
+        <w:t>Docker</w:t>
+      </w:r>
+      <w:proofErr w:type="spellEnd"/>
+      <w:r>
+        <w:rPr>
+          <w:b/>
+          <w:bCs/>
+        </w:rPr>
+        <w:t> </w:t>
+      </w:r>
+      <w:proofErr w:type="spellStart"/>
+      <w:r>
+        <w:rPr>
+          <w:b/>
+          <w:bCs/>
+        </w:rPr>
+        <w:t>Desktop</w:t>
+      </w:r>
+      <w:proofErr w:type="spellEnd"/>
+      <w:r>
+        <w:t xml:space="preserve"> на Windows возникла ошибка включения компонента </w:t>
+      </w:r>
+      <w:r>
+        <w:rPr>
+          <w:b/>
+          <w:bCs/>
+        </w:rPr>
+        <w:t>Microsoft‑</w:t>
+      </w:r>
+      <w:proofErr w:type="spellStart"/>
+      <w:r>
+        <w:rPr>
+          <w:b/>
+          <w:bCs/>
+        </w:rPr>
+        <w:t>Hyper</w:t>
+      </w:r>
+      <w:proofErr w:type="spellEnd"/>
+      <w:r>
+        <w:rPr>
+          <w:b/>
+          <w:bCs/>
+        </w:rPr>
+        <w:t>‑V</w:t>
+      </w:r>
+      <w:r>
+        <w:t xml:space="preserve">. Установщик завершался со сообщением о невозможности установить функцию </w:t>
+      </w:r>
+      <w:proofErr w:type="spellStart"/>
+      <w:r>
+        <w:t>Hyper</w:t>
+      </w:r>
+      <w:proofErr w:type="spellEnd"/>
+      <w:r>
+        <w:t xml:space="preserve">‑V и выдавал код ошибки 0x800f081f. Другая часть журнала установки указывала на невозможность найти исходные файлы для восстановления компонента. В результате </w:t>
+      </w:r>
+      <w:proofErr w:type="spellStart"/>
+      <w:r>
+        <w:t>Docker</w:t>
+      </w:r>
+      <w:proofErr w:type="spellEnd"/>
+      <w:r>
+        <w:t> </w:t>
+      </w:r>
+      <w:proofErr w:type="spellStart"/>
+      <w:r>
+        <w:t>Desktop</w:t>
+      </w:r>
+      <w:proofErr w:type="spellEnd"/>
+      <w:r>
+        <w:t xml:space="preserve"> не был установлен на </w:t>
+      </w:r>
+      <w:proofErr w:type="spellStart"/>
+      <w:r>
+        <w:t>хостовой</w:t>
+      </w:r>
+      <w:proofErr w:type="spellEnd"/>
+      <w:r>
+        <w:t xml:space="preserve"> системе.</w:t>
+      </w:r>
+    </w:p>
+    <w:p>
+      <w:r>
+        <w:t>Чтобы обойти проблему, было принято решение использовать подсистему Windows для Linux версии 2 (</w:t>
+      </w:r>
+      <w:r>
+        <w:rPr>
+          <w:b/>
+          <w:bCs/>
+        </w:rPr>
+        <w:t>WSL2</w:t>
+      </w:r>
+      <w:r>
+        <w:t xml:space="preserve">) и развернуть </w:t>
+      </w:r>
+      <w:proofErr w:type="spellStart"/>
+      <w:r>
+        <w:t>Jenkins</w:t>
+      </w:r>
+      <w:proofErr w:type="spellEnd"/>
+      <w:r>
+        <w:t xml:space="preserve"> в контейнере </w:t>
+      </w:r>
+      <w:proofErr w:type="spellStart"/>
+      <w:r>
+        <w:t>Docker</w:t>
+      </w:r>
+      <w:proofErr w:type="spellEnd"/>
+      <w:r>
+        <w:t xml:space="preserve"> внутри неё. Все последующие команды выполнялись в терминале </w:t>
+      </w:r>
+      <w:proofErr w:type="spellStart"/>
+      <w:r>
+        <w:t>Ubuntu</w:t>
+      </w:r>
+      <w:proofErr w:type="spellEnd"/>
+      <w:r>
+        <w:t xml:space="preserve">/WSL2, а доступ к </w:t>
+      </w:r>
+      <w:proofErr w:type="spellStart"/>
+      <w:r>
+        <w:t>Jenkins</w:t>
+      </w:r>
+      <w:proofErr w:type="spellEnd"/>
+      <w:r>
+        <w:t xml:space="preserve"> осуществлялся через браузер Windows.</w:t>
+      </w:r>
+    </w:p>
+    <w:p>
+      <w:pPr>
+        <w:spacing w:line="276" w:lineRule="auto"/>
+        <w:ind w:firstLine="0"/>
+        <w:jc w:val="left"/>
+      </w:pPr>
+      <w:r>
+        <w:br w:type="page"/>
+      </w:r>
+    </w:p>
+    <w:p>
+      <w:r>
+        <w:lastRenderedPageBreak/>
+        <w:t xml:space="preserve">Для работы с несколькими контейнерами используется утилита </w:t>
+      </w:r>
+      <w:proofErr w:type="spellStart"/>
+      <w:r>
+        <w:t>docker‑compose</w:t>
+      </w:r>
+      <w:proofErr w:type="spellEnd"/>
+      <w:r>
+        <w:t xml:space="preserve">. В среде Linux она устанавливается командой </w:t>
+      </w:r>
+      <w:proofErr w:type="spellStart"/>
+      <w:r>
+        <w:t>sudo</w:t>
+      </w:r>
+      <w:proofErr w:type="spellEnd"/>
+      <w:r>
+        <w:t> </w:t>
+      </w:r>
+      <w:proofErr w:type="spellStart"/>
+      <w:r>
+        <w:t>apt</w:t>
+      </w:r>
+      <w:proofErr w:type="spellEnd"/>
+      <w:r>
+        <w:t> </w:t>
+      </w:r>
+      <w:proofErr w:type="spellStart"/>
+      <w:r>
+        <w:t>install</w:t>
+      </w:r>
+      <w:proofErr w:type="spellEnd"/>
+      <w:r>
+        <w:t> </w:t>
+      </w:r>
+      <w:proofErr w:type="spellStart"/>
+      <w:r>
+        <w:t>docker-compose</w:t>
+      </w:r>
+      <w:proofErr w:type="spellEnd"/>
+      <w:r>
+        <w:t>. На рисунке 14 показан процесс установки пакета и его зависимостей.</w:t>
+      </w:r>
+    </w:p>
+    <w:p>
+      <w:pPr>
+        <w:pStyle w:val="a6"/>
+      </w:pPr>
+      <w:r>
         <w:drawing>
           <wp:inline distT="0" distB="0" distL="0" distR="0" wp14:anchorId="65140215" wp14:editId="4BA0DE42">
             <wp:extent cx="5727700" cy="2863850"/>
@@ -3687,40 +4192,130 @@
     </w:p>
     <w:p>
       <w:r>
-        <w:t>Установка docker‑compose</w:t>
-      </w:r>
-    </w:p>
-    <w:p>
-      <w:r>
-        <w:t>Рисунок 14 – Установка docker‑compose через apt</w:t>
-      </w:r>
-    </w:p>
-    <w:p>
-      <w:pPr>
-        <w:pStyle w:val="Heading2"/>
+        <w:t xml:space="preserve">Рисунок 14 – Установка </w:t>
+      </w:r>
+      <w:proofErr w:type="spellStart"/>
+      <w:r>
+        <w:t>docker‑compose</w:t>
+      </w:r>
+      <w:proofErr w:type="spellEnd"/>
+      <w:r>
+        <w:t xml:space="preserve"> через </w:t>
+      </w:r>
+      <w:proofErr w:type="spellStart"/>
+      <w:r>
+        <w:t>apt</w:t>
+      </w:r>
+      <w:proofErr w:type="spellEnd"/>
+    </w:p>
+    <w:p/>
+    <w:p>
+      <w:pPr>
+        <w:pStyle w:val="20"/>
       </w:pPr>
       <w:bookmarkStart w:id="13" w:name="X5103a8bd6ad2e5c44f4dd2c1ecd010447aad2a5"/>
-      <w:bookmarkStart w:id="14" w:name="_Toc216133914"/>
+      <w:bookmarkStart w:id="14" w:name="_Toc216166966"/>
       <w:bookmarkEnd w:id="11"/>
       <w:r>
-        <w:t>5 Развёртывание Jenkins в контейнере Docker</w:t>
+        <w:t xml:space="preserve">5 Развёртывание </w:t>
+      </w:r>
+      <w:proofErr w:type="spellStart"/>
+      <w:r>
+        <w:t>Jenkins</w:t>
+      </w:r>
+      <w:proofErr w:type="spellEnd"/>
+      <w:r>
+        <w:t xml:space="preserve"> в контейнере </w:t>
+      </w:r>
+      <w:proofErr w:type="spellStart"/>
+      <w:r>
+        <w:t>Docker</w:t>
       </w:r>
       <w:bookmarkEnd w:id="14"/>
-    </w:p>
-    <w:p>
-      <w:r>
-        <w:t xml:space="preserve">Jenkins — популярный сервер для организации непрерывной интеграции. Для запуска его в контейнере создаём файл docker-compose.yml, в котором описан сервис Jenkins с образом jenkins/jenkins:lts и перенаправлением порта 8080 контейнера на порт 8081 на локальной машине. После создания файла выполняем команду docker compose up -d и ждём завершения загрузки контейнера. Логи запуска отображаются в </w:t>
-      </w:r>
+      <w:proofErr w:type="spellEnd"/>
+    </w:p>
+    <w:p>
+      <w:proofErr w:type="spellStart"/>
+      <w:r>
+        <w:t>Jenkins</w:t>
+      </w:r>
+      <w:proofErr w:type="spellEnd"/>
+      <w:r>
+        <w:t xml:space="preserve"> — популярный сервер для организации непрерывной интеграции. Для запуска его в контейнере создаём файл </w:t>
+      </w:r>
+      <w:proofErr w:type="spellStart"/>
+      <w:r>
+        <w:t>docker-compose.yml</w:t>
+      </w:r>
+      <w:proofErr w:type="spellEnd"/>
+      <w:r>
+        <w:t xml:space="preserve">, в котором описан сервис </w:t>
+      </w:r>
+      <w:proofErr w:type="spellStart"/>
+      <w:r>
+        <w:t>Jenkins</w:t>
+      </w:r>
+      <w:proofErr w:type="spellEnd"/>
+      <w:r>
+        <w:t xml:space="preserve"> с образом </w:t>
+      </w:r>
+      <w:proofErr w:type="spellStart"/>
+      <w:r>
+        <w:t>jenkins</w:t>
+      </w:r>
+      <w:proofErr w:type="spellEnd"/>
+      <w:r>
+        <w:t>/</w:t>
+      </w:r>
+      <w:proofErr w:type="spellStart"/>
+      <w:proofErr w:type="gramStart"/>
+      <w:r>
+        <w:t>jenkins:lts</w:t>
+      </w:r>
+      <w:proofErr w:type="spellEnd"/>
+      <w:proofErr w:type="gramEnd"/>
+      <w:r>
+        <w:t xml:space="preserve"> и перенаправлением порта 8080 контейнера на порт 8081 на локальной машине. После создания файла выполняем команду </w:t>
+      </w:r>
+      <w:proofErr w:type="spellStart"/>
+      <w:r>
+        <w:t>docker</w:t>
+      </w:r>
+      <w:proofErr w:type="spellEnd"/>
+      <w:r>
+        <w:t> </w:t>
+      </w:r>
+      <w:proofErr w:type="spellStart"/>
+      <w:r>
+        <w:t>compose</w:t>
+      </w:r>
+      <w:proofErr w:type="spellEnd"/>
+      <w:r>
+        <w:t> </w:t>
+      </w:r>
+      <w:proofErr w:type="spellStart"/>
+      <w:r>
+        <w:t>up</w:t>
+      </w:r>
+      <w:proofErr w:type="spellEnd"/>
+      <w:r>
+        <w:t xml:space="preserve"> -d и ждём завершения загрузки контейнера. </w:t>
+      </w:r>
+      <w:proofErr w:type="spellStart"/>
+      <w:r>
+        <w:t>Логи</w:t>
+      </w:r>
+      <w:proofErr w:type="spellEnd"/>
+      <w:r>
+        <w:t xml:space="preserve"> запуска отображаются в терминале: они содержат информацию о запуске службы, загрузке плагинов и генерируют пароль администратора (рисунок 15).</w:t>
+      </w:r>
+    </w:p>
+    <w:p>
+      <w:pPr>
+        <w:pStyle w:val="a6"/>
+      </w:pPr>
       <w:r>
         <w:lastRenderedPageBreak/>
-        <w:t>терминале: они содержат информацию о запуске службы, загрузке плагинов и генерируют пароль администратора (рисунок 15).</w:t>
-      </w:r>
-    </w:p>
-    <w:p>
-      <w:r>
-        <w:rPr>
-          <w:noProof/>
-        </w:rPr>
         <w:drawing>
           <wp:inline distT="0" distB="0" distL="0" distR="0" wp14:anchorId="757B62C3" wp14:editId="1988DC69">
             <wp:extent cx="5727700" cy="6135517"/>
@@ -3765,29 +4360,33 @@
       </w:r>
     </w:p>
     <w:p>
-      <w:r>
-        <w:t>Логи запуска Jenkins</w:t>
-      </w:r>
-    </w:p>
-    <w:p>
+      <w:pPr>
+        <w:pStyle w:val="a6"/>
+      </w:pPr>
       <w:r>
         <w:t>Рисунок 15 – Запуск Jenkins и получение логов</w:t>
       </w:r>
     </w:p>
-    <w:p>
-      <w:r>
-        <w:t xml:space="preserve">Для получения первоначального пароля администратора выполняем команду docker exec jenkins cat /var/jenkins_home/secrets/initialAdminPassword. На </w:t>
-      </w:r>
+    <w:p/>
+    <w:p>
+      <w:r>
+        <w:t xml:space="preserve">Для получения первоначального пароля администратора выполняем команду docker exec jenkins cat /var/jenkins_home/secrets/initialAdminPassword. На рисунке 16 показаны выполнение </w:t>
+      </w:r>
+      <w:proofErr w:type="spellStart"/>
+      <w:r>
+        <w:t>docker‑compose</w:t>
+      </w:r>
+      <w:proofErr w:type="spellEnd"/>
+      <w:r>
+        <w:t xml:space="preserve"> и вывод секретного пароля.</w:t>
+      </w:r>
+    </w:p>
+    <w:p>
+      <w:pPr>
+        <w:pStyle w:val="a6"/>
+      </w:pPr>
       <w:r>
         <w:lastRenderedPageBreak/>
-        <w:t>рисунке 16 показаны выполнение docker‑compose и вывод секретного пароля.</w:t>
-      </w:r>
-    </w:p>
-    <w:p>
-      <w:r>
-        <w:rPr>
-          <w:noProof/>
-        </w:rPr>
         <w:drawing>
           <wp:inline distT="0" distB="0" distL="0" distR="0" wp14:anchorId="327C6E81" wp14:editId="6AA813D7">
             <wp:extent cx="5727700" cy="1336463"/>
@@ -3832,42 +4431,53 @@
       </w:r>
     </w:p>
     <w:p>
-      <w:r>
-        <w:t>Вывод исходного пароля Jenkins</w:t>
-      </w:r>
-    </w:p>
-    <w:p>
+      <w:pPr>
+        <w:pStyle w:val="a6"/>
+      </w:pPr>
       <w:r>
         <w:t>Рисунок 16 – Получение исходного пароля администратора Jenkins</w:t>
       </w:r>
     </w:p>
-    <w:p>
-      <w:pPr>
-        <w:pStyle w:val="Heading2"/>
+    <w:p/>
+    <w:p>
+      <w:pPr>
+        <w:pStyle w:val="20"/>
       </w:pPr>
       <w:bookmarkStart w:id="15" w:name="первоначальная-настройка-jenkins"/>
-      <w:bookmarkStart w:id="16" w:name="_Toc216133915"/>
+      <w:bookmarkStart w:id="16" w:name="_Toc216166967"/>
       <w:bookmarkEnd w:id="13"/>
       <w:r>
-        <w:t>6 Первоначальная настройка Jenkins</w:t>
+        <w:t xml:space="preserve">6 Первоначальная настройка </w:t>
+      </w:r>
+      <w:proofErr w:type="spellStart"/>
+      <w:r>
+        <w:t>Jenkins</w:t>
       </w:r>
       <w:bookmarkEnd w:id="16"/>
-    </w:p>
-    <w:p>
-      <w:r>
-        <w:t>Открыв браузер по адресу http://localhost:8081/, мы увидим форму разблокировки Jenkins. В соответствующее поле вставляем полученный ранее пароль и переходим далее (рисунок 17).</w:t>
-      </w:r>
-    </w:p>
-    <w:p>
-      <w:r>
-        <w:rPr>
-          <w:noProof/>
-        </w:rPr>
-        <w:lastRenderedPageBreak/>
+      <w:proofErr w:type="spellEnd"/>
+    </w:p>
+    <w:p>
+      <w:r>
+        <w:t xml:space="preserve">Открыв браузер по адресу http://localhost:8081/, мы увидим форму разблокировки </w:t>
+      </w:r>
+      <w:proofErr w:type="spellStart"/>
+      <w:r>
+        <w:t>Jenkins</w:t>
+      </w:r>
+      <w:proofErr w:type="spellEnd"/>
+      <w:r>
+        <w:t>. В соответствующее поле вставляем полученный ранее пароль и переходим далее (рисунок 17).</w:t>
+      </w:r>
+    </w:p>
+    <w:p>
+      <w:pPr>
+        <w:pStyle w:val="a6"/>
+      </w:pPr>
+      <w:r>
         <w:drawing>
-          <wp:inline distT="0" distB="0" distL="0" distR="0" wp14:anchorId="4D0E1C29" wp14:editId="315B30CE">
-            <wp:extent cx="5727700" cy="5828075"/>
-            <wp:effectExtent l="0" t="0" r="0" b="0"/>
+          <wp:inline distT="0" distB="0" distL="0" distR="0" wp14:anchorId="4D0E1C29" wp14:editId="21EF1B7F">
+            <wp:extent cx="4449754" cy="4498652"/>
+            <wp:effectExtent l="0" t="0" r="8255" b="0"/>
             <wp:docPr id="76" name="Picture" descr="Форма разблокировки Jenkins"/>
             <wp:cNvGraphicFramePr/>
             <a:graphic xmlns:a="http://schemas.openxmlformats.org/drawingml/2006/main">
@@ -3888,7 +4498,7 @@
                   <pic:spPr bwMode="auto">
                     <a:xfrm>
                       <a:off x="0" y="0"/>
-                      <a:ext cx="5727700" cy="5828075"/>
+                      <a:ext cx="4464432" cy="4513491"/>
                     </a:xfrm>
                     <a:prstGeom prst="rect">
                       <a:avLst/>
@@ -3909,28 +4519,38 @@
     </w:p>
     <w:p>
       <w:r>
-        <w:t>Форма разблокировки Jenkins</w:t>
-      </w:r>
-    </w:p>
-    <w:p>
-      <w:r>
-        <w:t>Рисунок 17 – Ввод первоначального пароля для разблокировки Jenkins</w:t>
-      </w:r>
-    </w:p>
-    <w:p>
-      <w:r>
+        <w:t xml:space="preserve">Рисунок 17 – Ввод первоначального пароля для разблокировки </w:t>
+      </w:r>
+      <w:proofErr w:type="spellStart"/>
+      <w:r>
+        <w:t>Jenkins</w:t>
+      </w:r>
+      <w:proofErr w:type="spellEnd"/>
+    </w:p>
+    <w:p>
+      <w:pPr>
+        <w:spacing w:line="276" w:lineRule="auto"/>
+        <w:ind w:firstLine="0"/>
+        <w:jc w:val="left"/>
+      </w:pPr>
+      <w:r>
+        <w:br w:type="page"/>
+      </w:r>
+    </w:p>
+    <w:p>
+      <w:r>
+        <w:lastRenderedPageBreak/>
         <w:t>На следующем шаге выбираем установку рекомендуемых плагинов. Процесс установки занимает несколько минут (рисунок 18).</w:t>
       </w:r>
     </w:p>
     <w:p>
-      <w:r>
-        <w:rPr>
-          <w:noProof/>
-        </w:rPr>
-        <w:lastRenderedPageBreak/>
+      <w:pPr>
+        <w:pStyle w:val="a6"/>
+      </w:pPr>
+      <w:r>
         <w:drawing>
-          <wp:inline distT="0" distB="0" distL="0" distR="0" wp14:anchorId="126C157F" wp14:editId="578167A0">
-            <wp:extent cx="5727700" cy="5021247"/>
+          <wp:inline distT="0" distB="0" distL="0" distR="0" wp14:anchorId="126C157F" wp14:editId="4E25511C">
+            <wp:extent cx="4860501" cy="3950990"/>
             <wp:effectExtent l="0" t="0" r="0" b="0"/>
             <wp:docPr id="79" name="Picture" descr="Установка рекомендуемых плагинов Jenkins"/>
             <wp:cNvGraphicFramePr/>
@@ -3952,7 +4572,7 @@
                   <pic:spPr bwMode="auto">
                     <a:xfrm>
                       <a:off x="0" y="0"/>
-                      <a:ext cx="5727700" cy="5021247"/>
+                      <a:ext cx="4870773" cy="3959340"/>
                     </a:xfrm>
                     <a:prstGeom prst="rect">
                       <a:avLst/>
@@ -3972,30 +4592,33 @@
       </w:r>
     </w:p>
     <w:p>
-      <w:r>
-        <w:t>Установка рекомендуемых плагинов Jenkins</w:t>
-      </w:r>
-    </w:p>
-    <w:p>
+      <w:pPr>
+        <w:pStyle w:val="a6"/>
+      </w:pPr>
       <w:r>
         <w:t>Рисунок 18 – Процесс установки стандартных плагинов Jenkins</w:t>
       </w:r>
     </w:p>
     <w:p>
+      <w:pPr>
+        <w:pStyle w:val="a7"/>
+      </w:pPr>
+    </w:p>
+    <w:p>
       <w:r>
         <w:t>После установки плагинов сервер предлагает указать базовый URL инстанса. Оставляем значение по умолчанию http://localhost:8081/ и завершаем настройку (рисунок 19).</w:t>
       </w:r>
     </w:p>
     <w:p>
-      <w:r>
-        <w:rPr>
-          <w:noProof/>
-        </w:rPr>
+      <w:pPr>
+        <w:pStyle w:val="a6"/>
+      </w:pPr>
+      <w:r>
         <w:lastRenderedPageBreak/>
         <w:drawing>
-          <wp:inline distT="0" distB="0" distL="0" distR="0" wp14:anchorId="1A7151B3" wp14:editId="0857FB13">
-            <wp:extent cx="5727700" cy="4898899"/>
-            <wp:effectExtent l="0" t="0" r="0" b="0"/>
+          <wp:inline distT="0" distB="0" distL="0" distR="0" wp14:anchorId="1A7151B3" wp14:editId="74905E8E">
+            <wp:extent cx="4752924" cy="3941211"/>
+            <wp:effectExtent l="0" t="0" r="0" b="2540"/>
             <wp:docPr id="82" name="Picture" descr="Настройка адреса инстанса Jenkins"/>
             <wp:cNvGraphicFramePr/>
             <a:graphic xmlns:a="http://schemas.openxmlformats.org/drawingml/2006/main">
@@ -4016,7 +4639,7 @@
                   <pic:spPr bwMode="auto">
                     <a:xfrm>
                       <a:off x="0" y="0"/>
-                      <a:ext cx="5727700" cy="4898899"/>
+                      <a:ext cx="4758392" cy="3945745"/>
                     </a:xfrm>
                     <a:prstGeom prst="rect">
                       <a:avLst/>
@@ -4036,26 +4659,36 @@
       </w:r>
     </w:p>
     <w:p>
-      <w:r>
-        <w:t>Настройка адреса инстанса Jenkins</w:t>
-      </w:r>
-    </w:p>
-    <w:p>
+      <w:pPr>
+        <w:pStyle w:val="a6"/>
+      </w:pPr>
       <w:r>
         <w:t>Рисунок 19 – Ввод URL экземпляра Jenkins</w:t>
       </w:r>
     </w:p>
     <w:p>
-      <w:r>
-        <w:t>Начальная страница Jenkins подтверждает успешную установку. На ней отображается приветствие и предлагается создать первую задачу (рисунок 20).</w:t>
-      </w:r>
-    </w:p>
-    <w:p>
-      <w:r>
-        <w:rPr>
-          <w:noProof/>
-        </w:rPr>
-        <w:lastRenderedPageBreak/>
+      <w:pPr>
+        <w:pStyle w:val="a7"/>
+      </w:pPr>
+    </w:p>
+    <w:p>
+      <w:r>
+        <w:t xml:space="preserve">Начальная страница </w:t>
+      </w:r>
+      <w:proofErr w:type="spellStart"/>
+      <w:r>
+        <w:t>Jenkins</w:t>
+      </w:r>
+      <w:proofErr w:type="spellEnd"/>
+      <w:r>
+        <w:t xml:space="preserve"> подтверждает успешную установку. На ней отображается приветствие и предлагается создать первую задачу (рисунок 20).</w:t>
+      </w:r>
+    </w:p>
+    <w:p>
+      <w:pPr>
+        <w:pStyle w:val="a6"/>
+      </w:pPr>
+      <w:r>
         <w:drawing>
           <wp:inline distT="0" distB="0" distL="0" distR="0" wp14:anchorId="3247C079" wp14:editId="05AFC11F">
             <wp:extent cx="5727700" cy="2824031"/>
@@ -4100,30 +4733,58 @@
       </w:r>
     </w:p>
     <w:p>
-      <w:r>
-        <w:t>Главная страница Jenkins</w:t>
-      </w:r>
-    </w:p>
-    <w:p>
+      <w:pPr>
+        <w:pStyle w:val="a6"/>
+      </w:pPr>
       <w:r>
         <w:t>Рисунок 20 – Главная страница Jenkins после установки</w:t>
       </w:r>
     </w:p>
     <w:p>
       <w:pPr>
-        <w:pStyle w:val="Heading2"/>
+        <w:pStyle w:val="20"/>
       </w:pPr>
       <w:bookmarkStart w:id="17" w:name="настройка-инструментов-jenkins"/>
-      <w:bookmarkStart w:id="18" w:name="_Toc216133916"/>
+      <w:bookmarkStart w:id="18" w:name="_Toc216166968"/>
       <w:bookmarkEnd w:id="15"/>
       <w:r>
-        <w:t>7 Настройка инструментов Jenkins</w:t>
+        <w:lastRenderedPageBreak/>
+        <w:t xml:space="preserve">7 Настройка инструментов </w:t>
+      </w:r>
+      <w:proofErr w:type="spellStart"/>
+      <w:r>
+        <w:t>Jenkins</w:t>
       </w:r>
       <w:bookmarkEnd w:id="18"/>
-    </w:p>
-    <w:p>
-      <w:r>
-        <w:t xml:space="preserve">Для сборки Java‑проектов Jenkins должен знать, где находятся инструменты. В меню «Настроить Jenkins» открываем раздел </w:t>
+      <w:proofErr w:type="spellEnd"/>
+    </w:p>
+    <w:p>
+      <w:r>
+        <w:t xml:space="preserve">Для сборки </w:t>
+      </w:r>
+      <w:proofErr w:type="spellStart"/>
+      <w:r>
+        <w:t>Java</w:t>
+      </w:r>
+      <w:proofErr w:type="spellEnd"/>
+      <w:r>
+        <w:t xml:space="preserve">‑проектов </w:t>
+      </w:r>
+      <w:proofErr w:type="spellStart"/>
+      <w:r>
+        <w:t>Jenkins</w:t>
+      </w:r>
+      <w:proofErr w:type="spellEnd"/>
+      <w:r>
+        <w:t xml:space="preserve"> должен знать, где находятся инструменты. В меню «Настроить </w:t>
+      </w:r>
+      <w:proofErr w:type="spellStart"/>
+      <w:r>
+        <w:t>Jenkins</w:t>
+      </w:r>
+      <w:proofErr w:type="spellEnd"/>
+      <w:r>
+        <w:t xml:space="preserve">» открываем раздел </w:t>
       </w:r>
       <w:r>
         <w:rPr>
@@ -4133,14 +4794,30 @@
         <w:t>Tools</w:t>
       </w:r>
       <w:r>
-        <w:t>. Здесь можно настроить Git, Gradle, Ant и другие утилиты. На рисунке 21 показан общий вид этой страницы.</w:t>
-      </w:r>
-    </w:p>
-    <w:p>
-      <w:r>
-        <w:rPr>
-          <w:noProof/>
-        </w:rPr>
+        <w:t xml:space="preserve">. Здесь можно настроить Git, </w:t>
+      </w:r>
+      <w:proofErr w:type="spellStart"/>
+      <w:r>
+        <w:t>Gradle</w:t>
+      </w:r>
+      <w:proofErr w:type="spellEnd"/>
+      <w:r>
+        <w:t xml:space="preserve">, </w:t>
+      </w:r>
+      <w:proofErr w:type="spellStart"/>
+      <w:r>
+        <w:t>Ant</w:t>
+      </w:r>
+      <w:proofErr w:type="spellEnd"/>
+      <w:r>
+        <w:t xml:space="preserve"> и другие утилиты. На рисунке 21 показан общий вид этой страницы.</w:t>
+      </w:r>
+    </w:p>
+    <w:p>
+      <w:pPr>
+        <w:pStyle w:val="a6"/>
+      </w:pPr>
+      <w:r>
         <w:drawing>
           <wp:inline distT="0" distB="0" distL="0" distR="0" wp14:anchorId="42906999" wp14:editId="392FFA49">
             <wp:extent cx="5727700" cy="2817905"/>
@@ -4185,40 +4862,72 @@
       </w:r>
     </w:p>
     <w:p>
-      <w:r>
-        <w:t>Страница настройки инструментов Jenkins</w:t>
-      </w:r>
-    </w:p>
-    <w:p>
+      <w:pPr>
+        <w:pStyle w:val="a6"/>
+      </w:pPr>
       <w:r>
         <w:t>Рисунок 21 – Раздел настройки инструментов</w:t>
       </w:r>
     </w:p>
-    <w:p>
-      <w:r>
-        <w:lastRenderedPageBreak/>
-        <w:t xml:space="preserve">В блоке «Установки Maven» нажимаем </w:t>
+    <w:p/>
+    <w:p>
+      <w:r>
+        <w:t xml:space="preserve">В блоке «Установки </w:t>
+      </w:r>
+      <w:proofErr w:type="spellStart"/>
+      <w:r>
+        <w:t>Maven</w:t>
+      </w:r>
+      <w:proofErr w:type="spellEnd"/>
+      <w:r>
+        <w:t xml:space="preserve">» </w:t>
+      </w:r>
+      <w:proofErr w:type="gramStart"/>
+      <w:r>
+        <w:t>нажимаем</w:t>
+      </w:r>
+      <w:proofErr w:type="gramEnd"/>
+      <w:r>
+        <w:t xml:space="preserve"> </w:t>
       </w:r>
       <w:r>
         <w:rPr>
           <w:b/>
           <w:bCs/>
         </w:rPr>
-        <w:t>Добавить Maven</w:t>
-      </w:r>
-      <w:r>
-        <w:t xml:space="preserve"> и вводим имя. Выбираем автоматическую установку из репозитория Apache, указывая актуальную версию (рисунок 22).</w:t>
-      </w:r>
-    </w:p>
-    <w:p>
+        <w:t>Добавить </w:t>
+      </w:r>
+      <w:proofErr w:type="spellStart"/>
       <w:r>
         <w:rPr>
-          <w:noProof/>
+          <w:b/>
+          <w:bCs/>
         </w:rPr>
+        <w:t>Maven</w:t>
+      </w:r>
+      <w:proofErr w:type="spellEnd"/>
+      <w:r>
+        <w:t xml:space="preserve"> и вводим имя. Выбираем автоматическую установку из репозитория </w:t>
+      </w:r>
+      <w:proofErr w:type="spellStart"/>
+      <w:r>
+        <w:t>Apache</w:t>
+      </w:r>
+      <w:proofErr w:type="spellEnd"/>
+      <w:r>
+        <w:t>, указывая актуальную версию (рисунок 22).</w:t>
+      </w:r>
+    </w:p>
+    <w:p>
+      <w:pPr>
+        <w:pStyle w:val="a6"/>
+      </w:pPr>
+      <w:r>
+        <w:lastRenderedPageBreak/>
         <w:drawing>
-          <wp:inline distT="0" distB="0" distL="0" distR="0" wp14:anchorId="00A184FC" wp14:editId="4F776F71">
-            <wp:extent cx="5727700" cy="3994797"/>
-            <wp:effectExtent l="0" t="0" r="0" b="0"/>
+          <wp:inline distT="0" distB="0" distL="0" distR="0" wp14:anchorId="00A184FC" wp14:editId="6909C656">
+            <wp:extent cx="5271247" cy="3691829"/>
+            <wp:effectExtent l="0" t="0" r="5715" b="4445"/>
             <wp:docPr id="92" name="Picture" descr="Добавление Maven в Jenkins"/>
             <wp:cNvGraphicFramePr/>
             <a:graphic xmlns:a="http://schemas.openxmlformats.org/drawingml/2006/main">
@@ -4239,7 +4948,7 @@
                   <pic:spPr bwMode="auto">
                     <a:xfrm>
                       <a:off x="0" y="0"/>
-                      <a:ext cx="5727700" cy="3994797"/>
+                      <a:ext cx="5281972" cy="3699340"/>
                     </a:xfrm>
                     <a:prstGeom prst="rect">
                       <a:avLst/>
@@ -4259,25 +4968,28 @@
       </w:r>
     </w:p>
     <w:p>
-      <w:r>
-        <w:t>Добавление Maven в Jenkins</w:t>
-      </w:r>
-    </w:p>
-    <w:p>
+      <w:pPr>
+        <w:pStyle w:val="a6"/>
+      </w:pPr>
       <w:r>
         <w:t>Рисунок 22 – Добавление конфигурации Maven</w:t>
       </w:r>
     </w:p>
     <w:p>
+      <w:pPr>
+        <w:pStyle w:val="a7"/>
+      </w:pPr>
+    </w:p>
+    <w:p>
       <w:r>
         <w:t>После добавления появляется карточка инструмента, в которой можно выбрать версию для скачивания (рисунок 23). Сохраняем изменения.</w:t>
       </w:r>
     </w:p>
     <w:p>
-      <w:r>
-        <w:rPr>
-          <w:noProof/>
-        </w:rPr>
+      <w:pPr>
+        <w:pStyle w:val="a6"/>
+      </w:pPr>
+      <w:r>
         <w:drawing>
           <wp:inline distT="0" distB="0" distL="0" distR="0" wp14:anchorId="33FB2F39" wp14:editId="464F7599">
             <wp:extent cx="5727700" cy="2120836"/>
@@ -4322,38 +5034,53 @@
       </w:r>
     </w:p>
     <w:p>
-      <w:r>
-        <w:t>Настройка версии Maven</w:t>
-      </w:r>
-    </w:p>
-    <w:p>
+      <w:pPr>
+        <w:pStyle w:val="a6"/>
+      </w:pPr>
+      <w:r>
+        <w:t>Рисунок 23 – Настройка автоматической загрузки Maven в Jenkins</w:t>
+      </w:r>
+    </w:p>
+    <w:p/>
+    <w:p>
+      <w:pPr>
+        <w:pStyle w:val="20"/>
+      </w:pPr>
+      <w:bookmarkStart w:id="19" w:name="X9541061b0fd07d4c44892dc347cedaf4fc79cc4"/>
+      <w:bookmarkStart w:id="20" w:name="_Toc216166969"/>
+      <w:bookmarkEnd w:id="17"/>
+      <w:r>
+        <w:t>8 Создание задачи и подключение репозитория</w:t>
+      </w:r>
+      <w:bookmarkEnd w:id="20"/>
+    </w:p>
+    <w:p>
+      <w:r>
+        <w:t xml:space="preserve">Для сборки проекта создаём новую задачу. В меню </w:t>
+      </w:r>
+      <w:proofErr w:type="spellStart"/>
+      <w:r>
+        <w:t>Jenkins</w:t>
+      </w:r>
+      <w:proofErr w:type="spellEnd"/>
+      <w:r>
+        <w:t xml:space="preserve"> нажимаем «Создать </w:t>
+      </w:r>
+      <w:proofErr w:type="spellStart"/>
+      <w:r>
+        <w:t>Item</w:t>
+      </w:r>
+      <w:proofErr w:type="spellEnd"/>
+      <w:r>
+        <w:t>», вводим имя и выбираем тип «Задача со свободной конфигурацией» (рисунок 24).</w:t>
+      </w:r>
+    </w:p>
+    <w:p>
+      <w:pPr>
+        <w:pStyle w:val="a6"/>
+      </w:pPr>
       <w:r>
         <w:lastRenderedPageBreak/>
-        <w:t>Рисунок 23 – Настройка автоматической загрузки Maven в Jenkins</w:t>
-      </w:r>
-    </w:p>
-    <w:p>
-      <w:pPr>
-        <w:pStyle w:val="Heading2"/>
-      </w:pPr>
-      <w:bookmarkStart w:id="19" w:name="X9541061b0fd07d4c44892dc347cedaf4fc79cc4"/>
-      <w:bookmarkStart w:id="20" w:name="_Toc216133917"/>
-      <w:bookmarkEnd w:id="17"/>
-      <w:r>
-        <w:t>8 Создание задачи и подключение репозитория</w:t>
-      </w:r>
-      <w:bookmarkEnd w:id="20"/>
-    </w:p>
-    <w:p>
-      <w:r>
-        <w:t>Для сборки проекта создаём новую задачу. В меню Jenkins нажимаем «Создать Item», вводим имя и выбираем тип «Задача со свободной конфигурацией» (рисунок 24).</w:t>
-      </w:r>
-    </w:p>
-    <w:p>
-      <w:r>
-        <w:rPr>
-          <w:noProof/>
-        </w:rPr>
         <w:drawing>
           <wp:inline distT="0" distB="0" distL="0" distR="0" wp14:anchorId="715F4AE4" wp14:editId="6FC904A3">
             <wp:extent cx="5727700" cy="4948732"/>
@@ -4398,40 +5125,56 @@
       </w:r>
     </w:p>
     <w:p>
-      <w:r>
-        <w:t>Создание новой задачи</w:t>
-      </w:r>
-    </w:p>
-    <w:p>
+      <w:pPr>
+        <w:pStyle w:val="a6"/>
+      </w:pPr>
       <w:r>
         <w:t>Рисунок 24 – Создание задачи с произвольной конфигурацией</w:t>
       </w:r>
     </w:p>
+    <w:p/>
     <w:p>
       <w:r>
         <w:t xml:space="preserve">В настройках задачи переходим в раздел «Управление исходным кодом» и выбираем Git. В поле </w:t>
       </w:r>
+      <w:proofErr w:type="spellStart"/>
       <w:r>
         <w:rPr>
           <w:b/>
           <w:bCs/>
         </w:rPr>
-        <w:t>Repository URL</w:t>
-      </w:r>
-      <w:r>
-        <w:t xml:space="preserve"> указываем ссылку на репозиторий проекта (например, GitHub) и при необходимости добавляем учётные данные (рисунок 25).</w:t>
-      </w:r>
-    </w:p>
-    <w:p>
+        <w:t>Repository</w:t>
+      </w:r>
+      <w:proofErr w:type="spellEnd"/>
       <w:r>
         <w:rPr>
-          <w:noProof/>
+          <w:b/>
+          <w:bCs/>
         </w:rPr>
+        <w:t> URL</w:t>
+      </w:r>
+      <w:r>
+        <w:t xml:space="preserve"> указываем ссылку на репозиторий проекта (например, </w:t>
+      </w:r>
+      <w:proofErr w:type="spellStart"/>
+      <w:r>
+        <w:t>GitHub</w:t>
+      </w:r>
+      <w:proofErr w:type="spellEnd"/>
+      <w:r>
+        <w:t>) и при необходимости добавляем учётные данные (рисунок 25).</w:t>
+      </w:r>
+    </w:p>
+    <w:p>
+      <w:pPr>
+        <w:pStyle w:val="a6"/>
+      </w:pPr>
+      <w:r>
         <w:lastRenderedPageBreak/>
         <w:drawing>
-          <wp:inline distT="0" distB="0" distL="0" distR="0" wp14:anchorId="0DC3CC24" wp14:editId="2B7B3C59">
-            <wp:extent cx="5727700" cy="3725785"/>
-            <wp:effectExtent l="0" t="0" r="0" b="0"/>
+          <wp:inline distT="0" distB="0" distL="0" distR="0" wp14:anchorId="0DC3CC24" wp14:editId="12C2CF4E">
+            <wp:extent cx="5310643" cy="3323645"/>
+            <wp:effectExtent l="0" t="0" r="4445" b="0"/>
             <wp:docPr id="102" name="Picture" descr="Подключение Git‑репозитория"/>
             <wp:cNvGraphicFramePr/>
             <a:graphic xmlns:a="http://schemas.openxmlformats.org/drawingml/2006/main">
@@ -4452,7 +5195,7 @@
                   <pic:spPr bwMode="auto">
                     <a:xfrm>
                       <a:off x="0" y="0"/>
-                      <a:ext cx="5727700" cy="3725785"/>
+                      <a:ext cx="5333680" cy="3338062"/>
                     </a:xfrm>
                     <a:prstGeom prst="rect">
                       <a:avLst/>
@@ -4472,19 +5215,51 @@
       </w:r>
     </w:p>
     <w:p>
-      <w:r>
-        <w:t>Подключение Git‑репозитория</w:t>
-      </w:r>
-    </w:p>
-    <w:p>
+      <w:pPr>
+        <w:pStyle w:val="a6"/>
+      </w:pPr>
       <w:r>
         <w:t>Рисунок 25 – Подключение Git‑репозитория в Jenkins</w:t>
       </w:r>
     </w:p>
-    <w:p>
-      <w:r>
-        <w:t>Для доступа к частному репозиторию требуется создать учётные данные. В появившемся окне выбираем тип «Username with password» и вводим логин и пароль от GitHub (рисунок 26). После нажатия </w:t>
-      </w:r>
+    <w:p/>
+    <w:p>
+      <w:r>
+        <w:t>Для доступа к частному репозиторию требуется создать учётные данные. В появившемся окне выбираем тип «</w:t>
+      </w:r>
+      <w:proofErr w:type="spellStart"/>
+      <w:r>
+        <w:t>Username</w:t>
+      </w:r>
+      <w:proofErr w:type="spellEnd"/>
+      <w:r>
+        <w:t> </w:t>
+      </w:r>
+      <w:proofErr w:type="spellStart"/>
+      <w:r>
+        <w:t>with</w:t>
+      </w:r>
+      <w:proofErr w:type="spellEnd"/>
+      <w:r>
+        <w:t> </w:t>
+      </w:r>
+      <w:proofErr w:type="spellStart"/>
+      <w:r>
+        <w:t>password</w:t>
+      </w:r>
+      <w:proofErr w:type="spellEnd"/>
+      <w:r>
+        <w:t xml:space="preserve">» и вводим логин и пароль от </w:t>
+      </w:r>
+      <w:proofErr w:type="spellStart"/>
+      <w:r>
+        <w:t>GitHub</w:t>
+      </w:r>
+      <w:proofErr w:type="spellEnd"/>
+      <w:r>
+        <w:t xml:space="preserve"> (рисунок 26). После нажатия </w:t>
+      </w:r>
+      <w:proofErr w:type="spellStart"/>
       <w:r>
         <w:rPr>
           <w:b/>
@@ -4492,19 +5267,19 @@
         </w:rPr>
         <w:t>Add</w:t>
       </w:r>
+      <w:proofErr w:type="spellEnd"/>
       <w:r>
         <w:t xml:space="preserve"> выбранные данные появляются в выпадающем списке.</w:t>
       </w:r>
     </w:p>
     <w:p>
-      <w:r>
-        <w:rPr>
-          <w:noProof/>
-        </w:rPr>
-        <w:lastRenderedPageBreak/>
+      <w:pPr>
+        <w:pStyle w:val="a6"/>
+      </w:pPr>
+      <w:r>
         <w:drawing>
-          <wp:inline distT="0" distB="0" distL="0" distR="0" wp14:anchorId="31C6EFCF" wp14:editId="37EAAAFF">
-            <wp:extent cx="5727700" cy="3492205"/>
+          <wp:inline distT="0" distB="0" distL="0" distR="0" wp14:anchorId="31C6EFCF" wp14:editId="3E878FA3">
+            <wp:extent cx="4865391" cy="3163726"/>
             <wp:effectExtent l="0" t="0" r="0" b="0"/>
             <wp:docPr id="105" name="Picture" descr="Добавление учётных данных GitHub"/>
             <wp:cNvGraphicFramePr/>
@@ -4517,26 +5292,28 @@
                       <a:picLocks noChangeAspect="1" noChangeArrowheads="1"/>
                     </pic:cNvPicPr>
                   </pic:nvPicPr>
-                  <pic:blipFill>
+                  <pic:blipFill rotWithShape="1">
                     <a:blip r:embed="rId33"/>
-                    <a:stretch>
-                      <a:fillRect/>
-                    </a:stretch>
+                    <a:srcRect l="6062" t="1540" r="5911" b="5756"/>
+                    <a:stretch/>
                   </pic:blipFill>
                   <pic:spPr bwMode="auto">
                     <a:xfrm>
                       <a:off x="0" y="0"/>
-                      <a:ext cx="5727700" cy="3492205"/>
+                      <a:ext cx="4875386" cy="3170225"/>
                     </a:xfrm>
                     <a:prstGeom prst="rect">
                       <a:avLst/>
                     </a:prstGeom>
                     <a:noFill/>
-                    <a:ln w="9525">
+                    <a:ln>
                       <a:noFill/>
-                      <a:headEnd/>
-                      <a:tailEnd/>
                     </a:ln>
+                    <a:extLst>
+                      <a:ext uri="{53640926-AAD7-44D8-BBD7-CCE9431645EC}">
+                        <a14:shadowObscured xmlns:a14="http://schemas.microsoft.com/office/drawing/2010/main"/>
+                      </a:ext>
+                    </a:extLst>
                   </pic:spPr>
                 </pic:pic>
               </a:graphicData>
@@ -4546,35 +5323,74 @@
       </w:r>
     </w:p>
     <w:p>
-      <w:r>
-        <w:t>Добавление учётных данных GitHub</w:t>
-      </w:r>
-    </w:p>
-    <w:p>
+      <w:pPr>
+        <w:pStyle w:val="a6"/>
+      </w:pPr>
       <w:r>
         <w:t>Рисунок 26 – Создание учётных данных для доступа к репозиторию</w:t>
       </w:r>
     </w:p>
     <w:p>
       <w:r>
-        <w:t xml:space="preserve">В разделе «Шаги сборки» добавляем новый шаг и выбираем вариант </w:t>
+        <w:lastRenderedPageBreak/>
+        <w:t xml:space="preserve">В разделе «Шаги сборки» добавляем новый шаг и выбираем </w:t>
+      </w:r>
+      <w:proofErr w:type="gramStart"/>
+      <w:r>
+        <w:t>вариант</w:t>
+      </w:r>
+      <w:proofErr w:type="gramEnd"/>
+      <w:r>
+        <w:t xml:space="preserve"> </w:t>
       </w:r>
       <w:r>
         <w:rPr>
           <w:b/>
           <w:bCs/>
         </w:rPr>
-        <w:t>Вызвать цели Maven верхнего уровня</w:t>
-      </w:r>
-      <w:r>
-        <w:t>. Указываем установленную ранее версию Maven и прописываем цель test, чтобы при каждой сборке выполнялись все тесты (рисунок 27).</w:t>
-      </w:r>
-    </w:p>
-    <w:p>
+        <w:t>Вызвать цели </w:t>
+      </w:r>
+      <w:proofErr w:type="spellStart"/>
       <w:r>
         <w:rPr>
-          <w:noProof/>
+          <w:b/>
+          <w:bCs/>
         </w:rPr>
+        <w:t>Maven</w:t>
+      </w:r>
+      <w:proofErr w:type="spellEnd"/>
+      <w:r>
+        <w:rPr>
+          <w:b/>
+          <w:bCs/>
+        </w:rPr>
+        <w:t> верхнего уровня</w:t>
+      </w:r>
+      <w:r>
+        <w:t xml:space="preserve">. Указываем установленную ранее версию </w:t>
+      </w:r>
+      <w:proofErr w:type="spellStart"/>
+      <w:r>
+        <w:t>Maven</w:t>
+      </w:r>
+      <w:proofErr w:type="spellEnd"/>
+      <w:r>
+        <w:t xml:space="preserve"> и прописываем цель </w:t>
+      </w:r>
+      <w:proofErr w:type="spellStart"/>
+      <w:r>
+        <w:t>test</w:t>
+      </w:r>
+      <w:proofErr w:type="spellEnd"/>
+      <w:r>
+        <w:t>, чтобы при каждой сборке выполнялись все тесты (рисунок 27).</w:t>
+      </w:r>
+    </w:p>
+    <w:p>
+      <w:pPr>
+        <w:pStyle w:val="a6"/>
+      </w:pPr>
+      <w:r>
         <w:drawing>
           <wp:inline distT="0" distB="0" distL="0" distR="0" wp14:anchorId="40AEC776" wp14:editId="0C26D702">
             <wp:extent cx="5727700" cy="2065510"/>
@@ -4619,42 +5435,56 @@
       </w:r>
     </w:p>
     <w:p>
-      <w:r>
-        <w:t>Настройка шага сборки Maven</w:t>
-      </w:r>
-    </w:p>
-    <w:p>
+      <w:pPr>
+        <w:pStyle w:val="a6"/>
+      </w:pPr>
       <w:r>
         <w:t>Рисунок 27 – Добавление шага Maven с целью test</w:t>
       </w:r>
     </w:p>
-    <w:p>
-      <w:pPr>
-        <w:pStyle w:val="Heading2"/>
+    <w:p/>
+    <w:p>
+      <w:pPr>
+        <w:pStyle w:val="20"/>
       </w:pPr>
       <w:bookmarkStart w:id="21" w:name="запуск-сборки-и-просмотр-результатов"/>
-      <w:bookmarkStart w:id="22" w:name="_Toc216133918"/>
+      <w:bookmarkStart w:id="22" w:name="_Toc216166970"/>
       <w:bookmarkEnd w:id="19"/>
       <w:r>
-        <w:lastRenderedPageBreak/>
         <w:t>9 Запуск сборки и просмотр результатов</w:t>
       </w:r>
       <w:bookmarkEnd w:id="22"/>
     </w:p>
     <w:p>
       <w:r>
-        <w:t>После сохранения конфигурации открываем страницу задачи и запускаем сборку. Jenkins отобразит прогресс выполнения и создаст первый билд (рисунок 28).</w:t>
-      </w:r>
-    </w:p>
-    <w:p>
-      <w:r>
-        <w:rPr>
-          <w:noProof/>
-        </w:rPr>
+        <w:t xml:space="preserve">После сохранения конфигурации открываем страницу задачи и запускаем сборку. </w:t>
+      </w:r>
+      <w:proofErr w:type="spellStart"/>
+      <w:r>
+        <w:t>Jenkins</w:t>
+      </w:r>
+      <w:proofErr w:type="spellEnd"/>
+      <w:r>
+        <w:t xml:space="preserve"> отобразит прогресс выполнения и создаст первый </w:t>
+      </w:r>
+      <w:proofErr w:type="spellStart"/>
+      <w:r>
+        <w:t>билд</w:t>
+      </w:r>
+      <w:proofErr w:type="spellEnd"/>
+      <w:r>
+        <w:t xml:space="preserve"> (рисунок 28).</w:t>
+      </w:r>
+    </w:p>
+    <w:p>
+      <w:pPr>
+        <w:pStyle w:val="a6"/>
+      </w:pPr>
+      <w:r>
         <w:drawing>
-          <wp:inline distT="0" distB="0" distL="0" distR="0" wp14:anchorId="491312BC" wp14:editId="7BC29A2C">
-            <wp:extent cx="5727700" cy="3942442"/>
-            <wp:effectExtent l="0" t="0" r="0" b="0"/>
+          <wp:inline distT="0" distB="0" distL="0" distR="0" wp14:anchorId="491312BC" wp14:editId="39368929">
+            <wp:extent cx="4860501" cy="3462006"/>
+            <wp:effectExtent l="0" t="0" r="0" b="5715"/>
             <wp:docPr id="112" name="Picture" descr="Страница задачи и прогресс сборки"/>
             <wp:cNvGraphicFramePr/>
             <a:graphic xmlns:a="http://schemas.openxmlformats.org/drawingml/2006/main">
@@ -4675,7 +5505,7 @@
                   <pic:spPr bwMode="auto">
                     <a:xfrm>
                       <a:off x="0" y="0"/>
-                      <a:ext cx="5727700" cy="3942442"/>
+                      <a:ext cx="4883611" cy="3478466"/>
                     </a:xfrm>
                     <a:prstGeom prst="rect">
                       <a:avLst/>
@@ -4695,26 +5525,24 @@
       </w:r>
     </w:p>
     <w:p>
-      <w:r>
-        <w:t>Страница задачи и прогресс сборки</w:t>
-      </w:r>
-    </w:p>
-    <w:p>
+      <w:pPr>
+        <w:pStyle w:val="a6"/>
+      </w:pPr>
       <w:r>
         <w:t>Рисунок 28 – Выполнение первой сборки в Jenkins</w:t>
       </w:r>
     </w:p>
     <w:p>
       <w:r>
+        <w:lastRenderedPageBreak/>
         <w:t>Когда сборка завершится, можно открыть её карточку, чтобы посмотреть подробную информацию: продолжительность, номер коммита и ветку репозитория (рисунок 29).</w:t>
       </w:r>
     </w:p>
     <w:p>
-      <w:r>
-        <w:rPr>
-          <w:noProof/>
-        </w:rPr>
-        <w:lastRenderedPageBreak/>
+      <w:pPr>
+        <w:pStyle w:val="a6"/>
+      </w:pPr>
+      <w:r>
         <w:drawing>
           <wp:inline distT="0" distB="0" distL="0" distR="0" wp14:anchorId="73A18F0E" wp14:editId="17F9FCB5">
             <wp:extent cx="5727700" cy="2817609"/>
@@ -4759,25 +5587,36 @@
       </w:r>
     </w:p>
     <w:p>
-      <w:r>
-        <w:t>Информация о сборке</w:t>
-      </w:r>
-    </w:p>
-    <w:p>
+      <w:pPr>
+        <w:pStyle w:val="a6"/>
+      </w:pPr>
       <w:r>
         <w:t>Рисунок 29 – Информация о выполненной сборке</w:t>
       </w:r>
     </w:p>
     <w:p>
-      <w:r>
-        <w:t>Одним из полезных разделов является «Вывод на консоль». Здесь отображаются все шаги сборки: клонирование репозитория, установка зависимостей, выполнение тестов и предупреждения Maven (рисунок 30).</w:t>
-      </w:r>
-    </w:p>
-    <w:p>
-      <w:r>
-        <w:rPr>
-          <w:noProof/>
-        </w:rPr>
+      <w:pPr>
+        <w:pStyle w:val="a7"/>
+      </w:pPr>
+    </w:p>
+    <w:p>
+      <w:r>
+        <w:t xml:space="preserve">Одним из полезных разделов является «Вывод на консоль». Здесь отображаются все шаги сборки: клонирование репозитория, установка зависимостей, выполнение тестов и предупреждения </w:t>
+      </w:r>
+      <w:proofErr w:type="spellStart"/>
+      <w:r>
+        <w:t>Maven</w:t>
+      </w:r>
+      <w:proofErr w:type="spellEnd"/>
+      <w:r>
+        <w:t xml:space="preserve"> (рисунок 30).</w:t>
+      </w:r>
+    </w:p>
+    <w:p>
+      <w:pPr>
+        <w:pStyle w:val="a6"/>
+      </w:pPr>
+      <w:r>
         <w:drawing>
           <wp:inline distT="0" distB="0" distL="0" distR="0" wp14:anchorId="6C605F87" wp14:editId="483DAB97">
             <wp:extent cx="5727700" cy="3117779"/>
@@ -4822,39 +5661,90 @@
       </w:r>
     </w:p>
     <w:p>
-      <w:r>
-        <w:t>Консольный вывод сборки</w:t>
-      </w:r>
-    </w:p>
-    <w:p>
+      <w:pPr>
+        <w:pStyle w:val="a6"/>
+      </w:pPr>
       <w:r>
         <w:t>Рисунок 30 – Вывод лога сборки Maven и тестов</w:t>
       </w:r>
     </w:p>
     <w:p>
       <w:pPr>
-        <w:pStyle w:val="Heading2"/>
+        <w:pStyle w:val="20"/>
       </w:pPr>
       <w:bookmarkStart w:id="23" w:name="генерация-отчёта-allure-в-jenkins"/>
-      <w:bookmarkStart w:id="24" w:name="_Toc216133919"/>
+      <w:bookmarkStart w:id="24" w:name="_Toc216166971"/>
       <w:bookmarkEnd w:id="21"/>
       <w:r>
         <w:lastRenderedPageBreak/>
-        <w:t>10 Генерация отчёта Allure в Jenkins</w:t>
+        <w:t>10 Генерация отчёта </w:t>
+      </w:r>
+      <w:proofErr w:type="spellStart"/>
+      <w:r>
+        <w:t>Allure</w:t>
+      </w:r>
+      <w:proofErr w:type="spellEnd"/>
+      <w:r>
+        <w:t xml:space="preserve"> в </w:t>
+      </w:r>
+      <w:proofErr w:type="spellStart"/>
+      <w:r>
+        <w:t>Jenkins</w:t>
       </w:r>
       <w:bookmarkEnd w:id="24"/>
-    </w:p>
-    <w:p>
-      <w:r>
-        <w:t>Поскольку в задачи включены модульные тесты, после сборки можно сформировать отчёт Allure прямо на рабочей станции. Для этого в терминале проекта выполняем команду allure serve target/surefire-reports/. Этот инструмент создает временный веб‑сервер и открывает отчёт в браузере (см. рисунки 10 и 11). В отчёте содержится перечень всех тестовых наборов, процент успешного выполнения и подробные сведения о каждом тесте.</w:t>
-      </w:r>
-    </w:p>
-    <w:p>
-      <w:pPr>
-        <w:pStyle w:val="Heading2"/>
+      <w:proofErr w:type="spellEnd"/>
+    </w:p>
+    <w:p>
+      <w:r>
+        <w:t xml:space="preserve">Поскольку в задачи включены модульные тесты, после сборки можно сформировать отчёт </w:t>
+      </w:r>
+      <w:proofErr w:type="spellStart"/>
+      <w:r>
+        <w:t>Allure</w:t>
+      </w:r>
+      <w:proofErr w:type="spellEnd"/>
+      <w:r>
+        <w:t xml:space="preserve"> прямо на рабочей станции. Для этого в терминале проекта выполняем команду </w:t>
+      </w:r>
+      <w:proofErr w:type="spellStart"/>
+      <w:r>
+        <w:t>allure</w:t>
+      </w:r>
+      <w:proofErr w:type="spellEnd"/>
+      <w:r>
+        <w:t> </w:t>
+      </w:r>
+      <w:proofErr w:type="spellStart"/>
+      <w:r>
+        <w:t>serve</w:t>
+      </w:r>
+      <w:proofErr w:type="spellEnd"/>
+      <w:r>
+        <w:t> </w:t>
+      </w:r>
+      <w:proofErr w:type="spellStart"/>
+      <w:r>
+        <w:t>target</w:t>
+      </w:r>
+      <w:proofErr w:type="spellEnd"/>
+      <w:r>
+        <w:t>/</w:t>
+      </w:r>
+      <w:proofErr w:type="spellStart"/>
+      <w:r>
+        <w:t>surefire-reports</w:t>
+      </w:r>
+      <w:proofErr w:type="spellEnd"/>
+      <w:r>
+        <w:t>/. Этот инструмент создает временный веб‑сервер и открывает отчёт в браузере (см. рисунки 10 и 11). В отчёте содержится перечень всех тестовых наборов, процент успешного выполнения и подробные сведения о каждом тесте.</w:t>
+      </w:r>
+    </w:p>
+    <w:p>
+      <w:pPr>
+        <w:pStyle w:val="20"/>
       </w:pPr>
       <w:bookmarkStart w:id="25" w:name="просмотр-исходного-кода"/>
-      <w:bookmarkStart w:id="26" w:name="_Toc216133920"/>
+      <w:bookmarkStart w:id="26" w:name="_Toc216166972"/>
       <w:bookmarkEnd w:id="23"/>
       <w:r>
         <w:t>11 Просмотр исходного кода</w:t>
@@ -4863,14 +5753,30 @@
     </w:p>
     <w:p>
       <w:r>
-        <w:t>Для лучшего понимания работы тестов полезно ознакомиться со структурой проекта. На рисунке 31 приведён фрагмент IDE, где открыт файл TonalityTests.java вместе с модулем Main. Видно, что для каждой тональности написан отдельный тестовый метод, а в классе Main вызываются методы всех участников команды.</w:t>
-      </w:r>
-    </w:p>
-    <w:p>
-      <w:r>
-        <w:rPr>
-          <w:noProof/>
-        </w:rPr>
+        <w:t xml:space="preserve">Для лучшего понимания работы тестов полезно ознакомиться со структурой проекта. На рисунке 31 приведён фрагмент IDE, где открыт файл TonalityTests.java вместе с модулем </w:t>
+      </w:r>
+      <w:proofErr w:type="spellStart"/>
+      <w:r>
+        <w:t>Main</w:t>
+      </w:r>
+      <w:proofErr w:type="spellEnd"/>
+      <w:r>
+        <w:t xml:space="preserve">. Видно, что для каждой тональности написан отдельный тестовый метод, а в классе </w:t>
+      </w:r>
+      <w:proofErr w:type="spellStart"/>
+      <w:r>
+        <w:t>Main</w:t>
+      </w:r>
+      <w:proofErr w:type="spellEnd"/>
+      <w:r>
+        <w:t xml:space="preserve"> вызываются методы всех участников команды.</w:t>
+      </w:r>
+    </w:p>
+    <w:p>
+      <w:pPr>
+        <w:pStyle w:val="a6"/>
+      </w:pPr>
+      <w:r>
         <w:drawing>
           <wp:inline distT="0" distB="0" distL="0" distR="0" wp14:anchorId="00EC88EA" wp14:editId="0D4D304F">
             <wp:extent cx="5727700" cy="3102504"/>
@@ -4915,44 +5821,186 @@
       </w:r>
     </w:p>
     <w:p>
-      <w:r>
-        <w:t>Исходный код проекта и тестов</w:t>
-      </w:r>
-    </w:p>
-    <w:p>
+      <w:pPr>
+        <w:pStyle w:val="a6"/>
+      </w:pPr>
       <w:r>
         <w:t>Рисунок 31 – Просмотр исходного кода и тестов в IDE</w:t>
       </w:r>
     </w:p>
     <w:p>
       <w:pPr>
-        <w:pStyle w:val="Heading2"/>
-      </w:pPr>
-      <w:bookmarkStart w:id="27" w:name="заключение"/>
-      <w:bookmarkStart w:id="28" w:name="_Toc216133921"/>
+        <w:pStyle w:val="10"/>
+        <w:rPr>
+          <w:lang w:val="en-US"/>
+        </w:rPr>
+      </w:pPr>
+      <w:r>
+        <w:br w:type="page"/>
+      </w:r>
+      <w:r>
+        <w:rPr>
+          <w:lang w:val="en-US"/>
+        </w:rPr>
+        <w:lastRenderedPageBreak/>
+        <w:t xml:space="preserve">12 </w:t>
+      </w:r>
+      <w:r>
+        <w:rPr>
+          <w:lang w:val="ru-RU"/>
+        </w:rPr>
+        <w:t xml:space="preserve">Работа с </w:t>
+      </w:r>
+      <w:r>
+        <w:rPr>
+          <w:lang w:val="en-US"/>
+        </w:rPr>
+        <w:t>FORK</w:t>
+      </w:r>
+    </w:p>
+    <w:p>
+      <w:bookmarkStart w:id="27" w:name="_GoBack"/>
+      <w:bookmarkEnd w:id="27"/>
+      <w:r>
+        <w:br w:type="page"/>
+      </w:r>
+    </w:p>
+    <w:p>
+      <w:pPr>
+        <w:pStyle w:val="20"/>
+        <w:tabs>
+          <w:tab w:val="left" w:pos="3754"/>
+          <w:tab w:val="center" w:pos="4869"/>
+        </w:tabs>
+        <w:jc w:val="left"/>
+      </w:pPr>
+      <w:bookmarkStart w:id="28" w:name="заключение"/>
+      <w:bookmarkStart w:id="29" w:name="_Toc216166973"/>
       <w:bookmarkEnd w:id="25"/>
       <w:r>
         <w:lastRenderedPageBreak/>
+        <w:tab/>
+      </w:r>
+      <w:r>
+        <w:tab/>
+      </w:r>
+      <w:r>
         <w:t>Заключение</w:t>
       </w:r>
+      <w:bookmarkEnd w:id="29"/>
+    </w:p>
+    <w:p>
+      <w:r>
+        <w:t xml:space="preserve">В ходе работы были установлены и настроены основные инструменты, необходимые для создания конвейера непрерывной интеграции: JDK, </w:t>
+      </w:r>
+      <w:proofErr w:type="spellStart"/>
+      <w:r>
+        <w:t>Maven</w:t>
+      </w:r>
+      <w:proofErr w:type="spellEnd"/>
+      <w:r>
+        <w:t xml:space="preserve">, </w:t>
+      </w:r>
+      <w:proofErr w:type="spellStart"/>
+      <w:r>
+        <w:t>Allure</w:t>
+      </w:r>
+      <w:proofErr w:type="spellEnd"/>
+      <w:r>
+        <w:t xml:space="preserve">, </w:t>
+      </w:r>
+      <w:proofErr w:type="spellStart"/>
+      <w:r>
+        <w:t>Docker</w:t>
+      </w:r>
+      <w:proofErr w:type="spellEnd"/>
+      <w:r>
+        <w:t> </w:t>
+      </w:r>
+      <w:proofErr w:type="spellStart"/>
+      <w:r>
+        <w:t>Desktop</w:t>
+      </w:r>
+      <w:proofErr w:type="spellEnd"/>
+      <w:r>
+        <w:t xml:space="preserve"> и </w:t>
+      </w:r>
+      <w:proofErr w:type="spellStart"/>
+      <w:r>
+        <w:t>Jenkins</w:t>
+      </w:r>
+      <w:proofErr w:type="spellEnd"/>
+      <w:r>
+        <w:t xml:space="preserve">. С помощью </w:t>
+      </w:r>
+      <w:proofErr w:type="spellStart"/>
+      <w:r>
+        <w:t>docker‑compose</w:t>
+      </w:r>
+      <w:proofErr w:type="spellEnd"/>
+      <w:r>
+        <w:t xml:space="preserve"> был развёрнут контейнер </w:t>
+      </w:r>
+      <w:proofErr w:type="spellStart"/>
+      <w:r>
+        <w:t>Jenkins</w:t>
+      </w:r>
+      <w:proofErr w:type="spellEnd"/>
+      <w:r>
+        <w:t>, произведена его начальная настройка, добавлены необходимые плагины и инструменты.</w:t>
+      </w:r>
+    </w:p>
+    <w:p>
+      <w:r>
+        <w:t xml:space="preserve">Была создана задача </w:t>
+      </w:r>
+      <w:proofErr w:type="spellStart"/>
+      <w:r>
+        <w:t>Jenkins</w:t>
+      </w:r>
+      <w:proofErr w:type="spellEnd"/>
+      <w:r>
+        <w:t xml:space="preserve">, подключён удалённый Git‑репозиторий, настроен шаг сборки через </w:t>
+      </w:r>
+      <w:proofErr w:type="spellStart"/>
+      <w:r>
+        <w:t>Maven</w:t>
+      </w:r>
+      <w:proofErr w:type="spellEnd"/>
+      <w:r>
+        <w:t xml:space="preserve">. Сборка выполнила компиляцию проекта и запуск модульных тестов, после чего из отчётов </w:t>
+      </w:r>
+      <w:proofErr w:type="spellStart"/>
+      <w:r>
+        <w:t>Surefire</w:t>
+      </w:r>
+      <w:proofErr w:type="spellEnd"/>
+      <w:r>
+        <w:t xml:space="preserve"> был сгенерирован отчёт </w:t>
+      </w:r>
+      <w:proofErr w:type="spellStart"/>
+      <w:r>
+        <w:t>Allure</w:t>
+      </w:r>
+      <w:proofErr w:type="spellEnd"/>
+      <w:r>
+        <w:t xml:space="preserve">. Интерфейс </w:t>
+      </w:r>
+      <w:proofErr w:type="spellStart"/>
+      <w:r>
+        <w:t>Allure</w:t>
+      </w:r>
+      <w:proofErr w:type="spellEnd"/>
+      <w:r>
+        <w:t xml:space="preserve"> позволил получить подробную статистику по тестам и убедиться в корректной работе приложений.</w:t>
+      </w:r>
+    </w:p>
+    <w:p>
+      <w:r>
+        <w:t>Таким образом, была сформирована базовая цепочка CI, включающая компиляцию, тестирование и анализ результатов. Полученный опыт позволит в дальнейшем автоматизировать процессы сборки и развертывания и углублять знания в области CI/CD.</w:t>
+      </w:r>
+      <w:bookmarkEnd w:id="1"/>
       <w:bookmarkEnd w:id="28"/>
-    </w:p>
-    <w:p>
-      <w:r>
-        <w:t>В ходе работы были установлены и настроены основные инструменты, необходимые для создания конвейера непрерывной интеграции: JDK, Maven, Allure, Docker Desktop и Jenkins. С помощью docker‑compose был развёрнут контейнер Jenkins, произведена его начальная настройка, добавлены необходимые плагины и инструменты.</w:t>
-      </w:r>
-    </w:p>
-    <w:p>
-      <w:r>
-        <w:t>Была создана задача Jenkins, подключён удалённый Git‑репозиторий, настроен шаг сборки через Maven. Сборка выполнила компиляцию проекта и запуск модульных тестов, после чего из отчётов Surefire был сгенерирован отчёт Allure. Интерфейс Allure позволил получить подробную статистику по тестам и убедиться в корректной работе приложений.</w:t>
-      </w:r>
-    </w:p>
-    <w:p>
-      <w:r>
-        <w:t>Таким образом, была сформирована базовая цепочка CI, включающая компиляцию, тестирование и анализ результатов. Полученный опыт позволит в дальнейшем автоматизировать процессы сборки и развертывания и углублять знания в области CI/CD.</w:t>
-      </w:r>
-      <w:bookmarkEnd w:id="1"/>
-      <w:bookmarkEnd w:id="27"/>
     </w:p>
     <w:sectPr>
       <w:pgSz w:w="11909" w:h="16834"/>
@@ -4965,7 +6013,7 @@
 </file>
 
 <file path=word/endnotes.xml><?xml version="1.0" encoding="utf-8"?>
-<w:endnotes xmlns:wpc="http://schemas.microsoft.com/office/word/2010/wordprocessingCanvas" xmlns:cx="http://schemas.microsoft.com/office/drawing/2014/chartex" xmlns:cx1="http://schemas.microsoft.com/office/drawing/2015/9/8/chartex" xmlns:cx2="http://schemas.microsoft.com/office/drawing/2015/10/21/chartex" xmlns:cx3="http://schemas.microsoft.com/office/drawing/2016/5/9/chartex" xmlns:cx4="http://schemas.microsoft.com/office/drawing/2016/5/10/chartex" xmlns:cx5="http://schemas.microsoft.com/office/drawing/2016/5/11/chartex" xmlns:cx6="http://schemas.microsoft.com/office/drawing/2016/5/12/chartex" xmlns:cx7="http://schemas.microsoft.com/office/drawing/2016/5/13/chartex" xmlns:cx8="http://schemas.microsoft.com/office/drawing/2016/5/14/chartex" xmlns:mc="http://schemas.openxmlformats.org/markup-compatibility/2006" xmlns:aink="http://schemas.microsoft.com/office/drawing/2016/ink" xmlns:am3d="http://schemas.microsoft.com/office/drawing/2017/model3d" xmlns:o="urn:schemas-microsoft-com:office:office" xmlns:oel="http://schemas.microsoft.com/office/2019/extlst" xmlns:r="http://schemas.openxmlformats.org/officeDocument/2006/relationships" xmlns:m="http://schemas.openxmlformats.org/officeDocument/2006/math" xmlns:v="urn:schemas-microsoft-com:vml" xmlns:wp14="http://schemas.microsoft.com/office/word/2010/wordprocessingDrawing" xmlns:wp="http://schemas.openxmlformats.org/drawingml/2006/wordprocessingDrawing" xmlns:w10="urn:schemas-microsoft-com:office:word" xmlns:w="http://schemas.openxmlformats.org/wordprocessingml/2006/main" xmlns:w14="http://schemas.microsoft.com/office/word/2010/wordml" xmlns:w15="http://schemas.microsoft.com/office/word/2012/wordml" xmlns:w16cex="http://schemas.microsoft.com/office/word/2018/wordml/cex" xmlns:w16cid="http://schemas.microsoft.com/office/word/2016/wordml/cid" xmlns:w16="http://schemas.microsoft.com/office/word/2018/wordml" xmlns:w16sdtdh="http://schemas.microsoft.com/office/word/2020/wordml/sdtdatahash" xmlns:w16se="http://schemas.microsoft.com/office/word/2015/wordml/symex" xmlns:wpg="http://schemas.microsoft.com/office/word/2010/wordprocessingGroup" xmlns:wpi="http://schemas.microsoft.com/office/word/2010/wordprocessingInk" xmlns:wne="http://schemas.microsoft.com/office/word/2006/wordml" xmlns:wps="http://schemas.microsoft.com/office/word/2010/wordprocessingShape" mc:Ignorable="w14 w15 w16se w16cid w16 w16cex w16sdtdh wp14">
+<w:endnotes xmlns:wpc="http://schemas.microsoft.com/office/word/2010/wordprocessingCanvas" xmlns:cx="http://schemas.microsoft.com/office/drawing/2014/chartex" xmlns:cx1="http://schemas.microsoft.com/office/drawing/2015/9/8/chartex" xmlns:cx2="http://schemas.microsoft.com/office/drawing/2015/10/21/chartex" xmlns:cx3="http://schemas.microsoft.com/office/drawing/2016/5/9/chartex" xmlns:cx4="http://schemas.microsoft.com/office/drawing/2016/5/10/chartex" xmlns:cx5="http://schemas.microsoft.com/office/drawing/2016/5/11/chartex" xmlns:cx6="http://schemas.microsoft.com/office/drawing/2016/5/12/chartex" xmlns:cx7="http://schemas.microsoft.com/office/drawing/2016/5/13/chartex" xmlns:cx8="http://schemas.microsoft.com/office/drawing/2016/5/14/chartex" xmlns:mc="http://schemas.openxmlformats.org/markup-compatibility/2006" xmlns:aink="http://schemas.microsoft.com/office/drawing/2016/ink" xmlns:am3d="http://schemas.microsoft.com/office/drawing/2017/model3d" xmlns:o="urn:schemas-microsoft-com:office:office" xmlns:r="http://schemas.openxmlformats.org/officeDocument/2006/relationships" xmlns:m="http://schemas.openxmlformats.org/officeDocument/2006/math" xmlns:v="urn:schemas-microsoft-com:vml" xmlns:wp14="http://schemas.microsoft.com/office/word/2010/wordprocessingDrawing" xmlns:wp="http://schemas.openxmlformats.org/drawingml/2006/wordprocessingDrawing" xmlns:w10="urn:schemas-microsoft-com:office:word" xmlns:w="http://schemas.openxmlformats.org/wordprocessingml/2006/main" xmlns:w14="http://schemas.microsoft.com/office/word/2010/wordml" xmlns:w15="http://schemas.microsoft.com/office/word/2012/wordml" xmlns:w16cid="http://schemas.microsoft.com/office/word/2016/wordml/cid" xmlns:w16se="http://schemas.microsoft.com/office/word/2015/wordml/symex" xmlns:wpg="http://schemas.microsoft.com/office/word/2010/wordprocessingGroup" xmlns:wpi="http://schemas.microsoft.com/office/word/2010/wordprocessingInk" xmlns:wne="http://schemas.microsoft.com/office/word/2006/wordml" xmlns:wps="http://schemas.microsoft.com/office/word/2010/wordprocessingShape" mc:Ignorable="w14 w15 w16se w16cid wp14">
   <w:endnote w:type="separator" w:id="-1">
     <w:p>
       <w:pPr>
@@ -4990,7 +6038,7 @@
 </file>
 
 <file path=word/footnotes.xml><?xml version="1.0" encoding="utf-8"?>
-<w:footnotes xmlns:wpc="http://schemas.microsoft.com/office/word/2010/wordprocessingCanvas" xmlns:cx="http://schemas.microsoft.com/office/drawing/2014/chartex" xmlns:cx1="http://schemas.microsoft.com/office/drawing/2015/9/8/chartex" xmlns:cx2="http://schemas.microsoft.com/office/drawing/2015/10/21/chartex" xmlns:cx3="http://schemas.microsoft.com/office/drawing/2016/5/9/chartex" xmlns:cx4="http://schemas.microsoft.com/office/drawing/2016/5/10/chartex" xmlns:cx5="http://schemas.microsoft.com/office/drawing/2016/5/11/chartex" xmlns:cx6="http://schemas.microsoft.com/office/drawing/2016/5/12/chartex" xmlns:cx7="http://schemas.microsoft.com/office/drawing/2016/5/13/chartex" xmlns:cx8="http://schemas.microsoft.com/office/drawing/2016/5/14/chartex" xmlns:mc="http://schemas.openxmlformats.org/markup-compatibility/2006" xmlns:aink="http://schemas.microsoft.com/office/drawing/2016/ink" xmlns:am3d="http://schemas.microsoft.com/office/drawing/2017/model3d" xmlns:o="urn:schemas-microsoft-com:office:office" xmlns:oel="http://schemas.microsoft.com/office/2019/extlst" xmlns:r="http://schemas.openxmlformats.org/officeDocument/2006/relationships" xmlns:m="http://schemas.openxmlformats.org/officeDocument/2006/math" xmlns:v="urn:schemas-microsoft-com:vml" xmlns:wp14="http://schemas.microsoft.com/office/word/2010/wordprocessingDrawing" xmlns:wp="http://schemas.openxmlformats.org/drawingml/2006/wordprocessingDrawing" xmlns:w10="urn:schemas-microsoft-com:office:word" xmlns:w="http://schemas.openxmlformats.org/wordprocessingml/2006/main" xmlns:w14="http://schemas.microsoft.com/office/word/2010/wordml" xmlns:w15="http://schemas.microsoft.com/office/word/2012/wordml" xmlns:w16cex="http://schemas.microsoft.com/office/word/2018/wordml/cex" xmlns:w16cid="http://schemas.microsoft.com/office/word/2016/wordml/cid" xmlns:w16="http://schemas.microsoft.com/office/word/2018/wordml" xmlns:w16sdtdh="http://schemas.microsoft.com/office/word/2020/wordml/sdtdatahash" xmlns:w16se="http://schemas.microsoft.com/office/word/2015/wordml/symex" xmlns:wpg="http://schemas.microsoft.com/office/word/2010/wordprocessingGroup" xmlns:wpi="http://schemas.microsoft.com/office/word/2010/wordprocessingInk" xmlns:wne="http://schemas.microsoft.com/office/word/2006/wordml" xmlns:wps="http://schemas.microsoft.com/office/word/2010/wordprocessingShape" mc:Ignorable="w14 w15 w16se w16cid w16 w16cex w16sdtdh wp14">
+<w:footnotes xmlns:wpc="http://schemas.microsoft.com/office/word/2010/wordprocessingCanvas" xmlns:cx="http://schemas.microsoft.com/office/drawing/2014/chartex" xmlns:cx1="http://schemas.microsoft.com/office/drawing/2015/9/8/chartex" xmlns:cx2="http://schemas.microsoft.com/office/drawing/2015/10/21/chartex" xmlns:cx3="http://schemas.microsoft.com/office/drawing/2016/5/9/chartex" xmlns:cx4="http://schemas.microsoft.com/office/drawing/2016/5/10/chartex" xmlns:cx5="http://schemas.microsoft.com/office/drawing/2016/5/11/chartex" xmlns:cx6="http://schemas.microsoft.com/office/drawing/2016/5/12/chartex" xmlns:cx7="http://schemas.microsoft.com/office/drawing/2016/5/13/chartex" xmlns:cx8="http://schemas.microsoft.com/office/drawing/2016/5/14/chartex" xmlns:mc="http://schemas.openxmlformats.org/markup-compatibility/2006" xmlns:aink="http://schemas.microsoft.com/office/drawing/2016/ink" xmlns:am3d="http://schemas.microsoft.com/office/drawing/2017/model3d" xmlns:o="urn:schemas-microsoft-com:office:office" xmlns:r="http://schemas.openxmlformats.org/officeDocument/2006/relationships" xmlns:m="http://schemas.openxmlformats.org/officeDocument/2006/math" xmlns:v="urn:schemas-microsoft-com:vml" xmlns:wp14="http://schemas.microsoft.com/office/word/2010/wordprocessingDrawing" xmlns:wp="http://schemas.openxmlformats.org/drawingml/2006/wordprocessingDrawing" xmlns:w10="urn:schemas-microsoft-com:office:word" xmlns:w="http://schemas.openxmlformats.org/wordprocessingml/2006/main" xmlns:w14="http://schemas.microsoft.com/office/word/2010/wordml" xmlns:w15="http://schemas.microsoft.com/office/word/2012/wordml" xmlns:w16cid="http://schemas.microsoft.com/office/word/2016/wordml/cid" xmlns:w16se="http://schemas.microsoft.com/office/word/2015/wordml/symex" xmlns:wpg="http://schemas.microsoft.com/office/word/2010/wordprocessingGroup" xmlns:wpi="http://schemas.microsoft.com/office/word/2010/wordprocessingInk" xmlns:wne="http://schemas.microsoft.com/office/word/2006/wordml" xmlns:wps="http://schemas.microsoft.com/office/word/2010/wordprocessingShape" mc:Ignorable="w14 w15 w16se w16cid wp14">
   <w:footnote w:type="separator" w:id="-1">
     <w:p>
       <w:r>
@@ -5009,7 +6057,7 @@
 </file>
 
 <file path=word/numbering.xml><?xml version="1.0" encoding="utf-8"?>
-<w:numbering xmlns:wpc="http://schemas.microsoft.com/office/word/2010/wordprocessingCanvas" xmlns:cx="http://schemas.microsoft.com/office/drawing/2014/chartex" xmlns:cx1="http://schemas.microsoft.com/office/drawing/2015/9/8/chartex" xmlns:cx2="http://schemas.microsoft.com/office/drawing/2015/10/21/chartex" xmlns:cx3="http://schemas.microsoft.com/office/drawing/2016/5/9/chartex" xmlns:cx4="http://schemas.microsoft.com/office/drawing/2016/5/10/chartex" xmlns:cx5="http://schemas.microsoft.com/office/drawing/2016/5/11/chartex" xmlns:cx6="http://schemas.microsoft.com/office/drawing/2016/5/12/chartex" xmlns:cx7="http://schemas.microsoft.com/office/drawing/2016/5/13/chartex" xmlns:cx8="http://schemas.microsoft.com/office/drawing/2016/5/14/chartex" xmlns:mc="http://schemas.openxmlformats.org/markup-compatibility/2006" xmlns:aink="http://schemas.microsoft.com/office/drawing/2016/ink" xmlns:am3d="http://schemas.microsoft.com/office/drawing/2017/model3d" xmlns:o="urn:schemas-microsoft-com:office:office" xmlns:oel="http://schemas.microsoft.com/office/2019/extlst" xmlns:r="http://schemas.openxmlformats.org/officeDocument/2006/relationships" xmlns:m="http://schemas.openxmlformats.org/officeDocument/2006/math" xmlns:v="urn:schemas-microsoft-com:vml" xmlns:wp14="http://schemas.microsoft.com/office/word/2010/wordprocessingDrawing" xmlns:wp="http://schemas.openxmlformats.org/drawingml/2006/wordprocessingDrawing" xmlns:w10="urn:schemas-microsoft-com:office:word" xmlns:w="http://schemas.openxmlformats.org/wordprocessingml/2006/main" xmlns:w14="http://schemas.microsoft.com/office/word/2010/wordml" xmlns:w15="http://schemas.microsoft.com/office/word/2012/wordml" xmlns:w16cex="http://schemas.microsoft.com/office/word/2018/wordml/cex" xmlns:w16cid="http://schemas.microsoft.com/office/word/2016/wordml/cid" xmlns:w16="http://schemas.microsoft.com/office/word/2018/wordml" xmlns:w16sdtdh="http://schemas.microsoft.com/office/word/2020/wordml/sdtdatahash" xmlns:w16se="http://schemas.microsoft.com/office/word/2015/wordml/symex" xmlns:wpg="http://schemas.microsoft.com/office/word/2010/wordprocessingGroup" xmlns:wpi="http://schemas.microsoft.com/office/word/2010/wordprocessingInk" xmlns:wne="http://schemas.microsoft.com/office/word/2006/wordml" xmlns:wps="http://schemas.microsoft.com/office/word/2010/wordprocessingShape" mc:Ignorable="w14 w15 w16se w16cid w16 w16cex w16sdtdh wp14">
+<w:numbering xmlns:wpc="http://schemas.microsoft.com/office/word/2010/wordprocessingCanvas" xmlns:cx="http://schemas.microsoft.com/office/drawing/2014/chartex" xmlns:cx1="http://schemas.microsoft.com/office/drawing/2015/9/8/chartex" xmlns:cx2="http://schemas.microsoft.com/office/drawing/2015/10/21/chartex" xmlns:cx3="http://schemas.microsoft.com/office/drawing/2016/5/9/chartex" xmlns:cx4="http://schemas.microsoft.com/office/drawing/2016/5/10/chartex" xmlns:cx5="http://schemas.microsoft.com/office/drawing/2016/5/11/chartex" xmlns:cx6="http://schemas.microsoft.com/office/drawing/2016/5/12/chartex" xmlns:cx7="http://schemas.microsoft.com/office/drawing/2016/5/13/chartex" xmlns:cx8="http://schemas.microsoft.com/office/drawing/2016/5/14/chartex" xmlns:mc="http://schemas.openxmlformats.org/markup-compatibility/2006" xmlns:aink="http://schemas.microsoft.com/office/drawing/2016/ink" xmlns:am3d="http://schemas.microsoft.com/office/drawing/2017/model3d" xmlns:o="urn:schemas-microsoft-com:office:office" xmlns:r="http://schemas.openxmlformats.org/officeDocument/2006/relationships" xmlns:m="http://schemas.openxmlformats.org/officeDocument/2006/math" xmlns:v="urn:schemas-microsoft-com:vml" xmlns:wp14="http://schemas.microsoft.com/office/word/2010/wordprocessingDrawing" xmlns:wp="http://schemas.openxmlformats.org/drawingml/2006/wordprocessingDrawing" xmlns:w10="urn:schemas-microsoft-com:office:word" xmlns:w="http://schemas.openxmlformats.org/wordprocessingml/2006/main" xmlns:w14="http://schemas.microsoft.com/office/word/2010/wordml" xmlns:w15="http://schemas.microsoft.com/office/word/2012/wordml" xmlns:w16cid="http://schemas.microsoft.com/office/word/2016/wordml/cid" xmlns:w16se="http://schemas.microsoft.com/office/word/2015/wordml/symex" xmlns:wpg="http://schemas.microsoft.com/office/word/2010/wordprocessingGroup" xmlns:wpi="http://schemas.microsoft.com/office/word/2010/wordprocessingInk" xmlns:wne="http://schemas.microsoft.com/office/word/2006/wordml" xmlns:wps="http://schemas.microsoft.com/office/word/2010/wordprocessingShape" mc:Ignorable="w14 w15 w16se w16cid wp14">
   <w:abstractNum w:abstractNumId="0" w15:restartNumberingAfterBreak="0">
     <w:nsid w:val="0000A990"/>
     <w:multiLevelType w:val="multilevel"/>
@@ -6265,37 +7313,37 @@
       </w:rPr>
     </w:lvl>
   </w:abstractNum>
-  <w:num w:numId="1" w16cid:durableId="108277800">
+  <w:num w:numId="1">
     <w:abstractNumId w:val="7"/>
   </w:num>
-  <w:num w:numId="2" w16cid:durableId="6562305">
+  <w:num w:numId="2">
     <w:abstractNumId w:val="5"/>
   </w:num>
-  <w:num w:numId="3" w16cid:durableId="1286473087">
+  <w:num w:numId="3">
     <w:abstractNumId w:val="9"/>
   </w:num>
-  <w:num w:numId="4" w16cid:durableId="1580942102">
+  <w:num w:numId="4">
     <w:abstractNumId w:val="4"/>
   </w:num>
-  <w:num w:numId="5" w16cid:durableId="1941987475">
+  <w:num w:numId="5">
     <w:abstractNumId w:val="10"/>
   </w:num>
-  <w:num w:numId="6" w16cid:durableId="1856187948">
+  <w:num w:numId="6">
     <w:abstractNumId w:val="3"/>
   </w:num>
-  <w:num w:numId="7" w16cid:durableId="316690203">
+  <w:num w:numId="7">
     <w:abstractNumId w:val="6"/>
   </w:num>
-  <w:num w:numId="8" w16cid:durableId="291789262">
+  <w:num w:numId="8">
     <w:abstractNumId w:val="8"/>
   </w:num>
-  <w:num w:numId="9" w16cid:durableId="777601031">
+  <w:num w:numId="9">
     <w:abstractNumId w:val="2"/>
   </w:num>
-  <w:num w:numId="10" w16cid:durableId="857894663">
+  <w:num w:numId="10">
     <w:abstractNumId w:val="0"/>
   </w:num>
-  <w:num w:numId="11" w16cid:durableId="1992053403">
+  <w:num w:numId="11">
     <w:abstractNumId w:val="1"/>
     <w:lvlOverride w:ilvl="0">
       <w:startOverride w:val="1"/>
@@ -6329,7 +7377,7 @@
 </file>
 
 <file path=word/styles.xml><?xml version="1.0" encoding="utf-8"?>
-<w:styles xmlns:mc="http://schemas.openxmlformats.org/markup-compatibility/2006" xmlns:r="http://schemas.openxmlformats.org/officeDocument/2006/relationships" xmlns:w="http://schemas.openxmlformats.org/wordprocessingml/2006/main" xmlns:w14="http://schemas.microsoft.com/office/word/2010/wordml" xmlns:w15="http://schemas.microsoft.com/office/word/2012/wordml" xmlns:w16cex="http://schemas.microsoft.com/office/word/2018/wordml/cex" xmlns:w16cid="http://schemas.microsoft.com/office/word/2016/wordml/cid" xmlns:w16="http://schemas.microsoft.com/office/word/2018/wordml" xmlns:w16sdtdh="http://schemas.microsoft.com/office/word/2020/wordml/sdtdatahash" xmlns:w16se="http://schemas.microsoft.com/office/word/2015/wordml/symex" mc:Ignorable="w14 w15 w16se w16cid w16 w16cex w16sdtdh">
+<w:styles xmlns:mc="http://schemas.openxmlformats.org/markup-compatibility/2006" xmlns:r="http://schemas.openxmlformats.org/officeDocument/2006/relationships" xmlns:w="http://schemas.openxmlformats.org/wordprocessingml/2006/main" xmlns:w14="http://schemas.microsoft.com/office/word/2010/wordml" xmlns:w15="http://schemas.microsoft.com/office/word/2012/wordml" xmlns:w16cid="http://schemas.microsoft.com/office/word/2016/wordml/cid" xmlns:w16se="http://schemas.microsoft.com/office/word/2015/wordml/symex" mc:Ignorable="w14 w15 w16se w16cid">
   <w:docDefaults>
     <w:rPrDefault>
       <w:rPr>
@@ -6345,7 +7393,7 @@
       </w:pPr>
     </w:pPrDefault>
   </w:docDefaults>
-  <w:latentStyles w:defLockedState="0" w:defUIPriority="99" w:defSemiHidden="0" w:defUnhideWhenUsed="0" w:defQFormat="0" w:count="376">
+  <w:latentStyles w:defLockedState="0" w:defUIPriority="99" w:defSemiHidden="0" w:defUnhideWhenUsed="0" w:defQFormat="0" w:count="377">
     <w:lsdException w:name="Normal" w:uiPriority="0" w:qFormat="1"/>
     <w:lsdException w:name="heading 1" w:uiPriority="9" w:qFormat="1"/>
     <w:lsdException w:name="heading 2" w:semiHidden="1" w:uiPriority="9" w:unhideWhenUsed="1" w:qFormat="1"/>
@@ -6722,8 +7770,9 @@
     <w:lsdException w:name="Hashtag" w:semiHidden="1" w:unhideWhenUsed="1"/>
     <w:lsdException w:name="Unresolved Mention" w:semiHidden="1" w:unhideWhenUsed="1"/>
     <w:lsdException w:name="Smart Link" w:semiHidden="1" w:unhideWhenUsed="1"/>
+    <w:lsdException w:name="Smart Link Error" w:semiHidden="1" w:unhideWhenUsed="1"/>
   </w:latentStyles>
-  <w:style w:type="paragraph" w:default="1" w:styleId="Normal">
+  <w:style w:type="paragraph" w:default="1" w:styleId="a">
     <w:name w:val="Normal"/>
     <w:qFormat/>
     <w:rsid w:val="004F5968"/>
@@ -6737,10 +7786,10 @@
       <w:sz w:val="28"/>
     </w:rPr>
   </w:style>
-  <w:style w:type="paragraph" w:styleId="Heading1">
+  <w:style w:type="paragraph" w:styleId="10">
     <w:name w:val="heading 1"/>
-    <w:basedOn w:val="Normal"/>
-    <w:next w:val="Normal"/>
+    <w:basedOn w:val="a"/>
+    <w:next w:val="a"/>
     <w:uiPriority w:val="9"/>
     <w:qFormat/>
     <w:rsid w:val="0094555B"/>
@@ -6756,10 +7805,10 @@
       <w:szCs w:val="26"/>
     </w:rPr>
   </w:style>
-  <w:style w:type="paragraph" w:styleId="Heading2">
+  <w:style w:type="paragraph" w:styleId="20">
     <w:name w:val="heading 2"/>
-    <w:basedOn w:val="Normal"/>
-    <w:next w:val="Normal"/>
+    <w:basedOn w:val="a"/>
+    <w:next w:val="a"/>
     <w:uiPriority w:val="9"/>
     <w:unhideWhenUsed/>
     <w:qFormat/>
@@ -6776,10 +7825,10 @@
       <w:szCs w:val="26"/>
     </w:rPr>
   </w:style>
-  <w:style w:type="paragraph" w:styleId="Heading3">
+  <w:style w:type="paragraph" w:styleId="30">
     <w:name w:val="heading 3"/>
-    <w:basedOn w:val="Normal"/>
-    <w:next w:val="Normal"/>
+    <w:basedOn w:val="a"/>
+    <w:next w:val="a"/>
     <w:uiPriority w:val="9"/>
     <w:unhideWhenUsed/>
     <w:qFormat/>
@@ -6796,10 +7845,10 @@
       <w:szCs w:val="26"/>
     </w:rPr>
   </w:style>
-  <w:style w:type="paragraph" w:styleId="Heading4">
+  <w:style w:type="paragraph" w:styleId="4">
     <w:name w:val="heading 4"/>
-    <w:basedOn w:val="Normal"/>
-    <w:next w:val="Normal"/>
+    <w:basedOn w:val="a"/>
+    <w:next w:val="a"/>
     <w:uiPriority w:val="9"/>
     <w:semiHidden/>
     <w:unhideWhenUsed/>
@@ -6816,10 +7865,10 @@
       <w:szCs w:val="24"/>
     </w:rPr>
   </w:style>
-  <w:style w:type="paragraph" w:styleId="Heading5">
+  <w:style w:type="paragraph" w:styleId="5">
     <w:name w:val="heading 5"/>
-    <w:basedOn w:val="Normal"/>
-    <w:next w:val="Normal"/>
+    <w:basedOn w:val="a"/>
+    <w:next w:val="a"/>
     <w:uiPriority w:val="9"/>
     <w:semiHidden/>
     <w:unhideWhenUsed/>
@@ -6835,10 +7884,10 @@
       <w:sz w:val="22"/>
     </w:rPr>
   </w:style>
-  <w:style w:type="paragraph" w:styleId="Heading6">
+  <w:style w:type="paragraph" w:styleId="6">
     <w:name w:val="heading 6"/>
-    <w:basedOn w:val="Normal"/>
-    <w:next w:val="Normal"/>
+    <w:basedOn w:val="a"/>
+    <w:next w:val="a"/>
     <w:uiPriority w:val="9"/>
     <w:semiHidden/>
     <w:unhideWhenUsed/>
@@ -6856,13 +7905,13 @@
       <w:sz w:val="22"/>
     </w:rPr>
   </w:style>
-  <w:style w:type="character" w:default="1" w:styleId="DefaultParagraphFont">
+  <w:style w:type="character" w:default="1" w:styleId="a0">
     <w:name w:val="Default Paragraph Font"/>
     <w:uiPriority w:val="1"/>
     <w:semiHidden/>
     <w:unhideWhenUsed/>
   </w:style>
-  <w:style w:type="table" w:default="1" w:styleId="TableNormal">
+  <w:style w:type="table" w:default="1" w:styleId="a1">
     <w:name w:val="Normal Table"/>
     <w:uiPriority w:val="99"/>
     <w:semiHidden/>
@@ -6877,13 +7926,13 @@
       </w:tblCellMar>
     </w:tblPr>
   </w:style>
-  <w:style w:type="numbering" w:default="1" w:styleId="NoList">
+  <w:style w:type="numbering" w:default="1" w:styleId="a2">
     <w:name w:val="No List"/>
     <w:uiPriority w:val="99"/>
     <w:semiHidden/>
     <w:unhideWhenUsed/>
   </w:style>
-  <w:style w:type="table" w:customStyle="1" w:styleId="TableNormal0">
+  <w:style w:type="table" w:customStyle="1" w:styleId="TableNormal">
     <w:name w:val="TableNormal"/>
     <w:tblPr>
       <w:tblCellMar>
@@ -6894,10 +7943,10 @@
       </w:tblCellMar>
     </w:tblPr>
   </w:style>
-  <w:style w:type="paragraph" w:styleId="Title">
+  <w:style w:type="paragraph" w:styleId="a3">
     <w:name w:val="Title"/>
-    <w:basedOn w:val="Normal"/>
-    <w:next w:val="Normal"/>
+    <w:basedOn w:val="a"/>
+    <w:next w:val="a"/>
     <w:uiPriority w:val="10"/>
     <w:qFormat/>
     <w:pPr>
@@ -6910,10 +7959,10 @@
       <w:szCs w:val="52"/>
     </w:rPr>
   </w:style>
-  <w:style w:type="paragraph" w:styleId="Subtitle">
+  <w:style w:type="paragraph" w:styleId="a4">
     <w:name w:val="Subtitle"/>
-    <w:basedOn w:val="Normal"/>
-    <w:next w:val="Normal"/>
+    <w:basedOn w:val="a"/>
+    <w:next w:val="a"/>
     <w:uiPriority w:val="11"/>
     <w:qFormat/>
     <w:pPr>
@@ -6928,9 +7977,9 @@
       <w:szCs w:val="30"/>
     </w:rPr>
   </w:style>
-  <w:style w:type="paragraph" w:styleId="ListParagraph">
+  <w:style w:type="paragraph" w:styleId="a5">
     <w:name w:val="List Paragraph"/>
-    <w:basedOn w:val="Normal"/>
+    <w:basedOn w:val="a"/>
     <w:uiPriority w:val="34"/>
     <w:qFormat/>
     <w:rsid w:val="0007656F"/>
@@ -6941,8 +7990,8 @@
   </w:style>
   <w:style w:type="paragraph" w:customStyle="1" w:styleId="1">
     <w:name w:val="ТЗ ПУНКТ 1"/>
-    <w:basedOn w:val="Normal"/>
-    <w:link w:val="10"/>
+    <w:basedOn w:val="a"/>
+    <w:link w:val="11"/>
     <w:qFormat/>
     <w:rsid w:val="0007656F"/>
     <w:pPr>
@@ -6956,9 +8005,9 @@
   </w:style>
   <w:style w:type="paragraph" w:customStyle="1" w:styleId="2">
     <w:name w:val="ТЗ ПУНКТ 2"/>
-    <w:basedOn w:val="Normal"/>
+    <w:basedOn w:val="a"/>
     <w:next w:val="3"/>
-    <w:link w:val="20"/>
+    <w:link w:val="21"/>
     <w:qFormat/>
     <w:rsid w:val="0007656F"/>
     <w:pPr>
@@ -6968,9 +8017,9 @@
       </w:numPr>
     </w:pPr>
   </w:style>
-  <w:style w:type="character" w:customStyle="1" w:styleId="10">
+  <w:style w:type="character" w:customStyle="1" w:styleId="11">
     <w:name w:val="ТЗ ПУНКТ 1 Знак"/>
-    <w:basedOn w:val="DefaultParagraphFont"/>
+    <w:basedOn w:val="a0"/>
     <w:link w:val="1"/>
     <w:rsid w:val="0007656F"/>
     <w:rPr>
@@ -6981,8 +8030,8 @@
   </w:style>
   <w:style w:type="paragraph" w:customStyle="1" w:styleId="3">
     <w:name w:val="ТЗ ПУНКТ 3"/>
-    <w:basedOn w:val="Normal"/>
-    <w:link w:val="30"/>
+    <w:basedOn w:val="a"/>
+    <w:link w:val="31"/>
     <w:qFormat/>
     <w:rsid w:val="0007656F"/>
     <w:pPr>
@@ -6993,9 +8042,9 @@
       <w:ind w:left="0" w:firstLine="709"/>
     </w:pPr>
   </w:style>
-  <w:style w:type="character" w:customStyle="1" w:styleId="20">
+  <w:style w:type="character" w:customStyle="1" w:styleId="21">
     <w:name w:val="ТЗ ПУНКТ 2 Знак"/>
-    <w:basedOn w:val="DefaultParagraphFont"/>
+    <w:basedOn w:val="a0"/>
     <w:link w:val="2"/>
     <w:rsid w:val="0007656F"/>
     <w:rPr>
@@ -7003,9 +8052,9 @@
       <w:sz w:val="28"/>
     </w:rPr>
   </w:style>
-  <w:style w:type="character" w:customStyle="1" w:styleId="30">
+  <w:style w:type="character" w:customStyle="1" w:styleId="31">
     <w:name w:val="ТЗ ПУНКТ 3 Знак"/>
-    <w:basedOn w:val="DefaultParagraphFont"/>
+    <w:basedOn w:val="a0"/>
     <w:link w:val="3"/>
     <w:rsid w:val="0007656F"/>
     <w:rPr>
@@ -7013,11 +8062,11 @@
       <w:sz w:val="28"/>
     </w:rPr>
   </w:style>
-  <w:style w:type="paragraph" w:customStyle="1" w:styleId="a">
+  <w:style w:type="paragraph" w:customStyle="1" w:styleId="a6">
     <w:name w:val="Картинка"/>
-    <w:basedOn w:val="Normal"/>
-    <w:next w:val="a0"/>
-    <w:link w:val="a1"/>
+    <w:basedOn w:val="a"/>
+    <w:next w:val="a7"/>
+    <w:link w:val="a8"/>
     <w:qFormat/>
     <w:rsid w:val="000847C0"/>
     <w:pPr>
@@ -7031,10 +8080,10 @@
       <w:lang w:val="ru-RU"/>
     </w:rPr>
   </w:style>
-  <w:style w:type="character" w:customStyle="1" w:styleId="a1">
+  <w:style w:type="character" w:customStyle="1" w:styleId="a8">
     <w:name w:val="Картинка Знак"/>
-    <w:basedOn w:val="DefaultParagraphFont"/>
-    <w:link w:val="a"/>
+    <w:basedOn w:val="a0"/>
+    <w:link w:val="a6"/>
     <w:rsid w:val="000847C0"/>
     <w:rPr>
       <w:rFonts w:ascii="Times New Roman" w:hAnsi="Times New Roman"/>
@@ -7043,21 +8092,21 @@
       <w:lang w:val="ru-RU"/>
     </w:rPr>
   </w:style>
-  <w:style w:type="paragraph" w:customStyle="1" w:styleId="a0">
+  <w:style w:type="paragraph" w:customStyle="1" w:styleId="a7">
     <w:name w:val="Подпись к картинке"/>
-    <w:basedOn w:val="a"/>
-    <w:next w:val="Normal"/>
-    <w:link w:val="a2"/>
+    <w:basedOn w:val="a6"/>
+    <w:next w:val="a"/>
+    <w:link w:val="a9"/>
     <w:qFormat/>
     <w:rsid w:val="00280FA8"/>
     <w:pPr>
       <w:spacing w:before="0" w:after="120"/>
     </w:pPr>
   </w:style>
-  <w:style w:type="character" w:customStyle="1" w:styleId="a2">
+  <w:style w:type="character" w:customStyle="1" w:styleId="a9">
     <w:name w:val="Подпись к картинке Знак"/>
-    <w:basedOn w:val="a1"/>
-    <w:link w:val="a0"/>
+    <w:basedOn w:val="a8"/>
+    <w:link w:val="a7"/>
     <w:rsid w:val="00280FA8"/>
     <w:rPr>
       <w:rFonts w:ascii="Times New Roman" w:hAnsi="Times New Roman"/>
@@ -7066,7 +8115,7 @@
       <w:lang w:val="ru-RU"/>
     </w:rPr>
   </w:style>
-  <w:style w:type="paragraph" w:styleId="Revision">
+  <w:style w:type="paragraph" w:styleId="aa">
     <w:name w:val="Revision"/>
     <w:hidden/>
     <w:uiPriority w:val="99"/>
@@ -7082,7 +8131,7 @@
   </w:style>
   <w:style w:type="paragraph" w:customStyle="1" w:styleId="SourceCode">
     <w:name w:val="Source Code"/>
-    <w:basedOn w:val="Normal"/>
+    <w:basedOn w:val="a"/>
     <w:pPr>
       <w:wordWrap w:val="0"/>
     </w:pPr>
@@ -7279,10 +8328,10 @@
   <w:style w:type="character" w:customStyle="1" w:styleId="NormalTok">
     <w:name w:val="NormalTok"/>
   </w:style>
-  <w:style w:type="paragraph" w:styleId="TOCHeading">
+  <w:style w:type="paragraph" w:styleId="ab">
     <w:name w:val="TOC Heading"/>
-    <w:basedOn w:val="Heading1"/>
-    <w:next w:val="Normal"/>
+    <w:basedOn w:val="10"/>
+    <w:next w:val="a"/>
     <w:uiPriority w:val="39"/>
     <w:unhideWhenUsed/>
     <w:qFormat/>
@@ -7303,10 +8352,10 @@
       <w:lang w:val="en-US" w:eastAsia="en-US"/>
     </w:rPr>
   </w:style>
-  <w:style w:type="paragraph" w:styleId="TOC1">
+  <w:style w:type="paragraph" w:styleId="12">
     <w:name w:val="toc 1"/>
-    <w:basedOn w:val="Normal"/>
-    <w:next w:val="Normal"/>
+    <w:basedOn w:val="a"/>
+    <w:next w:val="a"/>
     <w:autoRedefine/>
     <w:uiPriority w:val="39"/>
     <w:unhideWhenUsed/>
@@ -7315,10 +8364,10 @@
       <w:spacing w:after="100"/>
     </w:pPr>
   </w:style>
-  <w:style w:type="paragraph" w:styleId="TOC2">
+  <w:style w:type="paragraph" w:styleId="22">
     <w:name w:val="toc 2"/>
-    <w:basedOn w:val="Normal"/>
-    <w:next w:val="Normal"/>
+    <w:basedOn w:val="a"/>
+    <w:next w:val="a"/>
     <w:autoRedefine/>
     <w:uiPriority w:val="39"/>
     <w:unhideWhenUsed/>
@@ -7328,9 +8377,9 @@
       <w:ind w:left="280"/>
     </w:pPr>
   </w:style>
-  <w:style w:type="character" w:styleId="Hyperlink">
+  <w:style w:type="character" w:styleId="ac">
     <w:name w:val="Hyperlink"/>
-    <w:basedOn w:val="DefaultParagraphFont"/>
+    <w:basedOn w:val="a0"/>
     <w:uiPriority w:val="99"/>
     <w:unhideWhenUsed/>
     <w:rsid w:val="000F5C02"/>
@@ -7667,7 +8716,7 @@
 </file>
 
 <file path=customXml/itemProps1.xml><?xml version="1.0" encoding="utf-8"?>
-<ds:datastoreItem xmlns:ds="http://schemas.openxmlformats.org/officeDocument/2006/customXml" ds:itemID="{47BB8FA0-7134-4E16-8E08-41403721612F}">
+<ds:datastoreItem xmlns:ds="http://schemas.openxmlformats.org/officeDocument/2006/customXml" ds:itemID="{98053B10-2883-4CCE-9955-647E74226AD3}">
   <ds:schemaRefs>
     <ds:schemaRef ds:uri="http://schemas.openxmlformats.org/officeDocument/2006/bibliography"/>
   </ds:schemaRefs>
